--- a/ChapterVI_Tools_for_Automation_Testing.docx
+++ b/ChapterVI_Tools_for_Automation_Testing.docx
@@ -1310,36 +1310,8 @@
           <w:szCs w:val="24"/>
         </w:rPr>
       </w:pPr>
-    </w:p>
-    <w:p>
-      <w:pPr>
-        <w:spacing w:line="360" w:lineRule="auto"/>
-        <w:rPr>
-          <w:rFonts w:ascii="Arial" w:hAnsi="Arial" w:cs="Arial"/>
-          <w:sz w:val="24"/>
-          <w:szCs w:val="24"/>
-        </w:rPr>
-      </w:pPr>
-    </w:p>
-    <w:p>
-      <w:pPr>
-        <w:spacing w:line="360" w:lineRule="auto"/>
-        <w:rPr>
-          <w:rFonts w:ascii="Arial" w:hAnsi="Arial" w:cs="Arial"/>
-          <w:sz w:val="24"/>
-          <w:szCs w:val="24"/>
-        </w:rPr>
-      </w:pPr>
-    </w:p>
-    <w:p>
-      <w:pPr>
-        <w:spacing w:line="360" w:lineRule="auto"/>
-        <w:rPr>
-          <w:rFonts w:ascii="Arial" w:hAnsi="Arial" w:cs="Arial"/>
-          <w:sz w:val="24"/>
-          <w:szCs w:val="24"/>
-        </w:rPr>
-      </w:pPr>
+      <w:bookmarkStart w:id="0" w:name="_GoBack"/>
+      <w:bookmarkEnd w:id="0"/>
     </w:p>
     <w:p>
       <w:pPr>
@@ -1591,7 +1563,6 @@
           <w:sz w:val="24"/>
           <w:szCs w:val="24"/>
         </w:rPr>
-        <w:lastRenderedPageBreak/>
         <w:t>Ranorex</w:t>
       </w:r>
     </w:p>
@@ -1684,6 +1655,7 @@
           <w:sz w:val="24"/>
           <w:szCs w:val="24"/>
         </w:rPr>
+        <w:lastRenderedPageBreak/>
         <w:t>EggPlant</w:t>
       </w:r>
     </w:p>
@@ -2295,39 +2267,32 @@
           <w:rFonts w:ascii="Arial" w:hAnsi="Arial" w:cs="Arial"/>
           <w:spacing w:val="-1"/>
         </w:rPr>
-        <w:t xml:space="preserve">work for </w:t>
-      </w:r>
+        <w:t xml:space="preserve">work for other open-source </w:t>
+      </w:r>
+      <w:r>
+        <w:rPr>
+          <w:rFonts w:ascii="Arial" w:hAnsi="Arial" w:cs="Arial"/>
+          <w:spacing w:val="-1"/>
+        </w:rPr>
+        <w:t>automation tools such as Katalon Studio, Watir, Protractor, and Robot Framework.</w:t>
+      </w:r>
+    </w:p>
+    <w:p>
+      <w:pPr>
+        <w:pStyle w:val="graf"/>
+        <w:shd w:val="clear" w:color="auto" w:fill="FFFFFF"/>
+        <w:spacing w:before="435" w:beforeAutospacing="0" w:after="0" w:afterAutospacing="0" w:line="360" w:lineRule="auto"/>
+        <w:rPr>
+          <w:rFonts w:ascii="Arial" w:hAnsi="Arial" w:cs="Arial"/>
+          <w:spacing w:val="-1"/>
+        </w:rPr>
+      </w:pPr>
       <w:r>
         <w:rPr>
           <w:rFonts w:ascii="Arial" w:hAnsi="Arial" w:cs="Arial"/>
           <w:spacing w:val="-1"/>
         </w:rPr>
         <w:lastRenderedPageBreak/>
-        <w:t xml:space="preserve">other open-source </w:t>
-      </w:r>
-      <w:r>
-        <w:rPr>
-          <w:rFonts w:ascii="Arial" w:hAnsi="Arial" w:cs="Arial"/>
-          <w:spacing w:val="-1"/>
-        </w:rPr>
-        <w:t>automation tools such as Katalon Studio, Watir, Protractor, and Robot Framework.</w:t>
-      </w:r>
-    </w:p>
-    <w:p>
-      <w:pPr>
-        <w:pStyle w:val="graf"/>
-        <w:shd w:val="clear" w:color="auto" w:fill="FFFFFF"/>
-        <w:spacing w:before="435" w:beforeAutospacing="0" w:after="0" w:afterAutospacing="0" w:line="360" w:lineRule="auto"/>
-        <w:rPr>
-          <w:rFonts w:ascii="Arial" w:hAnsi="Arial" w:cs="Arial"/>
-          <w:spacing w:val="-1"/>
-        </w:rPr>
-      </w:pPr>
-      <w:r>
-        <w:rPr>
-          <w:rFonts w:ascii="Arial" w:hAnsi="Arial" w:cs="Arial"/>
-          <w:spacing w:val="-1"/>
-        </w:rPr>
         <w:t xml:space="preserve">Selenium supports multiple </w:t>
       </w:r>
       <w:r>
@@ -2837,32 +2802,25 @@
           <w:rFonts w:ascii="Arial" w:hAnsi="Arial" w:cs="Arial"/>
           <w:spacing w:val="-1"/>
         </w:rPr>
-        <w:t xml:space="preserve"> which provides users </w:t>
-      </w:r>
+        <w:t> which provides users comprehensive views of test execution reports via dashboard including metrics, charts, and graphs.</w:t>
+      </w:r>
+    </w:p>
+    <w:p>
+      <w:pPr>
+        <w:pStyle w:val="graf"/>
+        <w:shd w:val="clear" w:color="auto" w:fill="FFFFFF"/>
+        <w:spacing w:before="435" w:beforeAutospacing="0" w:after="0" w:afterAutospacing="0" w:line="360" w:lineRule="auto"/>
+        <w:rPr>
+          <w:rFonts w:ascii="Arial" w:hAnsi="Arial" w:cs="Arial"/>
+          <w:spacing w:val="-1"/>
+        </w:rPr>
+      </w:pPr>
       <w:r>
         <w:rPr>
           <w:rFonts w:ascii="Arial" w:hAnsi="Arial" w:cs="Arial"/>
           <w:spacing w:val="-1"/>
         </w:rPr>
         <w:lastRenderedPageBreak/>
-        <w:t>comprehensive views of test execution reports via dashboard including metrics, charts, and graphs.</w:t>
-      </w:r>
-    </w:p>
-    <w:p>
-      <w:pPr>
-        <w:pStyle w:val="graf"/>
-        <w:shd w:val="clear" w:color="auto" w:fill="FFFFFF"/>
-        <w:spacing w:before="435" w:beforeAutospacing="0" w:after="0" w:afterAutospacing="0" w:line="360" w:lineRule="auto"/>
-        <w:rPr>
-          <w:rFonts w:ascii="Arial" w:hAnsi="Arial" w:cs="Arial"/>
-          <w:spacing w:val="-1"/>
-        </w:rPr>
-      </w:pPr>
-      <w:r>
-        <w:rPr>
-          <w:rFonts w:ascii="Arial" w:hAnsi="Arial" w:cs="Arial"/>
-          <w:spacing w:val="-1"/>
-        </w:rPr>
         <w:t>Website: </w:t>
       </w:r>
       <w:hyperlink r:id="rId21" w:tgtFrame="_blank" w:history="1">
@@ -3174,25 +3132,25 @@
           <w:rFonts w:ascii="Arial" w:hAnsi="Arial" w:cs="Arial"/>
           <w:spacing w:val="-1"/>
         </w:rPr>
+        <w:t>5. IBM Rational Functional Tester</w:t>
+      </w:r>
+    </w:p>
+    <w:p>
+      <w:pPr>
+        <w:pStyle w:val="graf"/>
+        <w:shd w:val="clear" w:color="auto" w:fill="FFFFFF"/>
+        <w:spacing w:before="435" w:beforeAutospacing="0" w:after="0" w:afterAutospacing="0" w:line="360" w:lineRule="auto"/>
+        <w:rPr>
+          <w:rFonts w:ascii="Arial" w:hAnsi="Arial" w:cs="Arial"/>
+          <w:spacing w:val="-1"/>
+        </w:rPr>
+      </w:pPr>
+      <w:r>
+        <w:rPr>
+          <w:rFonts w:ascii="Arial" w:hAnsi="Arial" w:cs="Arial"/>
+          <w:spacing w:val="-1"/>
+        </w:rPr>
         <w:lastRenderedPageBreak/>
-        <w:t>5. IBM Rational Functional Tester</w:t>
-      </w:r>
-    </w:p>
-    <w:p>
-      <w:pPr>
-        <w:pStyle w:val="graf"/>
-        <w:shd w:val="clear" w:color="auto" w:fill="FFFFFF"/>
-        <w:spacing w:before="435" w:beforeAutospacing="0" w:after="0" w:afterAutospacing="0" w:line="360" w:lineRule="auto"/>
-        <w:rPr>
-          <w:rFonts w:ascii="Arial" w:hAnsi="Arial" w:cs="Arial"/>
-          <w:spacing w:val="-1"/>
-        </w:rPr>
-      </w:pPr>
-      <w:r>
-        <w:rPr>
-          <w:rFonts w:ascii="Arial" w:hAnsi="Arial" w:cs="Arial"/>
-          <w:spacing w:val="-1"/>
-        </w:rPr>
         <w:t>IBM RFT is a data-driven testing platform for functional and regression testing. It supports a wide range of application such as .Net, Java, SAP, Flex, and Ajax. RFT uses Visual Basic .Net and Java as scripting languages. RFT has a unique feature called Storyboard testing in which users’ actions on AUT are recorded and visualized in a storyboard format through application screenshots.</w:t>
       </w:r>
     </w:p>
@@ -3483,7 +3441,23 @@
           <w:sz w:val="24"/>
           <w:szCs w:val="24"/>
         </w:rPr>
-        <w:t xml:space="preserve"> can be built </w:t>
+        <w:t xml:space="preserve"> can be built and run </w:t>
+      </w:r>
+      <w:r>
+        <w:rPr>
+          <w:rFonts w:ascii="Arial" w:eastAsia="Times New Roman" w:hAnsi="Arial" w:cs="Arial"/>
+          <w:sz w:val="24"/>
+          <w:szCs w:val="24"/>
+        </w:rPr>
+        <w:t xml:space="preserve"> via robust record &amp; replay capabilities or by scripting in your favorite languages, including Python, JavaScript, VBScript</w:t>
+      </w:r>
+      <w:r>
+        <w:rPr>
+          <w:rFonts w:ascii="Arial" w:eastAsia="Times New Roman" w:hAnsi="Arial" w:cs="Arial"/>
+          <w:sz w:val="24"/>
+          <w:szCs w:val="24"/>
+        </w:rPr>
+        <w:t xml:space="preserve"> With support </w:t>
       </w:r>
       <w:r>
         <w:rPr>
@@ -3492,23 +3466,7 @@
           <w:szCs w:val="24"/>
         </w:rPr>
         <w:lastRenderedPageBreak/>
-        <w:t xml:space="preserve">and run </w:t>
-      </w:r>
-      <w:r>
-        <w:rPr>
-          <w:rFonts w:ascii="Arial" w:eastAsia="Times New Roman" w:hAnsi="Arial" w:cs="Arial"/>
-          <w:sz w:val="24"/>
-          <w:szCs w:val="24"/>
-        </w:rPr>
-        <w:t xml:space="preserve"> via robust record &amp; replay capabilities or by scripting in your favorite languages, including Python, JavaScript, VBScript</w:t>
-      </w:r>
-      <w:r>
-        <w:rPr>
-          <w:rFonts w:ascii="Arial" w:eastAsia="Times New Roman" w:hAnsi="Arial" w:cs="Arial"/>
-          <w:sz w:val="24"/>
-          <w:szCs w:val="24"/>
-        </w:rPr>
-        <w:t xml:space="preserve"> With support for </w:t>
+        <w:t xml:space="preserve">for </w:t>
       </w:r>
       <w:r>
         <w:rPr>
@@ -3875,7 +3833,6 @@
           <w:rFonts w:ascii="Arial" w:hAnsi="Arial" w:cs="Arial"/>
           <w:spacing w:val="-1"/>
         </w:rPr>
-        <w:lastRenderedPageBreak/>
         <w:t>Website: </w:t>
       </w:r>
       <w:hyperlink r:id="rId27" w:tgtFrame="_blank" w:history="1">
@@ -3912,6 +3869,7 @@
           <w:rFonts w:ascii="Arial" w:hAnsi="Arial" w:cs="Arial"/>
           <w:spacing w:val="-1"/>
         </w:rPr>
+        <w:lastRenderedPageBreak/>
         <w:t>License: Commercial</w:t>
       </w:r>
     </w:p>
@@ -4292,44 +4250,137 @@
     </w:p>
     <w:p>
       <w:pPr>
-        <w:pStyle w:val="graf"/>
-        <w:shd w:val="clear" w:color="auto" w:fill="FFFFFF"/>
-        <w:spacing w:before="435" w:beforeAutospacing="0" w:after="0" w:afterAutospacing="0" w:line="360" w:lineRule="auto"/>
-        <w:rPr>
-          <w:rFonts w:ascii="Arial" w:hAnsi="Arial" w:cs="Arial"/>
-          <w:spacing w:val="-1"/>
-        </w:rPr>
-      </w:pPr>
-      <w:r>
-        <w:rPr>
-          <w:rFonts w:ascii="Arial" w:hAnsi="Arial" w:cs="Arial"/>
-          <w:spacing w:val="-1"/>
+        <w:spacing w:line="360" w:lineRule="auto"/>
+        <w:rPr>
+          <w:rFonts w:ascii="Arial" w:hAnsi="Arial" w:cs="Arial"/>
+          <w:sz w:val="24"/>
+          <w:szCs w:val="24"/>
+        </w:rPr>
+      </w:pPr>
+      <w:r>
+        <w:rPr>
+          <w:rFonts w:ascii="Arial" w:hAnsi="Arial" w:cs="Arial"/>
+          <w:b/>
+          <w:sz w:val="24"/>
+          <w:szCs w:val="24"/>
+        </w:rPr>
+        <w:t>QMetry Automation Studio</w:t>
+      </w:r>
+      <w:r>
+        <w:rPr>
+          <w:rFonts w:ascii="Arial" w:hAnsi="Arial" w:cs="Arial"/>
+          <w:sz w:val="24"/>
+          <w:szCs w:val="24"/>
+        </w:rPr>
+        <w:t>:</w:t>
+      </w:r>
+    </w:p>
+    <w:p>
+      <w:pPr>
+        <w:shd w:val="clear" w:color="auto" w:fill="FFFFFF"/>
+        <w:spacing w:after="369" w:line="360" w:lineRule="auto"/>
+        <w:rPr>
+          <w:rFonts w:ascii="Arial" w:eastAsia="Times New Roman" w:hAnsi="Arial" w:cs="Arial"/>
+          <w:sz w:val="24"/>
+          <w:szCs w:val="24"/>
+        </w:rPr>
+      </w:pPr>
+      <w:r>
+        <w:rPr>
+          <w:rFonts w:ascii="Arial" w:eastAsia="Times New Roman" w:hAnsi="Arial" w:cs="Arial"/>
+          <w:sz w:val="24"/>
+          <w:szCs w:val="24"/>
         </w:rPr>
         <w:lastRenderedPageBreak/>
-        <w:t>— — — — —</w:t>
-      </w:r>
-    </w:p>
-    <w:p>
-      <w:pPr>
-        <w:spacing w:line="360" w:lineRule="auto"/>
-        <w:rPr>
-          <w:rFonts w:ascii="Arial" w:hAnsi="Arial" w:cs="Arial"/>
-          <w:sz w:val="24"/>
-          <w:szCs w:val="24"/>
-        </w:rPr>
-      </w:pPr>
-      <w:r>
-        <w:rPr>
-          <w:rFonts w:ascii="Arial" w:hAnsi="Arial" w:cs="Arial"/>
-          <w:b/>
-          <w:sz w:val="24"/>
-          <w:szCs w:val="24"/>
-        </w:rPr>
-        <w:t>QMetry Automation Studio</w:t>
-      </w:r>
-      <w:r>
-        <w:rPr>
-          <w:rFonts w:ascii="Arial" w:hAnsi="Arial" w:cs="Arial"/>
+        <w:t>QMetry Automation Studio (QAS) is a leading software automation tool built on Eclipse IDE and leading open source frameworks, Selenium and Appium.</w:t>
+      </w:r>
+      <w:r>
+        <w:rPr>
+          <w:rFonts w:ascii="Arial" w:eastAsia="Times New Roman" w:hAnsi="Arial" w:cs="Arial"/>
+          <w:sz w:val="24"/>
+          <w:szCs w:val="24"/>
+        </w:rPr>
+        <w:t xml:space="preserve"> </w:t>
+      </w:r>
+      <w:r>
+        <w:rPr>
+          <w:rFonts w:ascii="Arial" w:eastAsia="Times New Roman" w:hAnsi="Arial" w:cs="Arial"/>
+          <w:sz w:val="24"/>
+          <w:szCs w:val="24"/>
+        </w:rPr>
+        <w:t xml:space="preserve">QMetry Automation Studio brings structure, efficiency, and reusability to automation efforts. The studio supports advanced automation strategy with coded automation and enables manual teams to transition into automation seamlessly with </w:t>
+      </w:r>
+      <w:r>
+        <w:rPr>
+          <w:rFonts w:ascii="Arial" w:eastAsia="Times New Roman" w:hAnsi="Arial" w:cs="Arial"/>
+          <w:sz w:val="24"/>
+          <w:szCs w:val="24"/>
+        </w:rPr>
+        <w:t>script less</w:t>
+      </w:r>
+      <w:r>
+        <w:rPr>
+          <w:rFonts w:ascii="Arial" w:eastAsia="Times New Roman" w:hAnsi="Arial" w:cs="Arial"/>
+          <w:sz w:val="24"/>
+          <w:szCs w:val="24"/>
+        </w:rPr>
+        <w:t xml:space="preserve"> automation methods.</w:t>
+      </w:r>
+      <w:r>
+        <w:rPr>
+          <w:rFonts w:ascii="Arial" w:eastAsia="Times New Roman" w:hAnsi="Arial" w:cs="Arial"/>
+          <w:sz w:val="24"/>
+          <w:szCs w:val="24"/>
+        </w:rPr>
+        <w:t xml:space="preserve"> </w:t>
+      </w:r>
+      <w:r>
+        <w:rPr>
+          <w:rFonts w:ascii="Arial" w:eastAsia="Times New Roman" w:hAnsi="Arial" w:cs="Arial"/>
+          <w:sz w:val="24"/>
+          <w:szCs w:val="24"/>
+        </w:rPr>
+        <w:t>In addition to test authoring, QAS provides a unified solution for an Omni channel, multi-device, and multi-locale scenario by supporting the web, mobile native, mobile web, web services, and micro-services components. This helps the digital enterprise to scale automation thereby eliminating the need for special purpose tools.</w:t>
+      </w:r>
+      <w:r>
+        <w:rPr>
+          <w:rFonts w:ascii="Arial" w:eastAsia="Times New Roman" w:hAnsi="Arial" w:cs="Arial"/>
+          <w:sz w:val="24"/>
+          <w:szCs w:val="24"/>
+        </w:rPr>
+        <w:t xml:space="preserve"> </w:t>
+      </w:r>
+      <w:r>
+        <w:rPr>
+          <w:rFonts w:ascii="Arial" w:eastAsia="Times New Roman" w:hAnsi="Arial" w:cs="Arial"/>
+          <w:sz w:val="24"/>
+          <w:szCs w:val="24"/>
+        </w:rPr>
+        <w:t>QAS is part of the AI-enabled QMetry Digital Quality Platform, one of the most comprehensive software quality platforms offering test management, test automation, quality analytics in a single suite.</w:t>
+      </w:r>
+    </w:p>
+    <w:p>
+      <w:pPr>
+        <w:shd w:val="clear" w:color="auto" w:fill="FFFFFF"/>
+        <w:spacing w:after="369" w:line="360" w:lineRule="auto"/>
+        <w:rPr>
+          <w:rFonts w:ascii="Arial" w:eastAsia="Times New Roman" w:hAnsi="Arial" w:cs="Arial"/>
+          <w:sz w:val="24"/>
+          <w:szCs w:val="24"/>
+        </w:rPr>
+      </w:pPr>
+      <w:r>
+        <w:rPr>
+          <w:rFonts w:ascii="Arial" w:eastAsia="Times New Roman" w:hAnsi="Arial" w:cs="Arial"/>
+          <w:b/>
+          <w:sz w:val="24"/>
+          <w:szCs w:val="24"/>
+        </w:rPr>
+        <w:t>Testim.io</w:t>
+      </w:r>
+      <w:r>
+        <w:rPr>
+          <w:rFonts w:ascii="Arial" w:eastAsia="Times New Roman" w:hAnsi="Arial" w:cs="Arial"/>
           <w:sz w:val="24"/>
           <w:szCs w:val="24"/>
         </w:rPr>
@@ -4352,7 +4403,23 @@
           <w:sz w:val="24"/>
           <w:szCs w:val="24"/>
         </w:rPr>
-        <w:t>QMetry Automation Studio (QAS) is a leading software automation tool built on Eclipse IDE and leading open source frameworks, Selenium and Appium.</w:t>
+        <w:t xml:space="preserve">Testim.io leverages machine learning for the authoring, execution, and maintenance of automated test cases. We use dynamic locators and learn with every execution. The outcome is </w:t>
+      </w:r>
+      <w:r>
+        <w:rPr>
+          <w:rFonts w:ascii="Arial" w:eastAsia="Times New Roman" w:hAnsi="Arial" w:cs="Arial"/>
+          <w:sz w:val="24"/>
+          <w:szCs w:val="24"/>
+        </w:rPr>
+        <w:t>super-fast</w:t>
+      </w:r>
+      <w:r>
+        <w:rPr>
+          <w:rFonts w:ascii="Arial" w:eastAsia="Times New Roman" w:hAnsi="Arial" w:cs="Arial"/>
+          <w:sz w:val="24"/>
+          <w:szCs w:val="24"/>
+        </w:rPr>
+        <w:t xml:space="preserve"> authoring and stable tests that learn, thus eliminating the need to continually maintain tests with every code change. Netapp, Verizon Wireless, Wix.com and others run over 300,000 tests using Testim.io every month.</w:t>
       </w:r>
       <w:r>
         <w:rPr>
@@ -4368,55 +4435,23 @@
           <w:sz w:val="24"/>
           <w:szCs w:val="24"/>
         </w:rPr>
-        <w:t xml:space="preserve">QMetry Automation Studio brings structure, efficiency, and reusability to automation efforts. The studio supports advanced automation strategy with coded automation and enables manual teams to transition into automation seamlessly with </w:t>
-      </w:r>
-      <w:r>
-        <w:rPr>
-          <w:rFonts w:ascii="Arial" w:eastAsia="Times New Roman" w:hAnsi="Arial" w:cs="Arial"/>
-          <w:sz w:val="24"/>
-          <w:szCs w:val="24"/>
-        </w:rPr>
-        <w:t>script less</w:t>
-      </w:r>
-      <w:r>
-        <w:rPr>
-          <w:rFonts w:ascii="Arial" w:eastAsia="Times New Roman" w:hAnsi="Arial" w:cs="Arial"/>
-          <w:sz w:val="24"/>
-          <w:szCs w:val="24"/>
-        </w:rPr>
-        <w:t xml:space="preserve"> automation methods.</w:t>
-      </w:r>
-      <w:r>
-        <w:rPr>
-          <w:rFonts w:ascii="Arial" w:eastAsia="Times New Roman" w:hAnsi="Arial" w:cs="Arial"/>
-          <w:sz w:val="24"/>
-          <w:szCs w:val="24"/>
-        </w:rPr>
-        <w:t xml:space="preserve"> </w:t>
-      </w:r>
-      <w:r>
-        <w:rPr>
-          <w:rFonts w:ascii="Arial" w:eastAsia="Times New Roman" w:hAnsi="Arial" w:cs="Arial"/>
-          <w:sz w:val="24"/>
-          <w:szCs w:val="24"/>
-        </w:rPr>
-        <w:t>In addition to test authoring, QAS provides a unified solution for an Omni channel, multi-device, and multi-locale scenario by supporting the web, mobile native, mobile web, web services, and micro-services components. This helps the digital enterprise to scale automation thereby eliminating the need for special purpose tools.</w:t>
-      </w:r>
-      <w:r>
-        <w:rPr>
-          <w:rFonts w:ascii="Arial" w:eastAsia="Times New Roman" w:hAnsi="Arial" w:cs="Arial"/>
-          <w:sz w:val="24"/>
-          <w:szCs w:val="24"/>
-        </w:rPr>
-        <w:t xml:space="preserve"> </w:t>
-      </w:r>
-      <w:r>
-        <w:rPr>
-          <w:rFonts w:ascii="Arial" w:eastAsia="Times New Roman" w:hAnsi="Arial" w:cs="Arial"/>
-          <w:sz w:val="24"/>
-          <w:szCs w:val="24"/>
-        </w:rPr>
-        <w:t>QAS is part of the AI-enabled QMetry Digital Quality Platform, one of the most comprehensive software quality platforms offering test management, test automation, quality analytics in a single suite.</w:t>
+        <w:t xml:space="preserve">Testim, a </w:t>
+      </w:r>
+      <w:r>
+        <w:rPr>
+          <w:rFonts w:ascii="Arial" w:eastAsia="Times New Roman" w:hAnsi="Arial" w:cs="Arial"/>
+          <w:sz w:val="24"/>
+          <w:szCs w:val="24"/>
+        </w:rPr>
+        <w:t>Heavy bit</w:t>
+      </w:r>
+      <w:r>
+        <w:rPr>
+          <w:rFonts w:ascii="Arial" w:eastAsia="Times New Roman" w:hAnsi="Arial" w:cs="Arial"/>
+          <w:sz w:val="24"/>
+          <w:szCs w:val="24"/>
+        </w:rPr>
+        <w:t xml:space="preserve"> portfolio company, has dual offices in San Francisco and Israel (R&amp;D) and is backed by Spider Capital (Appurify, PagerDuty), Foundation Capital and other U.S. based investors.</w:t>
       </w:r>
     </w:p>
     <w:p>
@@ -4436,7 +4471,7 @@
           <w:sz w:val="24"/>
           <w:szCs w:val="24"/>
         </w:rPr>
-        <w:t>Testim.io</w:t>
+        <w:t>HP Quality Center</w:t>
       </w:r>
       <w:r>
         <w:rPr>
@@ -4463,102 +4498,23 @@
           <w:sz w:val="24"/>
           <w:szCs w:val="24"/>
         </w:rPr>
-        <w:t xml:space="preserve">Testim.io leverages machine learning for the authoring, execution, and maintenance of automated test cases. We use dynamic locators and learn with every execution. The outcome is </w:t>
-      </w:r>
-      <w:r>
-        <w:rPr>
-          <w:rFonts w:ascii="Arial" w:eastAsia="Times New Roman" w:hAnsi="Arial" w:cs="Arial"/>
-          <w:sz w:val="24"/>
-          <w:szCs w:val="24"/>
-        </w:rPr>
-        <w:t>super-fast</w:t>
-      </w:r>
-      <w:r>
-        <w:rPr>
-          <w:rFonts w:ascii="Arial" w:eastAsia="Times New Roman" w:hAnsi="Arial" w:cs="Arial"/>
-          <w:sz w:val="24"/>
-          <w:szCs w:val="24"/>
-        </w:rPr>
-        <w:t xml:space="preserve"> authoring and stable tests that learn, thus eliminating the need to continually maintain tests with every code change. Netapp, Verizon Wireless, Wix.com and others run over 300,000 tests using Testim.io every month.</w:t>
-      </w:r>
-      <w:r>
-        <w:rPr>
-          <w:rFonts w:ascii="Arial" w:eastAsia="Times New Roman" w:hAnsi="Arial" w:cs="Arial"/>
-          <w:sz w:val="24"/>
-          <w:szCs w:val="24"/>
-        </w:rPr>
-        <w:t xml:space="preserve"> </w:t>
-      </w:r>
-      <w:r>
-        <w:rPr>
-          <w:rFonts w:ascii="Arial" w:eastAsia="Times New Roman" w:hAnsi="Arial" w:cs="Arial"/>
-          <w:sz w:val="24"/>
-          <w:szCs w:val="24"/>
-        </w:rPr>
-        <w:t xml:space="preserve">Testim, a </w:t>
-      </w:r>
-      <w:r>
-        <w:rPr>
-          <w:rFonts w:ascii="Arial" w:eastAsia="Times New Roman" w:hAnsi="Arial" w:cs="Arial"/>
-          <w:sz w:val="24"/>
-          <w:szCs w:val="24"/>
-        </w:rPr>
-        <w:t>Heavy bit</w:t>
-      </w:r>
-      <w:r>
-        <w:rPr>
-          <w:rFonts w:ascii="Arial" w:eastAsia="Times New Roman" w:hAnsi="Arial" w:cs="Arial"/>
-          <w:sz w:val="24"/>
-          <w:szCs w:val="24"/>
-        </w:rPr>
-        <w:t xml:space="preserve"> portfolio company, has dual offices in San Francisco and Israel (R&amp;D) and is backed by Spider Capital (Appurify, PagerDuty), Foundation Capital and other U.S. based investors.</w:t>
-      </w:r>
-    </w:p>
-    <w:p>
-      <w:pPr>
-        <w:shd w:val="clear" w:color="auto" w:fill="FFFFFF"/>
-        <w:spacing w:after="369" w:line="360" w:lineRule="auto"/>
-        <w:rPr>
-          <w:rFonts w:ascii="Arial" w:eastAsia="Times New Roman" w:hAnsi="Arial" w:cs="Arial"/>
-          <w:sz w:val="24"/>
-          <w:szCs w:val="24"/>
-        </w:rPr>
-      </w:pPr>
-      <w:r>
-        <w:rPr>
-          <w:rFonts w:ascii="Arial" w:eastAsia="Times New Roman" w:hAnsi="Arial" w:cs="Arial"/>
-          <w:b/>
-          <w:sz w:val="24"/>
-          <w:szCs w:val="24"/>
-        </w:rPr>
-        <w:t>HP Quality Center</w:t>
-      </w:r>
-      <w:r>
-        <w:rPr>
-          <w:rFonts w:ascii="Arial" w:eastAsia="Times New Roman" w:hAnsi="Arial" w:cs="Arial"/>
-          <w:sz w:val="24"/>
-          <w:szCs w:val="24"/>
-        </w:rPr>
-        <w:t>:</w:t>
-      </w:r>
-    </w:p>
-    <w:p>
-      <w:pPr>
-        <w:shd w:val="clear" w:color="auto" w:fill="FFFFFF"/>
-        <w:spacing w:after="369" w:line="360" w:lineRule="auto"/>
-        <w:rPr>
-          <w:rFonts w:ascii="Arial" w:eastAsia="Times New Roman" w:hAnsi="Arial" w:cs="Arial"/>
-          <w:sz w:val="24"/>
-          <w:szCs w:val="24"/>
-        </w:rPr>
-      </w:pPr>
-      <w:r>
-        <w:rPr>
-          <w:rFonts w:ascii="Arial" w:eastAsia="Times New Roman" w:hAnsi="Arial" w:cs="Arial"/>
-          <w:sz w:val="24"/>
-          <w:szCs w:val="24"/>
-        </w:rPr>
-        <w:t xml:space="preserve">HP Quality Center software standardizes testing. It is basically an integrated IT quality management software. Automated testing is one of </w:t>
+        <w:t xml:space="preserve">HP Quality Center software standardizes testing. It is basically an integrated IT quality management software. Automated testing is one of its key features which constantly allows you to test earlier and </w:t>
+      </w:r>
+      <w:r>
+        <w:rPr>
+          <w:rFonts w:ascii="Arial" w:eastAsia="Times New Roman" w:hAnsi="Arial" w:cs="Arial"/>
+          <w:sz w:val="24"/>
+          <w:szCs w:val="24"/>
+        </w:rPr>
+        <w:t>quicker. Asset</w:t>
+      </w:r>
+      <w:r>
+        <w:rPr>
+          <w:rFonts w:ascii="Arial" w:eastAsia="Times New Roman" w:hAnsi="Arial" w:cs="Arial"/>
+          <w:sz w:val="24"/>
+          <w:szCs w:val="24"/>
+        </w:rPr>
+        <w:t xml:space="preserve"> sharing and reusability allows QC to deliver bug-free and reliable </w:t>
       </w:r>
       <w:r>
         <w:rPr>
@@ -4567,23 +4523,7 @@
           <w:szCs w:val="24"/>
         </w:rPr>
         <w:lastRenderedPageBreak/>
-        <w:t xml:space="preserve">its key features which constantly allows you to test earlier and </w:t>
-      </w:r>
-      <w:r>
-        <w:rPr>
-          <w:rFonts w:ascii="Arial" w:eastAsia="Times New Roman" w:hAnsi="Arial" w:cs="Arial"/>
-          <w:sz w:val="24"/>
-          <w:szCs w:val="24"/>
-        </w:rPr>
-        <w:t>quicker. Asset</w:t>
-      </w:r>
-      <w:r>
-        <w:rPr>
-          <w:rFonts w:ascii="Arial" w:eastAsia="Times New Roman" w:hAnsi="Arial" w:cs="Arial"/>
-          <w:sz w:val="24"/>
-          <w:szCs w:val="24"/>
-        </w:rPr>
-        <w:t xml:space="preserve"> sharing and reusability allows QC to deliver bug-free and reliable applications.</w:t>
+        <w:t>applications.</w:t>
       </w:r>
       <w:r>
         <w:rPr>
@@ -4856,80 +4796,88 @@
           <w:sz w:val="24"/>
           <w:szCs w:val="24"/>
         </w:rPr>
+        <w:t>Katalon Studio runs on both </w:t>
+      </w:r>
+      <w:r>
+        <w:rPr>
+          <w:rFonts w:ascii="Arial" w:eastAsia="Times New Roman" w:hAnsi="Arial" w:cs="Arial"/>
+          <w:b/>
+          <w:bCs/>
+          <w:sz w:val="24"/>
+          <w:szCs w:val="24"/>
+        </w:rPr>
+        <w:t>Windows</w:t>
+      </w:r>
+      <w:r>
+        <w:rPr>
+          <w:rFonts w:ascii="Arial" w:eastAsia="Times New Roman" w:hAnsi="Arial" w:cs="Arial"/>
+          <w:sz w:val="24"/>
+          <w:szCs w:val="24"/>
+        </w:rPr>
+        <w:t> and </w:t>
+      </w:r>
+      <w:r>
+        <w:rPr>
+          <w:rFonts w:ascii="Arial" w:eastAsia="Times New Roman" w:hAnsi="Arial" w:cs="Arial"/>
+          <w:b/>
+          <w:bCs/>
+          <w:sz w:val="24"/>
+          <w:szCs w:val="24"/>
+        </w:rPr>
+        <w:t>MacOS</w:t>
+      </w:r>
+      <w:r>
+        <w:rPr>
+          <w:rFonts w:ascii="Arial" w:eastAsia="Times New Roman" w:hAnsi="Arial" w:cs="Arial"/>
+          <w:sz w:val="24"/>
+          <w:szCs w:val="24"/>
+        </w:rPr>
+        <w:t>, supporting automated testing of </w:t>
+      </w:r>
+      <w:r>
+        <w:rPr>
+          <w:rFonts w:ascii="Arial" w:eastAsia="Times New Roman" w:hAnsi="Arial" w:cs="Arial"/>
+          <w:b/>
+          <w:bCs/>
+          <w:sz w:val="24"/>
+          <w:szCs w:val="24"/>
+        </w:rPr>
+        <w:t>iOS</w:t>
+      </w:r>
+      <w:r>
+        <w:rPr>
+          <w:rFonts w:ascii="Arial" w:eastAsia="Times New Roman" w:hAnsi="Arial" w:cs="Arial"/>
+          <w:sz w:val="24"/>
+          <w:szCs w:val="24"/>
+        </w:rPr>
+        <w:t> and </w:t>
+      </w:r>
+      <w:r>
+        <w:rPr>
+          <w:rFonts w:ascii="Arial" w:eastAsia="Times New Roman" w:hAnsi="Arial" w:cs="Arial"/>
+          <w:b/>
+          <w:bCs/>
+          <w:sz w:val="24"/>
+          <w:szCs w:val="24"/>
+        </w:rPr>
+        <w:t>Android apps, web applications</w:t>
+      </w:r>
+      <w:r>
+        <w:rPr>
+          <w:rFonts w:ascii="Arial" w:eastAsia="Times New Roman" w:hAnsi="Arial" w:cs="Arial"/>
+          <w:sz w:val="24"/>
+          <w:szCs w:val="24"/>
+        </w:rPr>
+        <w:t xml:space="preserve"> on all </w:t>
+      </w:r>
+      <w:r>
+        <w:rPr>
+          <w:rFonts w:ascii="Arial" w:eastAsia="Times New Roman" w:hAnsi="Arial" w:cs="Arial"/>
+          <w:sz w:val="24"/>
+          <w:szCs w:val="24"/>
+        </w:rPr>
         <w:lastRenderedPageBreak/>
-        <w:t>Katalon Studio runs on both </w:t>
-      </w:r>
-      <w:r>
-        <w:rPr>
-          <w:rFonts w:ascii="Arial" w:eastAsia="Times New Roman" w:hAnsi="Arial" w:cs="Arial"/>
-          <w:b/>
-          <w:bCs/>
-          <w:sz w:val="24"/>
-          <w:szCs w:val="24"/>
-        </w:rPr>
-        <w:t>Windows</w:t>
-      </w:r>
-      <w:r>
-        <w:rPr>
-          <w:rFonts w:ascii="Arial" w:eastAsia="Times New Roman" w:hAnsi="Arial" w:cs="Arial"/>
-          <w:sz w:val="24"/>
-          <w:szCs w:val="24"/>
-        </w:rPr>
-        <w:t> and </w:t>
-      </w:r>
-      <w:r>
-        <w:rPr>
-          <w:rFonts w:ascii="Arial" w:eastAsia="Times New Roman" w:hAnsi="Arial" w:cs="Arial"/>
-          <w:b/>
-          <w:bCs/>
-          <w:sz w:val="24"/>
-          <w:szCs w:val="24"/>
-        </w:rPr>
-        <w:t>MacOS</w:t>
-      </w:r>
-      <w:r>
-        <w:rPr>
-          <w:rFonts w:ascii="Arial" w:eastAsia="Times New Roman" w:hAnsi="Arial" w:cs="Arial"/>
-          <w:sz w:val="24"/>
-          <w:szCs w:val="24"/>
-        </w:rPr>
-        <w:t>, supporting automated testing of </w:t>
-      </w:r>
-      <w:r>
-        <w:rPr>
-          <w:rFonts w:ascii="Arial" w:eastAsia="Times New Roman" w:hAnsi="Arial" w:cs="Arial"/>
-          <w:b/>
-          <w:bCs/>
-          <w:sz w:val="24"/>
-          <w:szCs w:val="24"/>
-        </w:rPr>
-        <w:t>iOS</w:t>
-      </w:r>
-      <w:r>
-        <w:rPr>
-          <w:rFonts w:ascii="Arial" w:eastAsia="Times New Roman" w:hAnsi="Arial" w:cs="Arial"/>
-          <w:sz w:val="24"/>
-          <w:szCs w:val="24"/>
-        </w:rPr>
-        <w:t> and </w:t>
-      </w:r>
-      <w:r>
-        <w:rPr>
-          <w:rFonts w:ascii="Arial" w:eastAsia="Times New Roman" w:hAnsi="Arial" w:cs="Arial"/>
-          <w:b/>
-          <w:bCs/>
-          <w:sz w:val="24"/>
-          <w:szCs w:val="24"/>
-        </w:rPr>
-        <w:t>Android apps, web applications</w:t>
-      </w:r>
-      <w:r>
-        <w:rPr>
-          <w:rFonts w:ascii="Arial" w:eastAsia="Times New Roman" w:hAnsi="Arial" w:cs="Arial"/>
-          <w:sz w:val="24"/>
-          <w:szCs w:val="24"/>
-        </w:rPr>
-        <w:t> on all modern browsers, and API services. It can integrate with tools such as JIRA, qTest, Kobiton, Git, and Slack.</w:t>
+        <w:t>modern browsers, and API services. It can integrate with tools such as JIRA, qTest, Kobiton, Git, and Slack.</w:t>
       </w:r>
     </w:p>
     <w:p>
@@ -5250,24 +5198,229 @@
           <w:sz w:val="24"/>
           <w:szCs w:val="24"/>
         </w:rPr>
+        <w:t xml:space="preserve">Appium is easy to install and use. </w:t>
+      </w:r>
+      <w:r>
+        <w:rPr>
+          <w:rFonts w:ascii="Arial" w:eastAsia="Times New Roman" w:hAnsi="Arial" w:cs="Arial"/>
+          <w:sz w:val="24"/>
+          <w:szCs w:val="24"/>
+        </w:rPr>
+        <w:t>It</w:t>
+      </w:r>
+      <w:r>
+        <w:rPr>
+          <w:rFonts w:ascii="Arial" w:eastAsia="Times New Roman" w:hAnsi="Arial" w:cs="Arial"/>
+          <w:sz w:val="24"/>
+          <w:szCs w:val="24"/>
+        </w:rPr>
+        <w:t xml:space="preserve"> has gained huge popularity and stability over last few years as one of the best mobile automation testing tools</w:t>
+      </w:r>
+    </w:p>
+    <w:p>
+      <w:pPr>
+        <w:shd w:val="clear" w:color="auto" w:fill="FFFFFF"/>
+        <w:spacing w:after="0" w:line="360" w:lineRule="auto"/>
+        <w:rPr>
+          <w:rFonts w:ascii="Arial" w:eastAsia="Times New Roman" w:hAnsi="Arial" w:cs="Arial"/>
+          <w:sz w:val="24"/>
+          <w:szCs w:val="24"/>
+        </w:rPr>
+      </w:pPr>
+      <w:r>
+        <w:rPr>
+          <w:rFonts w:ascii="Arial" w:eastAsia="Times New Roman" w:hAnsi="Arial" w:cs="Arial"/>
+          <w:b/>
+          <w:bCs/>
+          <w:sz w:val="24"/>
+          <w:szCs w:val="24"/>
+        </w:rPr>
         <w:lastRenderedPageBreak/>
-        <w:t xml:space="preserve">Appium is easy to install and use. </w:t>
-      </w:r>
-      <w:r>
-        <w:rPr>
-          <w:rFonts w:ascii="Arial" w:eastAsia="Times New Roman" w:hAnsi="Arial" w:cs="Arial"/>
-          <w:sz w:val="24"/>
-          <w:szCs w:val="24"/>
-        </w:rPr>
-        <w:t>It</w:t>
-      </w:r>
-      <w:r>
-        <w:rPr>
-          <w:rFonts w:ascii="Arial" w:eastAsia="Times New Roman" w:hAnsi="Arial" w:cs="Arial"/>
-          <w:sz w:val="24"/>
-          <w:szCs w:val="24"/>
-        </w:rPr>
-        <w:t xml:space="preserve"> has gained huge popularity and stability over last few years as one of the best mobile automation testing tools</w:t>
+        <w:t>Robotium</w:t>
+      </w:r>
+      <w:r>
+        <w:rPr>
+          <w:rFonts w:ascii="Arial" w:eastAsia="Times New Roman" w:hAnsi="Arial" w:cs="Arial"/>
+          <w:sz w:val="24"/>
+          <w:szCs w:val="24"/>
+        </w:rPr>
+        <w:t> is an </w:t>
+      </w:r>
+      <w:r>
+        <w:rPr>
+          <w:rFonts w:ascii="Arial" w:eastAsia="Times New Roman" w:hAnsi="Arial" w:cs="Arial"/>
+          <w:b/>
+          <w:bCs/>
+          <w:sz w:val="24"/>
+          <w:szCs w:val="24"/>
+        </w:rPr>
+        <w:t>open-source test automation framework</w:t>
+      </w:r>
+      <w:r>
+        <w:rPr>
+          <w:rFonts w:ascii="Arial" w:eastAsia="Times New Roman" w:hAnsi="Arial" w:cs="Arial"/>
+          <w:sz w:val="24"/>
+          <w:szCs w:val="24"/>
+        </w:rPr>
+        <w:t> primarily meant for </w:t>
+      </w:r>
+      <w:r>
+        <w:rPr>
+          <w:rFonts w:ascii="Arial" w:eastAsia="Times New Roman" w:hAnsi="Arial" w:cs="Arial"/>
+          <w:b/>
+          <w:bCs/>
+          <w:sz w:val="24"/>
+          <w:szCs w:val="24"/>
+        </w:rPr>
+        <w:t>Android UI testing</w:t>
+      </w:r>
+      <w:r>
+        <w:rPr>
+          <w:rFonts w:ascii="Arial" w:eastAsia="Times New Roman" w:hAnsi="Arial" w:cs="Arial"/>
+          <w:sz w:val="24"/>
+          <w:szCs w:val="24"/>
+        </w:rPr>
+        <w:t>. It supports both native and hybrid applications.</w:t>
+      </w:r>
+      <w:r>
+        <w:rPr>
+          <w:rFonts w:ascii="Arial" w:eastAsia="Times New Roman" w:hAnsi="Arial" w:cs="Arial"/>
+          <w:sz w:val="24"/>
+          <w:szCs w:val="24"/>
+        </w:rPr>
+        <w:t xml:space="preserve"> </w:t>
+      </w:r>
+      <w:r>
+        <w:rPr>
+          <w:rFonts w:ascii="Arial" w:eastAsia="Times New Roman" w:hAnsi="Arial" w:cs="Arial"/>
+          <w:b/>
+          <w:bCs/>
+          <w:sz w:val="24"/>
+          <w:szCs w:val="24"/>
+        </w:rPr>
+        <w:t>Using Robotium,</w:t>
+      </w:r>
+      <w:r>
+        <w:rPr>
+          <w:rFonts w:ascii="Arial" w:eastAsia="Times New Roman" w:hAnsi="Arial" w:cs="Arial"/>
+          <w:sz w:val="24"/>
+          <w:szCs w:val="24"/>
+        </w:rPr>
+        <w:t> time-saving, readable and easy to use automated gray</w:t>
+      </w:r>
+      <w:r>
+        <w:rPr>
+          <w:rFonts w:ascii="Arial" w:eastAsia="Times New Roman" w:hAnsi="Arial" w:cs="Arial"/>
+          <w:sz w:val="24"/>
+          <w:szCs w:val="24"/>
+          <w:shd w:val="clear" w:color="auto" w:fill="F5F6F5"/>
+        </w:rPr>
+        <w:t> </w:t>
+      </w:r>
+      <w:r>
+        <w:rPr>
+          <w:rFonts w:ascii="Arial" w:eastAsia="Times New Roman" w:hAnsi="Arial" w:cs="Arial"/>
+          <w:sz w:val="24"/>
+          <w:szCs w:val="24"/>
+        </w:rPr>
+        <w:t>box UI tests intended for android apps</w:t>
+      </w:r>
+      <w:r>
+        <w:rPr>
+          <w:rFonts w:ascii="Arial" w:eastAsia="Times New Roman" w:hAnsi="Arial" w:cs="Arial"/>
+          <w:sz w:val="24"/>
+          <w:szCs w:val="24"/>
+        </w:rPr>
+        <w:t xml:space="preserve"> can be written</w:t>
+      </w:r>
+      <w:r>
+        <w:rPr>
+          <w:rFonts w:ascii="Arial" w:eastAsia="Times New Roman" w:hAnsi="Arial" w:cs="Arial"/>
+          <w:sz w:val="24"/>
+          <w:szCs w:val="24"/>
+        </w:rPr>
+        <w:t xml:space="preserve">. </w:t>
+      </w:r>
+      <w:r>
+        <w:rPr>
+          <w:rFonts w:ascii="Arial" w:eastAsia="Times New Roman" w:hAnsi="Arial" w:cs="Arial"/>
+          <w:sz w:val="24"/>
+          <w:szCs w:val="24"/>
+        </w:rPr>
+        <w:t>S</w:t>
+      </w:r>
+      <w:r>
+        <w:rPr>
+          <w:rFonts w:ascii="Arial" w:eastAsia="Times New Roman" w:hAnsi="Arial" w:cs="Arial"/>
+          <w:sz w:val="24"/>
+          <w:szCs w:val="24"/>
+        </w:rPr>
+        <w:t>ystem testing, functional testing, and user acceptance testing over Android-based apps with the help of </w:t>
+      </w:r>
+      <w:r>
+        <w:rPr>
+          <w:rFonts w:ascii="Arial" w:eastAsia="Times New Roman" w:hAnsi="Arial" w:cs="Arial"/>
+          <w:bCs/>
+          <w:sz w:val="24"/>
+          <w:szCs w:val="24"/>
+        </w:rPr>
+        <w:t>Robotium</w:t>
+      </w:r>
+      <w:r>
+        <w:rPr>
+          <w:rFonts w:ascii="Arial" w:eastAsia="Times New Roman" w:hAnsi="Arial" w:cs="Arial"/>
+          <w:bCs/>
+          <w:sz w:val="24"/>
+          <w:szCs w:val="24"/>
+        </w:rPr>
+        <w:t xml:space="preserve"> can be performed</w:t>
+      </w:r>
+      <w:r>
+        <w:rPr>
+          <w:rFonts w:ascii="Arial" w:eastAsia="Times New Roman" w:hAnsi="Arial" w:cs="Arial"/>
+          <w:sz w:val="24"/>
+          <w:szCs w:val="24"/>
+        </w:rPr>
+        <w:t>.</w:t>
+      </w:r>
+    </w:p>
+    <w:p>
+      <w:pPr>
+        <w:shd w:val="clear" w:color="auto" w:fill="FFFFFF"/>
+        <w:spacing w:after="369" w:line="360" w:lineRule="auto"/>
+        <w:rPr>
+          <w:rFonts w:ascii="Arial" w:eastAsia="Times New Roman" w:hAnsi="Arial" w:cs="Arial"/>
+          <w:sz w:val="24"/>
+          <w:szCs w:val="24"/>
+        </w:rPr>
+      </w:pPr>
+    </w:p>
+    <w:p>
+      <w:pPr>
+        <w:shd w:val="clear" w:color="auto" w:fill="FFFFFF"/>
+        <w:spacing w:after="369" w:line="360" w:lineRule="auto"/>
+        <w:rPr>
+          <w:rFonts w:ascii="Arial" w:eastAsia="Times New Roman" w:hAnsi="Arial" w:cs="Arial"/>
+          <w:sz w:val="24"/>
+          <w:szCs w:val="24"/>
+        </w:rPr>
+      </w:pPr>
+      <w:r>
+        <w:rPr>
+          <w:rFonts w:ascii="Arial" w:eastAsia="Times New Roman" w:hAnsi="Arial" w:cs="Arial"/>
+          <w:b/>
+          <w:sz w:val="24"/>
+          <w:szCs w:val="24"/>
+        </w:rPr>
+        <w:t>Cucumber</w:t>
+      </w:r>
+      <w:r>
+        <w:rPr>
+          <w:rFonts w:ascii="Arial" w:eastAsia="Times New Roman" w:hAnsi="Arial" w:cs="Arial"/>
+          <w:sz w:val="24"/>
+          <w:szCs w:val="24"/>
+        </w:rPr>
+        <w:t>:</w:t>
       </w:r>
     </w:p>
     <w:p>
@@ -5283,20 +5436,47 @@
       <w:r>
         <w:rPr>
           <w:rFonts w:ascii="Arial" w:eastAsia="Times New Roman" w:hAnsi="Arial" w:cs="Arial"/>
+          <w:sz w:val="24"/>
+          <w:szCs w:val="24"/>
+        </w:rPr>
+        <w:t>It is an open-source tool that is designed over the concept of </w:t>
+      </w:r>
+      <w:r>
+        <w:rPr>
+          <w:rFonts w:ascii="Arial" w:eastAsia="Times New Roman" w:hAnsi="Arial" w:cs="Arial"/>
           <w:b/>
           <w:bCs/>
           <w:sz w:val="24"/>
           <w:szCs w:val="24"/>
         </w:rPr>
-        <w:t>Robotium</w:t>
-      </w:r>
-      <w:r>
-        <w:rPr>
-          <w:rFonts w:ascii="Arial" w:eastAsia="Times New Roman" w:hAnsi="Arial" w:cs="Arial"/>
-          <w:sz w:val="24"/>
-          <w:szCs w:val="24"/>
-        </w:rPr>
-        <w:t> is an </w:t>
+        <w:t>BDD (Behavior-driven development)</w:t>
+      </w:r>
+      <w:r>
+        <w:rPr>
+          <w:rFonts w:ascii="Arial" w:eastAsia="Times New Roman" w:hAnsi="Arial" w:cs="Arial"/>
+          <w:sz w:val="24"/>
+          <w:szCs w:val="24"/>
+        </w:rPr>
+        <w:t>. It is used to perform the automated acceptance testing by running the examples that best describe the behavior of the application. It gets you a single up-to-date living document that is having both specification and test documentation.</w:t>
+      </w:r>
+    </w:p>
+    <w:p>
+      <w:pPr>
+        <w:shd w:val="clear" w:color="auto" w:fill="FFFFFF"/>
+        <w:spacing w:after="0" w:line="360" w:lineRule="auto"/>
+        <w:rPr>
+          <w:rFonts w:ascii="Arial" w:eastAsia="Times New Roman" w:hAnsi="Arial" w:cs="Arial"/>
+          <w:sz w:val="24"/>
+          <w:szCs w:val="24"/>
+        </w:rPr>
+      </w:pPr>
+      <w:r>
+        <w:rPr>
+          <w:rFonts w:ascii="Arial" w:eastAsia="Times New Roman" w:hAnsi="Arial" w:cs="Arial"/>
+          <w:sz w:val="24"/>
+          <w:szCs w:val="24"/>
+        </w:rPr>
+        <w:t>Cucumber is scripted in </w:t>
       </w:r>
       <w:r>
         <w:rPr>
@@ -5306,15 +5486,15 @@
           <w:sz w:val="24"/>
           <w:szCs w:val="24"/>
         </w:rPr>
-        <w:t>open-source test automation framework</w:t>
-      </w:r>
-      <w:r>
-        <w:rPr>
-          <w:rFonts w:ascii="Arial" w:eastAsia="Times New Roman" w:hAnsi="Arial" w:cs="Arial"/>
-          <w:sz w:val="24"/>
-          <w:szCs w:val="24"/>
-        </w:rPr>
-        <w:t> primarily meant for </w:t>
+        <w:t>Ruby</w:t>
+      </w:r>
+      <w:r>
+        <w:rPr>
+          <w:rFonts w:ascii="Arial" w:eastAsia="Times New Roman" w:hAnsi="Arial" w:cs="Arial"/>
+          <w:sz w:val="24"/>
+          <w:szCs w:val="24"/>
+        </w:rPr>
+        <w:t>. However, it now supports few other languages as well such as </w:t>
       </w:r>
       <w:r>
         <w:rPr>
@@ -5324,23 +5504,15 @@
           <w:sz w:val="24"/>
           <w:szCs w:val="24"/>
         </w:rPr>
-        <w:t>Android UI testing</w:t>
-      </w:r>
-      <w:r>
-        <w:rPr>
-          <w:rFonts w:ascii="Arial" w:eastAsia="Times New Roman" w:hAnsi="Arial" w:cs="Arial"/>
-          <w:sz w:val="24"/>
-          <w:szCs w:val="24"/>
-        </w:rPr>
-        <w:t>. It supports both native and hybrid applications.</w:t>
-      </w:r>
-      <w:r>
-        <w:rPr>
-          <w:rFonts w:ascii="Arial" w:eastAsia="Times New Roman" w:hAnsi="Arial" w:cs="Arial"/>
-          <w:sz w:val="24"/>
-          <w:szCs w:val="24"/>
-        </w:rPr>
-        <w:t xml:space="preserve"> </w:t>
+        <w:t>Java </w:t>
+      </w:r>
+      <w:r>
+        <w:rPr>
+          <w:rFonts w:ascii="Arial" w:eastAsia="Times New Roman" w:hAnsi="Arial" w:cs="Arial"/>
+          <w:sz w:val="24"/>
+          <w:szCs w:val="24"/>
+        </w:rPr>
+        <w:t>and.</w:t>
       </w:r>
       <w:r>
         <w:rPr>
@@ -5350,129 +5522,164 @@
           <w:sz w:val="24"/>
           <w:szCs w:val="24"/>
         </w:rPr>
-        <w:t>Using Robotium,</w:t>
-      </w:r>
-      <w:r>
-        <w:rPr>
-          <w:rFonts w:ascii="Arial" w:eastAsia="Times New Roman" w:hAnsi="Arial" w:cs="Arial"/>
-          <w:sz w:val="24"/>
-          <w:szCs w:val="24"/>
-        </w:rPr>
-        <w:t> time-saving, readable and easy to use automated gray</w:t>
-      </w:r>
-      <w:r>
-        <w:rPr>
-          <w:rFonts w:ascii="Arial" w:eastAsia="Times New Roman" w:hAnsi="Arial" w:cs="Arial"/>
-          <w:sz w:val="24"/>
-          <w:szCs w:val="24"/>
-          <w:shd w:val="clear" w:color="auto" w:fill="F5F6F5"/>
-        </w:rPr>
-        <w:t> </w:t>
-      </w:r>
-      <w:r>
-        <w:rPr>
-          <w:rFonts w:ascii="Arial" w:eastAsia="Times New Roman" w:hAnsi="Arial" w:cs="Arial"/>
-          <w:sz w:val="24"/>
-          <w:szCs w:val="24"/>
-        </w:rPr>
-        <w:t>box UI tests intended for android apps</w:t>
-      </w:r>
-      <w:r>
-        <w:rPr>
-          <w:rFonts w:ascii="Arial" w:eastAsia="Times New Roman" w:hAnsi="Arial" w:cs="Arial"/>
-          <w:sz w:val="24"/>
-          <w:szCs w:val="24"/>
-        </w:rPr>
-        <w:t xml:space="preserve"> can be written</w:t>
-      </w:r>
-      <w:r>
-        <w:rPr>
-          <w:rFonts w:ascii="Arial" w:eastAsia="Times New Roman" w:hAnsi="Arial" w:cs="Arial"/>
-          <w:sz w:val="24"/>
-          <w:szCs w:val="24"/>
-        </w:rPr>
-        <w:t xml:space="preserve">. </w:t>
-      </w:r>
-      <w:r>
-        <w:rPr>
-          <w:rFonts w:ascii="Arial" w:eastAsia="Times New Roman" w:hAnsi="Arial" w:cs="Arial"/>
-          <w:sz w:val="24"/>
-          <w:szCs w:val="24"/>
-        </w:rPr>
-        <w:t>S</w:t>
-      </w:r>
-      <w:r>
-        <w:rPr>
-          <w:rFonts w:ascii="Arial" w:eastAsia="Times New Roman" w:hAnsi="Arial" w:cs="Arial"/>
-          <w:sz w:val="24"/>
-          <w:szCs w:val="24"/>
-        </w:rPr>
-        <w:t>ystem testing, functional testing, and user acceptance testing over Android-based apps with the help of </w:t>
-      </w:r>
-      <w:r>
-        <w:rPr>
-          <w:rFonts w:ascii="Arial" w:eastAsia="Times New Roman" w:hAnsi="Arial" w:cs="Arial"/>
+        <w:t>NET.</w:t>
+      </w:r>
+      <w:r>
+        <w:rPr>
+          <w:rFonts w:ascii="Arial" w:eastAsia="Times New Roman" w:hAnsi="Arial" w:cs="Arial"/>
+          <w:sz w:val="24"/>
+          <w:szCs w:val="24"/>
+        </w:rPr>
+        <w:t> It also has cross-platform OS support.</w:t>
+      </w:r>
+    </w:p>
+    <w:p>
+      <w:pPr>
+        <w:shd w:val="clear" w:color="auto" w:fill="FFFFFF"/>
+        <w:spacing w:after="369" w:line="360" w:lineRule="auto"/>
+        <w:rPr>
+          <w:rFonts w:ascii="Arial" w:eastAsia="Times New Roman" w:hAnsi="Arial" w:cs="Arial"/>
+          <w:sz w:val="24"/>
+          <w:szCs w:val="24"/>
+        </w:rPr>
+      </w:pPr>
+    </w:p>
+    <w:p>
+      <w:pPr>
+        <w:pStyle w:val="NormalWeb"/>
+        <w:shd w:val="clear" w:color="auto" w:fill="FFFFFF"/>
+        <w:spacing w:before="0" w:beforeAutospacing="0" w:after="0" w:afterAutospacing="0" w:line="360" w:lineRule="auto"/>
+        <w:rPr>
+          <w:rFonts w:ascii="Arial" w:hAnsi="Arial" w:cs="Arial"/>
+          <w:b/>
+        </w:rPr>
+      </w:pPr>
+      <w:r>
+        <w:rPr>
+          <w:rFonts w:ascii="Arial" w:hAnsi="Arial" w:cs="Arial"/>
+          <w:b/>
+        </w:rPr>
+        <w:t>Eggplant</w:t>
+      </w:r>
+      <w:r>
+        <w:rPr>
+          <w:rFonts w:ascii="Arial" w:hAnsi="Arial" w:cs="Arial"/>
+          <w:b/>
+        </w:rPr>
+        <w:t xml:space="preserve">: </w:t>
+      </w:r>
+    </w:p>
+    <w:p>
+      <w:pPr>
+        <w:pStyle w:val="NormalWeb"/>
+        <w:shd w:val="clear" w:color="auto" w:fill="FFFFFF"/>
+        <w:spacing w:before="0" w:beforeAutospacing="0" w:after="0" w:afterAutospacing="0" w:line="360" w:lineRule="auto"/>
+        <w:rPr>
+          <w:rFonts w:ascii="Arial" w:hAnsi="Arial" w:cs="Arial"/>
+        </w:rPr>
+      </w:pPr>
+    </w:p>
+    <w:p>
+      <w:pPr>
+        <w:pStyle w:val="NormalWeb"/>
+        <w:shd w:val="clear" w:color="auto" w:fill="FFFFFF"/>
+        <w:spacing w:before="0" w:beforeAutospacing="0" w:after="0" w:afterAutospacing="0" w:line="360" w:lineRule="auto"/>
+        <w:rPr>
+          <w:rFonts w:ascii="Arial" w:hAnsi="Arial" w:cs="Arial"/>
+        </w:rPr>
+      </w:pPr>
+      <w:r>
+        <w:rPr>
+          <w:rFonts w:ascii="Arial" w:hAnsi="Arial" w:cs="Arial"/>
+        </w:rPr>
+        <w:t>EggPlant</w:t>
+      </w:r>
+      <w:r>
+        <w:rPr>
+          <w:rFonts w:ascii="Arial" w:hAnsi="Arial" w:cs="Arial"/>
+        </w:rPr>
+        <w:t xml:space="preserve"> is a licensed tool (built by TestPlant) which is primarily aimed for </w:t>
+      </w:r>
+      <w:r>
+        <w:rPr>
+          <w:rFonts w:ascii="Arial" w:hAnsi="Arial" w:cs="Arial"/>
+          <w:b/>
           <w:bCs/>
-          <w:sz w:val="24"/>
-          <w:szCs w:val="24"/>
-        </w:rPr>
-        <w:t>Robotium</w:t>
-      </w:r>
-      <w:r>
-        <w:rPr>
-          <w:rFonts w:ascii="Arial" w:eastAsia="Times New Roman" w:hAnsi="Arial" w:cs="Arial"/>
+        </w:rPr>
+        <w:t>application testing and GUI testing</w:t>
+      </w:r>
+      <w:r>
+        <w:rPr>
+          <w:rFonts w:ascii="Arial" w:hAnsi="Arial" w:cs="Arial"/>
+        </w:rPr>
+        <w:t>.</w:t>
+      </w:r>
+    </w:p>
+    <w:p>
+      <w:pPr>
+        <w:shd w:val="clear" w:color="auto" w:fill="FFFFFF"/>
+        <w:spacing w:after="0" w:line="360" w:lineRule="auto"/>
+        <w:rPr>
+          <w:rFonts w:ascii="Arial" w:eastAsia="Times New Roman" w:hAnsi="Arial" w:cs="Arial"/>
+          <w:sz w:val="24"/>
+          <w:szCs w:val="24"/>
+        </w:rPr>
+      </w:pPr>
+      <w:r>
+        <w:rPr>
+          <w:rFonts w:ascii="Arial" w:eastAsia="Times New Roman" w:hAnsi="Arial" w:cs="Arial"/>
+          <w:b/>
           <w:bCs/>
           <w:sz w:val="24"/>
           <w:szCs w:val="24"/>
         </w:rPr>
-        <w:t xml:space="preserve"> can be performed</w:t>
-      </w:r>
-      <w:r>
-        <w:rPr>
-          <w:rFonts w:ascii="Arial" w:eastAsia="Times New Roman" w:hAnsi="Arial" w:cs="Arial"/>
-          <w:sz w:val="24"/>
-          <w:szCs w:val="24"/>
-        </w:rPr>
-        <w:t>.</w:t>
-      </w:r>
-    </w:p>
-    <w:p>
-      <w:pPr>
-        <w:shd w:val="clear" w:color="auto" w:fill="FFFFFF"/>
-        <w:spacing w:after="369" w:line="360" w:lineRule="auto"/>
-        <w:rPr>
-          <w:rFonts w:ascii="Arial" w:eastAsia="Times New Roman" w:hAnsi="Arial" w:cs="Arial"/>
-          <w:sz w:val="24"/>
-          <w:szCs w:val="24"/>
-        </w:rPr>
-      </w:pPr>
-    </w:p>
-    <w:p>
-      <w:pPr>
-        <w:shd w:val="clear" w:color="auto" w:fill="FFFFFF"/>
-        <w:spacing w:after="369" w:line="360" w:lineRule="auto"/>
-        <w:rPr>
-          <w:rFonts w:ascii="Arial" w:eastAsia="Times New Roman" w:hAnsi="Arial" w:cs="Arial"/>
-          <w:sz w:val="24"/>
-          <w:szCs w:val="24"/>
-        </w:rPr>
-      </w:pPr>
-      <w:r>
-        <w:rPr>
-          <w:rFonts w:ascii="Arial" w:eastAsia="Times New Roman" w:hAnsi="Arial" w:cs="Arial"/>
-          <w:b/>
-          <w:sz w:val="24"/>
-          <w:szCs w:val="24"/>
-        </w:rPr>
-        <w:t>Cucumber</w:t>
-      </w:r>
-      <w:r>
-        <w:rPr>
-          <w:rFonts w:ascii="Arial" w:eastAsia="Times New Roman" w:hAnsi="Arial" w:cs="Arial"/>
-          <w:sz w:val="24"/>
-          <w:szCs w:val="24"/>
-        </w:rPr>
-        <w:t>:</w:t>
+        <w:t xml:space="preserve">For </w:t>
+      </w:r>
+      <w:r>
+        <w:rPr>
+          <w:rFonts w:ascii="Arial" w:eastAsia="Times New Roman" w:hAnsi="Arial" w:cs="Arial"/>
+          <w:b/>
+          <w:bCs/>
+          <w:sz w:val="24"/>
+          <w:szCs w:val="24"/>
+        </w:rPr>
+        <w:t>engineers</w:t>
+      </w:r>
+      <w:r>
+        <w:rPr>
+          <w:rFonts w:ascii="Arial" w:eastAsia="Times New Roman" w:hAnsi="Arial" w:cs="Arial"/>
+          <w:b/>
+          <w:bCs/>
+          <w:sz w:val="24"/>
+          <w:szCs w:val="24"/>
+        </w:rPr>
+        <w:t>,</w:t>
+      </w:r>
+      <w:r>
+        <w:rPr>
+          <w:rFonts w:ascii="Arial" w:eastAsia="Times New Roman" w:hAnsi="Arial" w:cs="Arial"/>
+          <w:sz w:val="24"/>
+          <w:szCs w:val="24"/>
+        </w:rPr>
+        <w:t> Eggplant offers a variety of test automation tools using which you can perform different types of testing. You have </w:t>
+      </w:r>
+      <w:r>
+        <w:rPr>
+          <w:rFonts w:ascii="Arial" w:eastAsia="Times New Roman" w:hAnsi="Arial" w:cs="Arial"/>
+          <w:b/>
+          <w:bCs/>
+          <w:sz w:val="24"/>
+          <w:szCs w:val="24"/>
+        </w:rPr>
+        <w:t>eggPlant</w:t>
+      </w:r>
+      <w:r>
+        <w:rPr>
+          <w:rFonts w:ascii="Arial" w:eastAsia="Times New Roman" w:hAnsi="Arial" w:cs="Arial"/>
+          <w:sz w:val="24"/>
+          <w:szCs w:val="24"/>
+        </w:rPr>
+        <w:t> functional for doing functional testing and eggPlant performance for doing the performance, load and stress testing.</w:t>
       </w:r>
     </w:p>
     <w:p>
@@ -5491,7 +5698,7 @@
           <w:sz w:val="24"/>
           <w:szCs w:val="24"/>
         </w:rPr>
-        <w:t>It is an open-source tool that is designed over the concept of </w:t>
+        <w:t>Rather than the object-based approach employed by most of the</w:t>
       </w:r>
       <w:r>
         <w:rPr>
@@ -5501,34 +5708,15 @@
           <w:sz w:val="24"/>
           <w:szCs w:val="24"/>
         </w:rPr>
-        <w:t>BDD (Behavior-driven development)</w:t>
-      </w:r>
-      <w:r>
-        <w:rPr>
-          <w:rFonts w:ascii="Arial" w:eastAsia="Times New Roman" w:hAnsi="Arial" w:cs="Arial"/>
-          <w:sz w:val="24"/>
-          <w:szCs w:val="24"/>
-        </w:rPr>
-        <w:t>. It is used to perform the automated acceptance testing by running the examples that best describe the behavior of the application. It gets you a single up-to-date living document that is having both specification and test documentation.</w:t>
-      </w:r>
-    </w:p>
-    <w:p>
-      <w:pPr>
-        <w:shd w:val="clear" w:color="auto" w:fill="FFFFFF"/>
-        <w:spacing w:after="0" w:line="360" w:lineRule="auto"/>
-        <w:rPr>
-          <w:rFonts w:ascii="Arial" w:eastAsia="Times New Roman" w:hAnsi="Arial" w:cs="Arial"/>
-          <w:sz w:val="24"/>
-          <w:szCs w:val="24"/>
-        </w:rPr>
-      </w:pPr>
-      <w:r>
-        <w:rPr>
-          <w:rFonts w:ascii="Arial" w:eastAsia="Times New Roman" w:hAnsi="Arial" w:cs="Arial"/>
-          <w:sz w:val="24"/>
-          <w:szCs w:val="24"/>
-        </w:rPr>
-        <w:t>Cucumber is scripted in </w:t>
+        <w:t> test automation tools,</w:t>
+      </w:r>
+      <w:r>
+        <w:rPr>
+          <w:rFonts w:ascii="Arial" w:eastAsia="Times New Roman" w:hAnsi="Arial" w:cs="Arial"/>
+          <w:sz w:val="24"/>
+          <w:szCs w:val="24"/>
+        </w:rPr>
+        <w:t> eggPlant works on image-based approach. </w:t>
       </w:r>
       <w:r>
         <w:rPr>
@@ -5538,258 +5726,7 @@
           <w:sz w:val="24"/>
           <w:szCs w:val="24"/>
         </w:rPr>
-        <w:t>Ruby</w:t>
-      </w:r>
-      <w:r>
-        <w:rPr>
-          <w:rFonts w:ascii="Arial" w:eastAsia="Times New Roman" w:hAnsi="Arial" w:cs="Arial"/>
-          <w:sz w:val="24"/>
-          <w:szCs w:val="24"/>
-        </w:rPr>
-        <w:t>. However, it now supports few other languages as well such as </w:t>
-      </w:r>
-      <w:r>
-        <w:rPr>
-          <w:rFonts w:ascii="Arial" w:eastAsia="Times New Roman" w:hAnsi="Arial" w:cs="Arial"/>
-          <w:b/>
-          <w:bCs/>
-          <w:sz w:val="24"/>
-          <w:szCs w:val="24"/>
-        </w:rPr>
-        <w:t>Java </w:t>
-      </w:r>
-      <w:r>
-        <w:rPr>
-          <w:rFonts w:ascii="Arial" w:eastAsia="Times New Roman" w:hAnsi="Arial" w:cs="Arial"/>
-          <w:sz w:val="24"/>
-          <w:szCs w:val="24"/>
-        </w:rPr>
-        <w:t>and.</w:t>
-      </w:r>
-      <w:r>
-        <w:rPr>
-          <w:rFonts w:ascii="Arial" w:eastAsia="Times New Roman" w:hAnsi="Arial" w:cs="Arial"/>
-          <w:b/>
-          <w:bCs/>
-          <w:sz w:val="24"/>
-          <w:szCs w:val="24"/>
-        </w:rPr>
-        <w:t>NET.</w:t>
-      </w:r>
-      <w:r>
-        <w:rPr>
-          <w:rFonts w:ascii="Arial" w:eastAsia="Times New Roman" w:hAnsi="Arial" w:cs="Arial"/>
-          <w:sz w:val="24"/>
-          <w:szCs w:val="24"/>
-        </w:rPr>
-        <w:t> It also has cross-platform OS support.</w:t>
-      </w:r>
-    </w:p>
-    <w:p>
-      <w:pPr>
-        <w:shd w:val="clear" w:color="auto" w:fill="FFFFFF"/>
-        <w:spacing w:after="369" w:line="360" w:lineRule="auto"/>
-        <w:rPr>
-          <w:rFonts w:ascii="Arial" w:eastAsia="Times New Roman" w:hAnsi="Arial" w:cs="Arial"/>
-          <w:sz w:val="24"/>
-          <w:szCs w:val="24"/>
-        </w:rPr>
-      </w:pPr>
-    </w:p>
-    <w:p>
-      <w:pPr>
-        <w:pStyle w:val="NormalWeb"/>
-        <w:shd w:val="clear" w:color="auto" w:fill="FFFFFF"/>
-        <w:spacing w:before="0" w:beforeAutospacing="0" w:after="0" w:afterAutospacing="0" w:line="360" w:lineRule="auto"/>
-        <w:rPr>
-          <w:rFonts w:ascii="Arial" w:hAnsi="Arial" w:cs="Arial"/>
-          <w:b/>
-        </w:rPr>
-      </w:pPr>
-      <w:r>
-        <w:rPr>
-          <w:rFonts w:ascii="Arial" w:hAnsi="Arial" w:cs="Arial"/>
-          <w:b/>
-        </w:rPr>
-        <w:t>Eggplant</w:t>
-      </w:r>
-      <w:r>
-        <w:rPr>
-          <w:rFonts w:ascii="Arial" w:hAnsi="Arial" w:cs="Arial"/>
-          <w:b/>
-        </w:rPr>
-        <w:t xml:space="preserve">: </w:t>
-      </w:r>
-    </w:p>
-    <w:p>
-      <w:pPr>
-        <w:pStyle w:val="NormalWeb"/>
-        <w:shd w:val="clear" w:color="auto" w:fill="FFFFFF"/>
-        <w:spacing w:before="0" w:beforeAutospacing="0" w:after="0" w:afterAutospacing="0" w:line="360" w:lineRule="auto"/>
-        <w:rPr>
-          <w:rFonts w:ascii="Arial" w:hAnsi="Arial" w:cs="Arial"/>
-        </w:rPr>
-      </w:pPr>
-    </w:p>
-    <w:p>
-      <w:pPr>
-        <w:pStyle w:val="NormalWeb"/>
-        <w:shd w:val="clear" w:color="auto" w:fill="FFFFFF"/>
-        <w:spacing w:before="0" w:beforeAutospacing="0" w:after="0" w:afterAutospacing="0" w:line="360" w:lineRule="auto"/>
-        <w:rPr>
-          <w:rFonts w:ascii="Arial" w:hAnsi="Arial" w:cs="Arial"/>
-        </w:rPr>
-      </w:pPr>
-      <w:r>
-        <w:rPr>
-          <w:rFonts w:ascii="Arial" w:hAnsi="Arial" w:cs="Arial"/>
-        </w:rPr>
-        <w:t>EggPlant</w:t>
-      </w:r>
-      <w:r>
-        <w:rPr>
-          <w:rFonts w:ascii="Arial" w:hAnsi="Arial" w:cs="Arial"/>
-        </w:rPr>
-        <w:t xml:space="preserve"> is a licensed tool (built by TestPlant) which is primarily aimed for </w:t>
-      </w:r>
-      <w:r>
-        <w:rPr>
-          <w:rFonts w:ascii="Arial" w:hAnsi="Arial" w:cs="Arial"/>
-          <w:b/>
-          <w:bCs/>
-        </w:rPr>
-        <w:t>application testing and GUI testing</w:t>
-      </w:r>
-      <w:r>
-        <w:rPr>
-          <w:rFonts w:ascii="Arial" w:hAnsi="Arial" w:cs="Arial"/>
-        </w:rPr>
-        <w:t>.</w:t>
-      </w:r>
-    </w:p>
-    <w:p>
-      <w:pPr>
-        <w:shd w:val="clear" w:color="auto" w:fill="FFFFFF"/>
-        <w:spacing w:after="0" w:line="360" w:lineRule="auto"/>
-        <w:rPr>
-          <w:rFonts w:ascii="Arial" w:eastAsia="Times New Roman" w:hAnsi="Arial" w:cs="Arial"/>
-          <w:sz w:val="24"/>
-          <w:szCs w:val="24"/>
-        </w:rPr>
-      </w:pPr>
-      <w:r>
-        <w:rPr>
-          <w:rFonts w:ascii="Arial" w:eastAsia="Times New Roman" w:hAnsi="Arial" w:cs="Arial"/>
-          <w:b/>
-          <w:bCs/>
-          <w:sz w:val="24"/>
-          <w:szCs w:val="24"/>
-        </w:rPr>
-        <w:t xml:space="preserve">For </w:t>
-      </w:r>
-      <w:r>
-        <w:rPr>
-          <w:rFonts w:ascii="Arial" w:eastAsia="Times New Roman" w:hAnsi="Arial" w:cs="Arial"/>
-          <w:b/>
-          <w:bCs/>
-          <w:sz w:val="24"/>
-          <w:szCs w:val="24"/>
-        </w:rPr>
-        <w:t>engineers</w:t>
-      </w:r>
-      <w:r>
-        <w:rPr>
-          <w:rFonts w:ascii="Arial" w:eastAsia="Times New Roman" w:hAnsi="Arial" w:cs="Arial"/>
-          <w:b/>
-          <w:bCs/>
-          <w:sz w:val="24"/>
-          <w:szCs w:val="24"/>
-        </w:rPr>
-        <w:t>,</w:t>
-      </w:r>
-      <w:r>
-        <w:rPr>
-          <w:rFonts w:ascii="Arial" w:eastAsia="Times New Roman" w:hAnsi="Arial" w:cs="Arial"/>
-          <w:sz w:val="24"/>
-          <w:szCs w:val="24"/>
-        </w:rPr>
-        <w:t> Eggplant offers a variety of test automation tools using which you can perform different types of testing. You have </w:t>
-      </w:r>
-      <w:r>
-        <w:rPr>
-          <w:rFonts w:ascii="Arial" w:eastAsia="Times New Roman" w:hAnsi="Arial" w:cs="Arial"/>
-          <w:b/>
-          <w:bCs/>
-          <w:sz w:val="24"/>
-          <w:szCs w:val="24"/>
-        </w:rPr>
-        <w:t>eggPlant</w:t>
-      </w:r>
-      <w:r>
-        <w:rPr>
-          <w:rFonts w:ascii="Arial" w:eastAsia="Times New Roman" w:hAnsi="Arial" w:cs="Arial"/>
-          <w:sz w:val="24"/>
-          <w:szCs w:val="24"/>
-        </w:rPr>
-        <w:t> functional for doing functional testing and eggPlant performance for doing the performance, load and stress testing.</w:t>
-      </w:r>
-    </w:p>
-    <w:p>
-      <w:pPr>
-        <w:shd w:val="clear" w:color="auto" w:fill="FFFFFF"/>
-        <w:spacing w:after="0" w:line="360" w:lineRule="auto"/>
-        <w:rPr>
-          <w:rFonts w:ascii="Arial" w:eastAsia="Times New Roman" w:hAnsi="Arial" w:cs="Arial"/>
-          <w:sz w:val="24"/>
-          <w:szCs w:val="24"/>
-        </w:rPr>
-      </w:pPr>
-      <w:r>
-        <w:rPr>
-          <w:rFonts w:ascii="Arial" w:eastAsia="Times New Roman" w:hAnsi="Arial" w:cs="Arial"/>
-          <w:sz w:val="24"/>
-          <w:szCs w:val="24"/>
-        </w:rPr>
-        <w:t>Rather than the object-based approach employed by most of the</w:t>
-      </w:r>
-      <w:r>
-        <w:rPr>
-          <w:rFonts w:ascii="Arial" w:eastAsia="Times New Roman" w:hAnsi="Arial" w:cs="Arial"/>
-          <w:b/>
-          <w:bCs/>
-          <w:sz w:val="24"/>
-          <w:szCs w:val="24"/>
-        </w:rPr>
-        <w:t> test automation tools,</w:t>
-      </w:r>
-      <w:r>
-        <w:rPr>
-          <w:rFonts w:ascii="Arial" w:eastAsia="Times New Roman" w:hAnsi="Arial" w:cs="Arial"/>
-          <w:sz w:val="24"/>
-          <w:szCs w:val="24"/>
-        </w:rPr>
-        <w:t> eggPlant works on image-based approach. </w:t>
-      </w:r>
-      <w:r>
-        <w:rPr>
-          <w:rFonts w:ascii="Arial" w:eastAsia="Times New Roman" w:hAnsi="Arial" w:cs="Arial"/>
-          <w:b/>
-          <w:bCs/>
-          <w:sz w:val="24"/>
-          <w:szCs w:val="24"/>
-        </w:rPr>
-        <w:t xml:space="preserve">Using a </w:t>
-      </w:r>
-      <w:r>
-        <w:rPr>
-          <w:rFonts w:ascii="Arial" w:eastAsia="Times New Roman" w:hAnsi="Arial" w:cs="Arial"/>
-          <w:b/>
-          <w:bCs/>
-          <w:sz w:val="24"/>
-          <w:szCs w:val="24"/>
-        </w:rPr>
-        <w:lastRenderedPageBreak/>
-        <w:t>single script,</w:t>
+        <w:t>Using a single script,</w:t>
       </w:r>
       <w:r>
         <w:rPr>
@@ -6059,7 +5996,14 @@
         <w:rPr>
           <w:rFonts w:ascii="Arial" w:hAnsi="Arial" w:cs="Arial"/>
         </w:rPr>
-        <w:t>: It is a tester centric web automation tool. This cross-browser/cross-platform tool comes with a lot of fantastic features like Smart accessory identification, record and playback on any browser, no ajax timeout issues, end to end reporting, powerful scripting and inbuilt excel framework.</w:t>
+        <w:t xml:space="preserve">: It is a tester centric web automation tool. This cross-browser/cross-platform tool comes with a lot of fantastic features like Smart accessory </w:t>
+      </w:r>
+      <w:r>
+        <w:rPr>
+          <w:rFonts w:ascii="Arial" w:hAnsi="Arial" w:cs="Arial"/>
+        </w:rPr>
+        <w:lastRenderedPageBreak/>
+        <w:t>identification, record and playback on any browser, no ajax timeout issues, end to end reporting, powerful scripting and inbuilt excel framework.</w:t>
       </w:r>
       <w:r>
         <w:rPr>
@@ -6273,7 +6217,39 @@
           <w:sz w:val="24"/>
           <w:szCs w:val="24"/>
         </w:rPr>
-        <w:t xml:space="preserve"> plugins with the help of which JMeter provides a lot of out of box features. It supports many types of applications, servers and protocols like Web, SOAP, FTP, TCP, LDAP, </w:t>
+        <w:t xml:space="preserve"> plugins with the help of which JMeter provides a lot of out of box features. It supports many types of applications, servers and protocols like Web, SOAP, FTP, TCP, LDAP, SOAP, MOM, Mail Protocols, shell scripts, Java objects, </w:t>
+      </w:r>
+      <w:r>
+        <w:rPr>
+          <w:rFonts w:ascii="Arial" w:eastAsia="Times New Roman" w:hAnsi="Arial" w:cs="Arial"/>
+          <w:sz w:val="24"/>
+          <w:szCs w:val="24"/>
+        </w:rPr>
+        <w:t>and database</w:t>
+      </w:r>
+      <w:r>
+        <w:rPr>
+          <w:rFonts w:ascii="Arial" w:eastAsia="Times New Roman" w:hAnsi="Arial" w:cs="Arial"/>
+          <w:sz w:val="24"/>
+          <w:szCs w:val="24"/>
+        </w:rPr>
+        <w:t>. Other features include powerful Test IDE, dynamic reporting, command line mode, portability, multithreading, caching of test results and highly extensible core.</w:t>
+      </w:r>
+      <w:r>
+        <w:rPr>
+          <w:rFonts w:ascii="Arial" w:eastAsia="Times New Roman" w:hAnsi="Arial" w:cs="Arial"/>
+          <w:sz w:val="24"/>
+          <w:szCs w:val="24"/>
+        </w:rPr>
+        <w:t xml:space="preserve"> </w:t>
+      </w:r>
+      <w:r>
+        <w:rPr>
+          <w:rFonts w:ascii="Arial" w:eastAsia="Times New Roman" w:hAnsi="Arial" w:cs="Arial"/>
+          <w:sz w:val="24"/>
+          <w:szCs w:val="24"/>
+        </w:rPr>
+        <w:t xml:space="preserve">It supports many types of applications, servers and </w:t>
       </w:r>
       <w:r>
         <w:rPr>
@@ -6282,39 +6258,7 @@
           <w:szCs w:val="24"/>
         </w:rPr>
         <w:lastRenderedPageBreak/>
-        <w:t xml:space="preserve">SOAP, MOM, Mail Protocols, shell scripts, Java objects, </w:t>
-      </w:r>
-      <w:r>
-        <w:rPr>
-          <w:rFonts w:ascii="Arial" w:eastAsia="Times New Roman" w:hAnsi="Arial" w:cs="Arial"/>
-          <w:sz w:val="24"/>
-          <w:szCs w:val="24"/>
-        </w:rPr>
-        <w:t>and database</w:t>
-      </w:r>
-      <w:r>
-        <w:rPr>
-          <w:rFonts w:ascii="Arial" w:eastAsia="Times New Roman" w:hAnsi="Arial" w:cs="Arial"/>
-          <w:sz w:val="24"/>
-          <w:szCs w:val="24"/>
-        </w:rPr>
-        <w:t>. Other features include powerful Test IDE, dynamic reporting, command line mode, portability, multithreading, caching of test results and highly extensible core.</w:t>
-      </w:r>
-      <w:r>
-        <w:rPr>
-          <w:rFonts w:ascii="Arial" w:eastAsia="Times New Roman" w:hAnsi="Arial" w:cs="Arial"/>
-          <w:sz w:val="24"/>
-          <w:szCs w:val="24"/>
-        </w:rPr>
-        <w:t xml:space="preserve"> </w:t>
-      </w:r>
-      <w:r>
-        <w:rPr>
-          <w:rFonts w:ascii="Arial" w:eastAsia="Times New Roman" w:hAnsi="Arial" w:cs="Arial"/>
-          <w:sz w:val="24"/>
-          <w:szCs w:val="24"/>
-        </w:rPr>
-        <w:t xml:space="preserve">It supports many types of applications, servers and protocols like Web, SOAP, FTP, TCP, LDAP, SOAP, MOM, Mail Protocols, shell scripts, Java objects, </w:t>
+        <w:t xml:space="preserve">protocols like Web, SOAP, FTP, TCP, LDAP, SOAP, MOM, Mail Protocols, shell scripts, Java objects, </w:t>
       </w:r>
       <w:r>
         <w:rPr>
@@ -6537,16 +6481,342 @@
           <w:sz w:val="24"/>
           <w:szCs w:val="24"/>
         </w:rPr>
-        <w:t xml:space="preserve">is also very popular and automated performance testing tool. It replicates the real user activities and brings out the system bottlenecks. It </w:t>
-      </w:r>
-      <w:r>
-        <w:rPr>
-          <w:rFonts w:ascii="Arial" w:eastAsia="Times New Roman" w:hAnsi="Arial" w:cs="Arial"/>
-          <w:sz w:val="24"/>
-          <w:szCs w:val="24"/>
+        <w:t>is also very popular and automated performance testing tool. It replicates the real user activities and brings out the system bottlenecks. It supports both mobile and web apps. It comes at flexibly priced license but its free version is also available to perform small level tests.</w:t>
+      </w:r>
+      <w:r>
+        <w:rPr>
+          <w:rFonts w:ascii="Arial" w:eastAsia="Times New Roman" w:hAnsi="Arial" w:cs="Arial"/>
+          <w:sz w:val="24"/>
+          <w:szCs w:val="24"/>
+        </w:rPr>
+        <w:t xml:space="preserve"> </w:t>
+      </w:r>
+      <w:r>
+        <w:rPr>
+          <w:rFonts w:ascii="Arial" w:eastAsia="Times New Roman" w:hAnsi="Arial" w:cs="Arial"/>
+          <w:sz w:val="24"/>
+          <w:szCs w:val="24"/>
+        </w:rPr>
+        <w:t>It supports both mobile and web apps. It comes at flexibly priced license but its free version is also available to perform small level tests.</w:t>
+      </w:r>
+    </w:p>
+    <w:p>
+      <w:pPr>
+        <w:shd w:val="clear" w:color="auto" w:fill="FFFFFF"/>
+        <w:spacing w:after="369" w:line="360" w:lineRule="auto"/>
+        <w:rPr>
+          <w:rFonts w:ascii="Arial" w:eastAsia="Times New Roman" w:hAnsi="Arial" w:cs="Arial"/>
+          <w:sz w:val="24"/>
+          <w:szCs w:val="24"/>
+        </w:rPr>
+      </w:pPr>
+      <w:r>
+        <w:rPr>
+          <w:rFonts w:ascii="Arial" w:hAnsi="Arial" w:cs="Arial"/>
+          <w:b/>
+          <w:sz w:val="24"/>
+          <w:szCs w:val="24"/>
+          <w:shd w:val="clear" w:color="auto" w:fill="FFFFFF"/>
         </w:rPr>
         <w:lastRenderedPageBreak/>
-        <w:t>supports both mobile and web apps. It comes at flexibly priced license but its free version is also available to perform small level tests.</w:t>
+        <w:t>Perfecto</w:t>
+      </w:r>
+      <w:r>
+        <w:rPr>
+          <w:rFonts w:ascii="Arial" w:hAnsi="Arial" w:cs="Arial"/>
+          <w:sz w:val="24"/>
+          <w:szCs w:val="24"/>
+          <w:shd w:val="clear" w:color="auto" w:fill="FFFFFF"/>
+        </w:rPr>
+        <w:t xml:space="preserve"> test automation solution supports automated application testing over cross browsers and mobile devices. It can be integrated with various test automation framework. It is a licensed tool. Like other tools, it also offers the free trial.</w:t>
+      </w:r>
+    </w:p>
+    <w:p>
+      <w:pPr>
+        <w:spacing w:line="360" w:lineRule="auto"/>
+        <w:rPr>
+          <w:rFonts w:ascii="Arial" w:hAnsi="Arial" w:cs="Arial"/>
+          <w:sz w:val="24"/>
+          <w:szCs w:val="24"/>
+        </w:rPr>
+      </w:pPr>
+    </w:p>
+    <w:p>
+      <w:pPr>
+        <w:shd w:val="clear" w:color="auto" w:fill="FFFFFF"/>
+        <w:spacing w:after="369" w:line="360" w:lineRule="auto"/>
+        <w:rPr>
+          <w:rFonts w:ascii="Arial" w:eastAsia="Times New Roman" w:hAnsi="Arial" w:cs="Arial"/>
+          <w:sz w:val="24"/>
+          <w:szCs w:val="24"/>
+        </w:rPr>
+      </w:pPr>
+      <w:r>
+        <w:rPr>
+          <w:rFonts w:ascii="Arial" w:eastAsia="Times New Roman" w:hAnsi="Arial" w:cs="Arial"/>
+          <w:sz w:val="24"/>
+          <w:szCs w:val="24"/>
+        </w:rPr>
+        <w:t xml:space="preserve">The </w:t>
+      </w:r>
+      <w:r>
+        <w:rPr>
+          <w:rFonts w:ascii="Arial" w:eastAsia="Times New Roman" w:hAnsi="Arial" w:cs="Arial"/>
+          <w:b/>
+          <w:sz w:val="24"/>
+          <w:szCs w:val="24"/>
+        </w:rPr>
+        <w:t xml:space="preserve">WebLoad </w:t>
+      </w:r>
+      <w:r>
+        <w:rPr>
+          <w:rFonts w:ascii="Arial" w:eastAsia="Times New Roman" w:hAnsi="Arial" w:cs="Arial"/>
+          <w:sz w:val="24"/>
+          <w:szCs w:val="24"/>
+        </w:rPr>
+        <w:t>tool provided by Radview Software is a load, performance, and stress testing tool for mobile and web applications. It integrates well with other testing tools like Selenium, Perfecto mobile, etc.  It provides analytics dashboards to perform RCAs of the issue.It provides analytics dashboards to perform RCAs of the issue.It is a licensed tool but its free trial is available.</w:t>
+      </w:r>
+    </w:p>
+    <w:p>
+      <w:pPr>
+        <w:spacing w:line="360" w:lineRule="auto"/>
+        <w:rPr>
+          <w:rFonts w:ascii="Arial" w:hAnsi="Arial" w:cs="Arial"/>
+          <w:sz w:val="24"/>
+          <w:szCs w:val="24"/>
+        </w:rPr>
+      </w:pPr>
+      <w:r>
+        <w:rPr>
+          <w:rFonts w:ascii="Arial" w:hAnsi="Arial" w:cs="Arial"/>
+          <w:b/>
+          <w:sz w:val="24"/>
+          <w:szCs w:val="24"/>
+        </w:rPr>
+        <w:t>Test Anywhere</w:t>
+      </w:r>
+      <w:r>
+        <w:rPr>
+          <w:rFonts w:ascii="Arial" w:hAnsi="Arial" w:cs="Arial"/>
+          <w:sz w:val="24"/>
+          <w:szCs w:val="24"/>
+        </w:rPr>
+        <w:t>:</w:t>
+      </w:r>
+    </w:p>
+    <w:p>
+      <w:pPr>
+        <w:spacing w:line="360" w:lineRule="auto"/>
+        <w:rPr>
+          <w:rFonts w:ascii="Arial" w:hAnsi="Arial" w:cs="Arial"/>
+          <w:sz w:val="24"/>
+          <w:szCs w:val="24"/>
+          <w:shd w:val="clear" w:color="auto" w:fill="FFFFFF"/>
+        </w:rPr>
+      </w:pPr>
+      <w:r>
+        <w:rPr>
+          <w:rFonts w:ascii="Arial" w:hAnsi="Arial" w:cs="Arial"/>
+          <w:sz w:val="24"/>
+          <w:szCs w:val="24"/>
+          <w:shd w:val="clear" w:color="auto" w:fill="FFFFFF"/>
+        </w:rPr>
+        <w:t>It is a tool for automated and simplified frontend testing. It has an inbuilt test builder tool that replicates the real user actions and we do not need to write any code.</w:t>
+      </w:r>
+    </w:p>
+    <w:p>
+      <w:pPr>
+        <w:spacing w:line="360" w:lineRule="auto"/>
+        <w:rPr>
+          <w:rFonts w:ascii="Arial" w:hAnsi="Arial" w:cs="Arial"/>
+          <w:sz w:val="24"/>
+          <w:szCs w:val="24"/>
+          <w:shd w:val="clear" w:color="auto" w:fill="FFFFFF"/>
+        </w:rPr>
+      </w:pPr>
+    </w:p>
+    <w:p>
+      <w:pPr>
+        <w:spacing w:line="360" w:lineRule="auto"/>
+        <w:rPr>
+          <w:rStyle w:val="Strong"/>
+          <w:rFonts w:ascii="Arial" w:hAnsi="Arial" w:cs="Arial"/>
+          <w:sz w:val="24"/>
+          <w:szCs w:val="24"/>
+          <w:shd w:val="clear" w:color="auto" w:fill="FFFFFF"/>
+        </w:rPr>
+      </w:pPr>
+      <w:r>
+        <w:rPr>
+          <w:rStyle w:val="Strong"/>
+          <w:rFonts w:ascii="Arial" w:hAnsi="Arial" w:cs="Arial"/>
+          <w:sz w:val="24"/>
+          <w:szCs w:val="24"/>
+          <w:shd w:val="clear" w:color="auto" w:fill="FFFFFF"/>
+        </w:rPr>
+        <w:t>Visual Studio Test Professional:</w:t>
+      </w:r>
+    </w:p>
+    <w:p>
+      <w:pPr>
+        <w:spacing w:line="360" w:lineRule="auto"/>
+        <w:rPr>
+          <w:rFonts w:ascii="Arial" w:hAnsi="Arial" w:cs="Arial"/>
+          <w:b/>
+          <w:sz w:val="24"/>
+          <w:szCs w:val="24"/>
+          <w:shd w:val="clear" w:color="auto" w:fill="FFFFFF"/>
+        </w:rPr>
+      </w:pPr>
+      <w:r>
+        <w:rPr>
+          <w:rFonts w:ascii="Arial" w:hAnsi="Arial" w:cs="Arial"/>
+          <w:sz w:val="24"/>
+          <w:szCs w:val="24"/>
+          <w:shd w:val="clear" w:color="auto" w:fill="FFFFFF"/>
+        </w:rPr>
+        <w:t>This tool provides exploratory browser-based testing</w:t>
+      </w:r>
+      <w:r>
+        <w:rPr>
+          <w:rStyle w:val="Strong"/>
+          <w:rFonts w:ascii="Arial" w:hAnsi="Arial" w:cs="Arial"/>
+          <w:sz w:val="24"/>
+          <w:szCs w:val="24"/>
+          <w:shd w:val="clear" w:color="auto" w:fill="FFFFFF"/>
+        </w:rPr>
+        <w:t>.</w:t>
+      </w:r>
+      <w:r>
+        <w:rPr>
+          <w:rFonts w:ascii="Arial" w:hAnsi="Arial" w:cs="Arial"/>
+          <w:sz w:val="24"/>
+          <w:szCs w:val="24"/>
+          <w:shd w:val="clear" w:color="auto" w:fill="FFFFFF"/>
+        </w:rPr>
+        <w:t> It is a helpful licensed tool for streamlining quality and continuous delivery. It has the free trial available as well.</w:t>
+      </w:r>
+    </w:p>
+    <w:p>
+      <w:pPr>
+        <w:spacing w:line="360" w:lineRule="auto"/>
+        <w:rPr>
+          <w:rFonts w:ascii="Arial" w:hAnsi="Arial" w:cs="Arial"/>
+          <w:b/>
+          <w:sz w:val="24"/>
+          <w:szCs w:val="24"/>
+          <w:shd w:val="clear" w:color="auto" w:fill="FFFFFF"/>
+        </w:rPr>
+      </w:pPr>
+    </w:p>
+    <w:p>
+      <w:pPr>
+        <w:spacing w:line="360" w:lineRule="auto"/>
+        <w:rPr>
+          <w:rFonts w:ascii="Arial" w:hAnsi="Arial" w:cs="Arial"/>
+          <w:sz w:val="24"/>
+          <w:szCs w:val="24"/>
+          <w:shd w:val="clear" w:color="auto" w:fill="FFFFFF"/>
+        </w:rPr>
+      </w:pPr>
+      <w:r>
+        <w:rPr>
+          <w:rStyle w:val="Strong"/>
+          <w:rFonts w:ascii="Arial" w:hAnsi="Arial" w:cs="Arial"/>
+          <w:sz w:val="24"/>
+          <w:szCs w:val="24"/>
+          <w:shd w:val="clear" w:color="auto" w:fill="FFFFFF"/>
+        </w:rPr>
+        <w:t>FitNesse is an automation acceptance testing framework</w:t>
+      </w:r>
+      <w:r>
+        <w:rPr>
+          <w:rFonts w:ascii="Arial" w:hAnsi="Arial" w:cs="Arial"/>
+          <w:sz w:val="24"/>
+          <w:szCs w:val="24"/>
+          <w:shd w:val="clear" w:color="auto" w:fill="FFFFFF"/>
+        </w:rPr>
+        <w:t>. It’s an open source tool.</w:t>
+      </w:r>
+    </w:p>
+    <w:p>
+      <w:pPr>
+        <w:spacing w:line="360" w:lineRule="auto"/>
+        <w:rPr>
+          <w:rFonts w:ascii="Arial" w:hAnsi="Arial" w:cs="Arial"/>
+          <w:sz w:val="24"/>
+          <w:szCs w:val="24"/>
+          <w:shd w:val="clear" w:color="auto" w:fill="FFFFFF"/>
+        </w:rPr>
+      </w:pPr>
+    </w:p>
+    <w:p>
+      <w:pPr>
+        <w:spacing w:line="360" w:lineRule="auto"/>
+        <w:rPr>
+          <w:rFonts w:ascii="Arial" w:hAnsi="Arial" w:cs="Arial"/>
+          <w:sz w:val="24"/>
+          <w:szCs w:val="24"/>
+          <w:shd w:val="clear" w:color="auto" w:fill="FFFFFF"/>
+        </w:rPr>
+      </w:pPr>
+      <w:r>
+        <w:rPr>
+          <w:rFonts w:ascii="Arial" w:hAnsi="Arial" w:cs="Arial"/>
+          <w:b/>
+          <w:sz w:val="24"/>
+          <w:szCs w:val="24"/>
+          <w:shd w:val="clear" w:color="auto" w:fill="FFFFFF"/>
+        </w:rPr>
+        <w:t>TestingWhix</w:t>
+      </w:r>
+      <w:r>
+        <w:rPr>
+          <w:rFonts w:ascii="Arial" w:hAnsi="Arial" w:cs="Arial"/>
+          <w:sz w:val="24"/>
+          <w:szCs w:val="24"/>
+          <w:shd w:val="clear" w:color="auto" w:fill="FFFFFF"/>
+        </w:rPr>
+        <w:t xml:space="preserve"> is a licensed tool which offers automation solutions for regression testing, web testing, mobile testing, cross-browser testing, web services testing and database testing. It has codeless architecture and supports continuous integration very well.</w:t>
+      </w:r>
+    </w:p>
+    <w:p>
+      <w:pPr>
+        <w:spacing w:line="360" w:lineRule="auto"/>
+        <w:rPr>
+          <w:rFonts w:ascii="Arial" w:hAnsi="Arial" w:cs="Arial"/>
+          <w:sz w:val="24"/>
+          <w:szCs w:val="24"/>
+          <w:shd w:val="clear" w:color="auto" w:fill="FFFFFF"/>
+        </w:rPr>
+      </w:pPr>
+    </w:p>
+    <w:p>
+      <w:pPr>
+        <w:shd w:val="clear" w:color="auto" w:fill="FFFFFF"/>
+        <w:spacing w:after="369" w:line="360" w:lineRule="auto"/>
+        <w:rPr>
+          <w:rFonts w:ascii="Arial" w:eastAsia="Times New Roman" w:hAnsi="Arial" w:cs="Arial"/>
+          <w:sz w:val="24"/>
+          <w:szCs w:val="24"/>
+        </w:rPr>
+      </w:pPr>
+      <w:r>
+        <w:rPr>
+          <w:rFonts w:ascii="Arial" w:eastAsia="Times New Roman" w:hAnsi="Arial" w:cs="Arial"/>
+          <w:b/>
+          <w:sz w:val="24"/>
+          <w:szCs w:val="24"/>
+        </w:rPr>
+        <w:t>Tosca Testsuite</w:t>
+      </w:r>
+      <w:r>
+        <w:rPr>
+          <w:rFonts w:ascii="Arial" w:eastAsia="Times New Roman" w:hAnsi="Arial" w:cs="Arial"/>
+          <w:sz w:val="24"/>
+          <w:szCs w:val="24"/>
+        </w:rPr>
+        <w:t xml:space="preserve"> by Tricentis is an automated functional testing tool for performing functional testing and regression testing. Business dynamic steering is one of its coolest features.</w:t>
       </w:r>
       <w:r>
         <w:rPr>
@@ -6556,343 +6826,6 @@
         </w:rPr>
         <w:t xml:space="preserve"> </w:t>
       </w:r>
-      <w:r>
-        <w:rPr>
-          <w:rFonts w:ascii="Arial" w:eastAsia="Times New Roman" w:hAnsi="Arial" w:cs="Arial"/>
-          <w:sz w:val="24"/>
-          <w:szCs w:val="24"/>
-        </w:rPr>
-        <w:t>It supports both mobile and web apps. It comes at flexibly priced license but its free version is also available to perform small level tests.</w:t>
-      </w:r>
-    </w:p>
-    <w:p>
-      <w:pPr>
-        <w:shd w:val="clear" w:color="auto" w:fill="FFFFFF"/>
-        <w:spacing w:after="369" w:line="360" w:lineRule="auto"/>
-        <w:rPr>
-          <w:rFonts w:ascii="Arial" w:eastAsia="Times New Roman" w:hAnsi="Arial" w:cs="Arial"/>
-          <w:sz w:val="24"/>
-          <w:szCs w:val="24"/>
-        </w:rPr>
-      </w:pPr>
-      <w:r>
-        <w:rPr>
-          <w:rFonts w:ascii="Arial" w:hAnsi="Arial" w:cs="Arial"/>
-          <w:b/>
-          <w:sz w:val="24"/>
-          <w:szCs w:val="24"/>
-          <w:shd w:val="clear" w:color="auto" w:fill="FFFFFF"/>
-        </w:rPr>
-        <w:t>Perfecto</w:t>
-      </w:r>
-      <w:r>
-        <w:rPr>
-          <w:rFonts w:ascii="Arial" w:hAnsi="Arial" w:cs="Arial"/>
-          <w:sz w:val="24"/>
-          <w:szCs w:val="24"/>
-          <w:shd w:val="clear" w:color="auto" w:fill="FFFFFF"/>
-        </w:rPr>
-        <w:t xml:space="preserve"> test automation solution supports automated application testing over cross browsers and mobile devices. It can be integrated with various test automation framework. It is a licensed tool. Like other tools, it also offers the free trial.</w:t>
-      </w:r>
-    </w:p>
-    <w:p>
-      <w:pPr>
-        <w:spacing w:line="360" w:lineRule="auto"/>
-        <w:rPr>
-          <w:rFonts w:ascii="Arial" w:hAnsi="Arial" w:cs="Arial"/>
-          <w:sz w:val="24"/>
-          <w:szCs w:val="24"/>
-        </w:rPr>
-      </w:pPr>
-    </w:p>
-    <w:p>
-      <w:pPr>
-        <w:shd w:val="clear" w:color="auto" w:fill="FFFFFF"/>
-        <w:spacing w:after="369" w:line="360" w:lineRule="auto"/>
-        <w:rPr>
-          <w:rFonts w:ascii="Arial" w:eastAsia="Times New Roman" w:hAnsi="Arial" w:cs="Arial"/>
-          <w:sz w:val="24"/>
-          <w:szCs w:val="24"/>
-        </w:rPr>
-      </w:pPr>
-      <w:r>
-        <w:rPr>
-          <w:rFonts w:ascii="Arial" w:eastAsia="Times New Roman" w:hAnsi="Arial" w:cs="Arial"/>
-          <w:sz w:val="24"/>
-          <w:szCs w:val="24"/>
-        </w:rPr>
-        <w:t xml:space="preserve">The </w:t>
-      </w:r>
-      <w:r>
-        <w:rPr>
-          <w:rFonts w:ascii="Arial" w:eastAsia="Times New Roman" w:hAnsi="Arial" w:cs="Arial"/>
-          <w:b/>
-          <w:sz w:val="24"/>
-          <w:szCs w:val="24"/>
-        </w:rPr>
-        <w:t xml:space="preserve">WebLoad </w:t>
-      </w:r>
-      <w:r>
-        <w:rPr>
-          <w:rFonts w:ascii="Arial" w:eastAsia="Times New Roman" w:hAnsi="Arial" w:cs="Arial"/>
-          <w:sz w:val="24"/>
-          <w:szCs w:val="24"/>
-        </w:rPr>
-        <w:t>tool provided by Radview Software is a load, performance, and stress testing tool for mobile and web applications. It integrates well with other testing tools like Selenium, Perfecto mobile, etc.  It provides analytics dashboards to perform RCAs of the issue.It provides analytics dashboards to perform RCAs of the issue.It is a licensed tool but its free trial is available.</w:t>
-      </w:r>
-    </w:p>
-    <w:p>
-      <w:pPr>
-        <w:spacing w:line="360" w:lineRule="auto"/>
-        <w:rPr>
-          <w:rFonts w:ascii="Arial" w:hAnsi="Arial" w:cs="Arial"/>
-          <w:sz w:val="24"/>
-          <w:szCs w:val="24"/>
-        </w:rPr>
-      </w:pPr>
-      <w:r>
-        <w:rPr>
-          <w:rFonts w:ascii="Arial" w:hAnsi="Arial" w:cs="Arial"/>
-          <w:b/>
-          <w:sz w:val="24"/>
-          <w:szCs w:val="24"/>
-        </w:rPr>
-        <w:t>Test Anywhere</w:t>
-      </w:r>
-      <w:r>
-        <w:rPr>
-          <w:rFonts w:ascii="Arial" w:hAnsi="Arial" w:cs="Arial"/>
-          <w:sz w:val="24"/>
-          <w:szCs w:val="24"/>
-        </w:rPr>
-        <w:t>:</w:t>
-      </w:r>
-    </w:p>
-    <w:p>
-      <w:pPr>
-        <w:spacing w:line="360" w:lineRule="auto"/>
-        <w:rPr>
-          <w:rFonts w:ascii="Arial" w:hAnsi="Arial" w:cs="Arial"/>
-          <w:sz w:val="24"/>
-          <w:szCs w:val="24"/>
-          <w:shd w:val="clear" w:color="auto" w:fill="FFFFFF"/>
-        </w:rPr>
-      </w:pPr>
-      <w:r>
-        <w:rPr>
-          <w:rFonts w:ascii="Arial" w:hAnsi="Arial" w:cs="Arial"/>
-          <w:sz w:val="24"/>
-          <w:szCs w:val="24"/>
-          <w:shd w:val="clear" w:color="auto" w:fill="FFFFFF"/>
-        </w:rPr>
-        <w:t>It is a tool for automated and simplified frontend testing. It has an inbuilt test builder tool that replicates the real user actions and we do not need to write any code.</w:t>
-      </w:r>
-    </w:p>
-    <w:p>
-      <w:pPr>
-        <w:spacing w:line="360" w:lineRule="auto"/>
-        <w:rPr>
-          <w:rFonts w:ascii="Arial" w:hAnsi="Arial" w:cs="Arial"/>
-          <w:sz w:val="24"/>
-          <w:szCs w:val="24"/>
-          <w:shd w:val="clear" w:color="auto" w:fill="FFFFFF"/>
-        </w:rPr>
-      </w:pPr>
-    </w:p>
-    <w:p>
-      <w:pPr>
-        <w:spacing w:line="360" w:lineRule="auto"/>
-        <w:rPr>
-          <w:rStyle w:val="Strong"/>
-          <w:rFonts w:ascii="Arial" w:hAnsi="Arial" w:cs="Arial"/>
-          <w:sz w:val="24"/>
-          <w:szCs w:val="24"/>
-          <w:shd w:val="clear" w:color="auto" w:fill="FFFFFF"/>
-        </w:rPr>
-      </w:pPr>
-      <w:r>
-        <w:rPr>
-          <w:rStyle w:val="Strong"/>
-          <w:rFonts w:ascii="Arial" w:hAnsi="Arial" w:cs="Arial"/>
-          <w:sz w:val="24"/>
-          <w:szCs w:val="24"/>
-          <w:shd w:val="clear" w:color="auto" w:fill="FFFFFF"/>
-        </w:rPr>
-        <w:t>Visual Studio Test Professional:</w:t>
-      </w:r>
-    </w:p>
-    <w:p>
-      <w:pPr>
-        <w:spacing w:line="360" w:lineRule="auto"/>
-        <w:rPr>
-          <w:rFonts w:ascii="Arial" w:hAnsi="Arial" w:cs="Arial"/>
-          <w:b/>
-          <w:sz w:val="24"/>
-          <w:szCs w:val="24"/>
-          <w:shd w:val="clear" w:color="auto" w:fill="FFFFFF"/>
-        </w:rPr>
-      </w:pPr>
-      <w:r>
-        <w:rPr>
-          <w:rFonts w:ascii="Arial" w:hAnsi="Arial" w:cs="Arial"/>
-          <w:sz w:val="24"/>
-          <w:szCs w:val="24"/>
-          <w:shd w:val="clear" w:color="auto" w:fill="FFFFFF"/>
-        </w:rPr>
-        <w:t>This tool provides exploratory browser-based testing</w:t>
-      </w:r>
-      <w:r>
-        <w:rPr>
-          <w:rStyle w:val="Strong"/>
-          <w:rFonts w:ascii="Arial" w:hAnsi="Arial" w:cs="Arial"/>
-          <w:sz w:val="24"/>
-          <w:szCs w:val="24"/>
-          <w:shd w:val="clear" w:color="auto" w:fill="FFFFFF"/>
-        </w:rPr>
-        <w:t>.</w:t>
-      </w:r>
-      <w:r>
-        <w:rPr>
-          <w:rFonts w:ascii="Arial" w:hAnsi="Arial" w:cs="Arial"/>
-          <w:sz w:val="24"/>
-          <w:szCs w:val="24"/>
-          <w:shd w:val="clear" w:color="auto" w:fill="FFFFFF"/>
-        </w:rPr>
-        <w:t> It is a helpful licensed tool for streamlining quality and continuous delivery. It has the free trial available as well.</w:t>
-      </w:r>
-    </w:p>
-    <w:p>
-      <w:pPr>
-        <w:spacing w:line="360" w:lineRule="auto"/>
-        <w:rPr>
-          <w:rFonts w:ascii="Arial" w:hAnsi="Arial" w:cs="Arial"/>
-          <w:b/>
-          <w:sz w:val="24"/>
-          <w:szCs w:val="24"/>
-          <w:shd w:val="clear" w:color="auto" w:fill="FFFFFF"/>
-        </w:rPr>
-      </w:pPr>
-    </w:p>
-    <w:p>
-      <w:pPr>
-        <w:spacing w:line="360" w:lineRule="auto"/>
-        <w:rPr>
-          <w:rFonts w:ascii="Arial" w:hAnsi="Arial" w:cs="Arial"/>
-          <w:sz w:val="24"/>
-          <w:szCs w:val="24"/>
-          <w:shd w:val="clear" w:color="auto" w:fill="FFFFFF"/>
-        </w:rPr>
-      </w:pPr>
-      <w:r>
-        <w:rPr>
-          <w:rStyle w:val="Strong"/>
-          <w:rFonts w:ascii="Arial" w:hAnsi="Arial" w:cs="Arial"/>
-          <w:sz w:val="24"/>
-          <w:szCs w:val="24"/>
-          <w:shd w:val="clear" w:color="auto" w:fill="FFFFFF"/>
-        </w:rPr>
-        <w:t>FitNesse is an automation acceptance testing framework</w:t>
-      </w:r>
-      <w:r>
-        <w:rPr>
-          <w:rFonts w:ascii="Arial" w:hAnsi="Arial" w:cs="Arial"/>
-          <w:sz w:val="24"/>
-          <w:szCs w:val="24"/>
-          <w:shd w:val="clear" w:color="auto" w:fill="FFFFFF"/>
-        </w:rPr>
-        <w:t>. It’s an open source tool.</w:t>
-      </w:r>
-    </w:p>
-    <w:p>
-      <w:pPr>
-        <w:spacing w:line="360" w:lineRule="auto"/>
-        <w:rPr>
-          <w:rFonts w:ascii="Arial" w:hAnsi="Arial" w:cs="Arial"/>
-          <w:sz w:val="24"/>
-          <w:szCs w:val="24"/>
-          <w:shd w:val="clear" w:color="auto" w:fill="FFFFFF"/>
-        </w:rPr>
-      </w:pPr>
-    </w:p>
-    <w:p>
-      <w:pPr>
-        <w:spacing w:line="360" w:lineRule="auto"/>
-        <w:rPr>
-          <w:rFonts w:ascii="Arial" w:hAnsi="Arial" w:cs="Arial"/>
-          <w:sz w:val="24"/>
-          <w:szCs w:val="24"/>
-          <w:shd w:val="clear" w:color="auto" w:fill="FFFFFF"/>
-        </w:rPr>
-      </w:pPr>
-      <w:r>
-        <w:rPr>
-          <w:rFonts w:ascii="Arial" w:hAnsi="Arial" w:cs="Arial"/>
-          <w:b/>
-          <w:sz w:val="24"/>
-          <w:szCs w:val="24"/>
-          <w:shd w:val="clear" w:color="auto" w:fill="FFFFFF"/>
-        </w:rPr>
-        <w:lastRenderedPageBreak/>
-        <w:t>TestingWhix</w:t>
-      </w:r>
-      <w:r>
-        <w:rPr>
-          <w:rFonts w:ascii="Arial" w:hAnsi="Arial" w:cs="Arial"/>
-          <w:sz w:val="24"/>
-          <w:szCs w:val="24"/>
-          <w:shd w:val="clear" w:color="auto" w:fill="FFFFFF"/>
-        </w:rPr>
-        <w:t xml:space="preserve"> is a licensed tool which offers automation solutions for regression testing, web testing, mobile testing, cross-browser testing, web services testing and database testing. It has codeless architecture and supports continuous integration very well.</w:t>
-      </w:r>
-    </w:p>
-    <w:p>
-      <w:pPr>
-        <w:spacing w:line="360" w:lineRule="auto"/>
-        <w:rPr>
-          <w:rFonts w:ascii="Arial" w:hAnsi="Arial" w:cs="Arial"/>
-          <w:sz w:val="24"/>
-          <w:szCs w:val="24"/>
-          <w:shd w:val="clear" w:color="auto" w:fill="FFFFFF"/>
-        </w:rPr>
-      </w:pPr>
-    </w:p>
-    <w:p>
-      <w:pPr>
-        <w:shd w:val="clear" w:color="auto" w:fill="FFFFFF"/>
-        <w:spacing w:after="369" w:line="360" w:lineRule="auto"/>
-        <w:rPr>
-          <w:rFonts w:ascii="Arial" w:eastAsia="Times New Roman" w:hAnsi="Arial" w:cs="Arial"/>
-          <w:sz w:val="24"/>
-          <w:szCs w:val="24"/>
-        </w:rPr>
-      </w:pPr>
-      <w:r>
-        <w:rPr>
-          <w:rFonts w:ascii="Arial" w:eastAsia="Times New Roman" w:hAnsi="Arial" w:cs="Arial"/>
-          <w:b/>
-          <w:sz w:val="24"/>
-          <w:szCs w:val="24"/>
-        </w:rPr>
-        <w:t>Tosca Testsuite</w:t>
-      </w:r>
-      <w:r>
-        <w:rPr>
-          <w:rFonts w:ascii="Arial" w:eastAsia="Times New Roman" w:hAnsi="Arial" w:cs="Arial"/>
-          <w:sz w:val="24"/>
-          <w:szCs w:val="24"/>
-        </w:rPr>
-        <w:t xml:space="preserve"> by Tricentis is an automated functional testing tool for performing functional testing and regression testing. Business dynamic steering is one of its coolest features.</w:t>
-      </w:r>
-      <w:r>
-        <w:rPr>
-          <w:rFonts w:ascii="Arial" w:eastAsia="Times New Roman" w:hAnsi="Arial" w:cs="Arial"/>
-          <w:sz w:val="24"/>
-          <w:szCs w:val="24"/>
-        </w:rPr>
-        <w:t xml:space="preserve"> </w:t>
-      </w:r>
-      <w:bookmarkStart w:id="0" w:name="_GoBack"/>
-      <w:bookmarkEnd w:id="0"/>
       <w:r>
         <w:rPr>
           <w:rFonts w:ascii="Arial" w:eastAsia="Times New Roman" w:hAnsi="Arial" w:cs="Arial"/>
@@ -7107,7 +7040,6 @@
           <w:szCs w:val="24"/>
           <w:shd w:val="clear" w:color="auto" w:fill="FFFFFF"/>
         </w:rPr>
-        <w:lastRenderedPageBreak/>
         <w:t>Test Plant:  This is cross browser testing automation tool to test Websites in different Operating system environments and configurations.</w:t>
       </w:r>
     </w:p>

--- a/ChapterVI_Tools_for_Automation_Testing.docx
+++ b/ChapterVI_Tools_for_Automation_Testing.docx
@@ -61,8 +61,6 @@
         </w:rPr>
         <w:t>Automation Testing Tools</w:t>
       </w:r>
-      <w:bookmarkStart w:id="0" w:name="_GoBack"/>
-      <w:bookmarkEnd w:id="0"/>
     </w:p>
     <w:p>
       <w:pPr>
@@ -7745,6 +7743,8 @@
           <w:color w:val="auto"/>
         </w:rPr>
       </w:pPr>
+      <w:bookmarkStart w:id="0" w:name="_GoBack"/>
+      <w:bookmarkEnd w:id="0"/>
       <w:r>
         <w:rPr>
           <w:rFonts w:ascii="Arial" w:eastAsia="Times New Roman" w:hAnsi="Arial" w:cs="Arial"/>
@@ -7925,10 +7925,6 @@
     </w:p>
     <w:p>
       <w:pPr>
-        <w:shd w:val="clear" w:color="auto" w:fill="FFFFFF"/>
-        <w:spacing w:after="0" w:line="360" w:lineRule="auto"/>
-        <w:jc w:val="both"/>
-        <w:outlineLvl w:val="2"/>
         <w:rPr>
           <w:rStyle w:val="Hyperlink"/>
           <w:rFonts w:ascii="Arial" w:hAnsi="Arial" w:cs="Arial"/>
@@ -7962,18 +7958,6 @@
       </w:r>
     </w:p>
     <w:p>
-      <w:pPr>
-        <w:shd w:val="clear" w:color="auto" w:fill="FFFFFF"/>
-        <w:spacing w:after="0" w:line="360" w:lineRule="auto"/>
-        <w:jc w:val="both"/>
-        <w:outlineLvl w:val="2"/>
-        <w:rPr>
-          <w:rFonts w:ascii="Arial" w:hAnsi="Arial" w:cs="Arial"/>
-          <w:spacing w:val="-1"/>
-          <w:sz w:val="24"/>
-          <w:szCs w:val="24"/>
-        </w:rPr>
-      </w:pPr>
       <w:hyperlink r:id="rId21" w:tgtFrame="_blank" w:history="1">
         <w:r>
           <w:rPr>
@@ -7990,13 +7974,8 @@
     </w:p>
     <w:p>
       <w:pPr>
-        <w:spacing w:line="360" w:lineRule="auto"/>
-        <w:jc w:val="both"/>
-        <w:rPr>
-          <w:rFonts w:ascii="Arial" w:hAnsi="Arial" w:cs="Arial"/>
+        <w:rPr>
           <w:b/>
-          <w:sz w:val="24"/>
-          <w:szCs w:val="24"/>
         </w:rPr>
       </w:pPr>
       <w:hyperlink r:id="rId22" w:tgtFrame="_blank" w:history="1">
@@ -8015,8 +7994,6 @@
     </w:p>
     <w:p>
       <w:pPr>
-        <w:spacing w:line="360" w:lineRule="auto"/>
-        <w:jc w:val="both"/>
         <w:rPr>
           <w:rStyle w:val="Hyperlink"/>
           <w:rFonts w:ascii="Arial" w:hAnsi="Arial" w:cs="Arial"/>
@@ -8042,8 +8019,6 @@
     </w:p>
     <w:p>
       <w:pPr>
-        <w:spacing w:line="360" w:lineRule="auto"/>
-        <w:jc w:val="both"/>
         <w:rPr>
           <w:rStyle w:val="Hyperlink"/>
           <w:rFonts w:ascii="Arial" w:hAnsi="Arial" w:cs="Arial"/>
@@ -8069,8 +8044,6 @@
     </w:p>
     <w:p>
       <w:pPr>
-        <w:spacing w:line="360" w:lineRule="auto"/>
-        <w:jc w:val="both"/>
         <w:rPr>
           <w:rStyle w:val="Hyperlink"/>
           <w:rFonts w:ascii="Arial" w:hAnsi="Arial" w:cs="Arial"/>
@@ -8096,8 +8069,6 @@
     </w:p>
     <w:p>
       <w:pPr>
-        <w:spacing w:line="360" w:lineRule="auto"/>
-        <w:jc w:val="both"/>
         <w:rPr>
           <w:rStyle w:val="Hyperlink"/>
           <w:rFonts w:ascii="Arial" w:hAnsi="Arial" w:cs="Arial"/>
@@ -8123,8 +8094,6 @@
     </w:p>
     <w:p>
       <w:pPr>
-        <w:spacing w:line="360" w:lineRule="auto"/>
-        <w:jc w:val="both"/>
         <w:rPr>
           <w:rStyle w:val="Hyperlink"/>
           <w:rFonts w:ascii="Arial" w:hAnsi="Arial" w:cs="Arial"/>
@@ -8149,16 +8118,6 @@
       </w:hyperlink>
     </w:p>
     <w:p>
-      <w:pPr>
-        <w:spacing w:line="360" w:lineRule="auto"/>
-        <w:jc w:val="both"/>
-        <w:rPr>
-          <w:rFonts w:ascii="Arial" w:hAnsi="Arial" w:cs="Arial"/>
-          <w:spacing w:val="-1"/>
-          <w:sz w:val="24"/>
-          <w:szCs w:val="24"/>
-        </w:rPr>
-      </w:pPr>
       <w:r>
         <w:rPr>
           <w:rStyle w:val="Hyperlink"/>
@@ -8173,8 +8132,6 @@
     </w:p>
     <w:p>
       <w:pPr>
-        <w:spacing w:line="360" w:lineRule="auto"/>
-        <w:jc w:val="both"/>
         <w:rPr>
           <w:rStyle w:val="Hyperlink"/>
           <w:rFonts w:ascii="Arial" w:hAnsi="Arial" w:cs="Arial"/>
@@ -8199,28 +8156,12 @@
       </w:hyperlink>
     </w:p>
     <w:p>
-      <w:pPr>
-        <w:spacing w:line="360" w:lineRule="auto"/>
-        <w:jc w:val="both"/>
-        <w:rPr>
-          <w:rFonts w:ascii="Arial" w:hAnsi="Arial" w:cs="Arial"/>
-          <w:sz w:val="24"/>
-          <w:szCs w:val="24"/>
-        </w:rPr>
-      </w:pPr>
-      <w:r>
-        <w:rPr>
-          <w:rFonts w:ascii="Arial" w:hAnsi="Arial" w:cs="Arial"/>
-          <w:sz w:val="24"/>
-          <w:szCs w:val="24"/>
-        </w:rPr>
+      <w:r>
         <w:t>https://en.wikipedia.org/wiki/Software_testing</w:t>
       </w:r>
     </w:p>
     <w:p>
       <w:pPr>
-        <w:spacing w:line="360" w:lineRule="auto"/>
-        <w:jc w:val="both"/>
         <w:rPr>
           <w:rStyle w:val="Hyperlink"/>
           <w:rFonts w:ascii="Arial" w:hAnsi="Arial" w:cs="Arial"/>
@@ -8230,71 +8171,26 @@
         </w:rPr>
       </w:pPr>
       <w:r>
-        <w:rPr>
-          <w:rFonts w:ascii="Arial" w:hAnsi="Arial" w:cs="Arial"/>
-          <w:sz w:val="24"/>
-          <w:szCs w:val="24"/>
-        </w:rPr>
         <w:t>https://en.wikipedia.org/wiki/Debugging</w:t>
       </w:r>
       <w:r>
-        <w:rPr>
-          <w:rFonts w:ascii="Arial" w:hAnsi="Arial" w:cs="Arial"/>
-          <w:sz w:val="24"/>
-          <w:szCs w:val="24"/>
-        </w:rPr>
         <w:fldChar w:fldCharType="begin"/>
       </w:r>
       <w:r>
-        <w:rPr>
-          <w:rFonts w:ascii="Arial" w:hAnsi="Arial" w:cs="Arial"/>
-          <w:sz w:val="24"/>
-          <w:szCs w:val="24"/>
-        </w:rPr>
         <w:instrText xml:space="preserve"> HYPERLINK "https://www.amazon.in/Mastering-Mobile-Automation-Feroz-Pearl/dp/1782175423/ref=sr_1_3?s=books&amp;ie=UTF8&amp;qid=1539171133&amp;sr=1-3&amp;keywords=automation+testing+tools" \o "Mastering Mobile Test Automation" </w:instrText>
       </w:r>
       <w:r>
-        <w:rPr>
-          <w:rFonts w:ascii="Arial" w:hAnsi="Arial" w:cs="Arial"/>
-          <w:sz w:val="24"/>
-          <w:szCs w:val="24"/>
-        </w:rPr>
         <w:fldChar w:fldCharType="separate"/>
       </w:r>
     </w:p>
     <w:p>
-      <w:pPr>
-        <w:pStyle w:val="Heading2"/>
-        <w:shd w:val="clear" w:color="auto" w:fill="FFFFFF"/>
-        <w:spacing w:before="0"/>
-        <w:rPr>
-          <w:rFonts w:cs="Arial"/>
-          <w:sz w:val="24"/>
-          <w:szCs w:val="24"/>
-        </w:rPr>
-      </w:pPr>
-      <w:r>
-        <w:rPr>
-          <w:rFonts w:cs="Arial"/>
-          <w:sz w:val="24"/>
-          <w:szCs w:val="24"/>
-        </w:rPr>
+      <w:r>
         <w:t>Mastering Mobile Test Automation</w:t>
       </w:r>
       <w:r>
-        <w:rPr>
-          <w:rFonts w:cs="Arial"/>
-          <w:sz w:val="24"/>
-          <w:szCs w:val="24"/>
-        </w:rPr>
         <w:t>,</w:t>
       </w:r>
       <w:r>
-        <w:rPr>
-          <w:rFonts w:cs="Arial"/>
-          <w:sz w:val="24"/>
-          <w:szCs w:val="24"/>
-        </w:rPr>
         <w:fldChar w:fldCharType="end"/>
       </w:r>
       <w:r>
@@ -8309,7 +8205,6 @@
     </w:p>
     <w:p>
       <w:pPr>
-        <w:shd w:val="clear" w:color="auto" w:fill="FFFFFF"/>
         <w:rPr>
           <w:rStyle w:val="Hyperlink"/>
           <w:rFonts w:ascii="Arial" w:hAnsi="Arial" w:cs="Arial"/>
@@ -8349,71 +8244,26 @@
         </w:r>
       </w:hyperlink>
       <w:r>
-        <w:rPr>
-          <w:rFonts w:ascii="Arial" w:hAnsi="Arial" w:cs="Arial"/>
-          <w:sz w:val="24"/>
-          <w:szCs w:val="24"/>
-        </w:rPr>
         <w:fldChar w:fldCharType="begin"/>
       </w:r>
       <w:r>
-        <w:rPr>
-          <w:rFonts w:ascii="Arial" w:hAnsi="Arial" w:cs="Arial"/>
-          <w:sz w:val="24"/>
-          <w:szCs w:val="24"/>
-        </w:rPr>
         <w:instrText xml:space="preserve"> HYPERLINK "https://www.amazon.in/Software-Automation-Testing-Tools-Beginners/dp/1619030454/ref=sr_1_2?s=books&amp;ie=UTF8&amp;qid=1539171133&amp;sr=1-2&amp;keywords=automation+testing+tools" \o "Software Automation Testing Tools for Beginners" </w:instrText>
       </w:r>
       <w:r>
-        <w:rPr>
-          <w:rFonts w:ascii="Arial" w:hAnsi="Arial" w:cs="Arial"/>
-          <w:sz w:val="24"/>
-          <w:szCs w:val="24"/>
-        </w:rPr>
         <w:fldChar w:fldCharType="separate"/>
       </w:r>
     </w:p>
     <w:p>
-      <w:pPr>
-        <w:pStyle w:val="Heading2"/>
-        <w:shd w:val="clear" w:color="auto" w:fill="FFFFFF"/>
-        <w:spacing w:before="0"/>
-        <w:rPr>
-          <w:rFonts w:cs="Arial"/>
-          <w:sz w:val="24"/>
-          <w:szCs w:val="24"/>
-        </w:rPr>
-      </w:pPr>
-      <w:r>
-        <w:rPr>
-          <w:rFonts w:cs="Arial"/>
-          <w:sz w:val="24"/>
-          <w:szCs w:val="24"/>
-        </w:rPr>
+      <w:r>
         <w:t>Software Automation Testing Tools for Beginners</w:t>
       </w:r>
       <w:r>
-        <w:rPr>
-          <w:rFonts w:cs="Arial"/>
-          <w:sz w:val="24"/>
-          <w:szCs w:val="24"/>
-        </w:rPr>
         <w:t>,</w:t>
       </w:r>
       <w:r>
-        <w:rPr>
-          <w:rFonts w:cs="Arial"/>
-          <w:sz w:val="24"/>
-          <w:szCs w:val="24"/>
-        </w:rPr>
         <w:fldChar w:fldCharType="end"/>
       </w:r>
       <w:r>
-        <w:rPr>
-          <w:rFonts w:cs="Arial"/>
-          <w:sz w:val="24"/>
-          <w:szCs w:val="24"/>
-        </w:rPr>
         <w:t xml:space="preserve"> </w:t>
       </w:r>
       <w:r>
@@ -8428,7 +8278,6 @@
     </w:p>
     <w:p>
       <w:pPr>
-        <w:shd w:val="clear" w:color="auto" w:fill="FFFFFF"/>
         <w:rPr>
           <w:rStyle w:val="Hyperlink"/>
           <w:rFonts w:ascii="Arial" w:hAnsi="Arial" w:cs="Arial"/>
@@ -8444,74 +8293,45 @@
           <w:sz w:val="24"/>
           <w:szCs w:val="24"/>
         </w:rPr>
-        <w:t>By Rahul Shende</w:t>
-      </w:r>
-      <w:r>
-        <w:rPr>
-          <w:rFonts w:ascii="Arial" w:hAnsi="Arial" w:cs="Arial"/>
-          <w:sz w:val="24"/>
-          <w:szCs w:val="24"/>
-        </w:rPr>
+        <w:t xml:space="preserve">By Rahul </w:t>
+      </w:r>
+      <w:proofErr w:type="spellStart"/>
+      <w:r>
+        <w:rPr>
+          <w:rStyle w:val="a-size-small"/>
+          <w:rFonts w:ascii="Arial" w:hAnsi="Arial" w:cs="Arial"/>
+          <w:sz w:val="24"/>
+          <w:szCs w:val="24"/>
+        </w:rPr>
+        <w:t>Shende</w:t>
+      </w:r>
+      <w:proofErr w:type="spellEnd"/>
+      <w:r>
         <w:fldChar w:fldCharType="begin"/>
       </w:r>
       <w:r>
-        <w:rPr>
-          <w:rFonts w:ascii="Arial" w:hAnsi="Arial" w:cs="Arial"/>
-          <w:sz w:val="24"/>
-          <w:szCs w:val="24"/>
-        </w:rPr>
         <w:instrText xml:space="preserve"> HYPERLINK "https://www.amazon.in/Automation-Using-Unified-Functional-Testing/dp/0992293502/ref=sr_1_21?s=books&amp;ie=UTF8&amp;qid=1539172399&amp;sr=1-21&amp;keywords=automation+testing+tools" \o "Test Automation Using HP Unified Functional Testing: Explore Latest Version of Qtp" </w:instrText>
       </w:r>
       <w:r>
-        <w:rPr>
-          <w:rFonts w:ascii="Arial" w:hAnsi="Arial" w:cs="Arial"/>
-          <w:sz w:val="24"/>
-          <w:szCs w:val="24"/>
-        </w:rPr>
         <w:fldChar w:fldCharType="separate"/>
       </w:r>
     </w:p>
     <w:p>
-      <w:pPr>
-        <w:pStyle w:val="Heading2"/>
-        <w:shd w:val="clear" w:color="auto" w:fill="FFFFFF"/>
-        <w:spacing w:before="0"/>
-        <w:rPr>
-          <w:rFonts w:cs="Arial"/>
-          <w:sz w:val="24"/>
-          <w:szCs w:val="24"/>
-        </w:rPr>
-      </w:pPr>
-      <w:r>
-        <w:rPr>
-          <w:rFonts w:cs="Arial"/>
-          <w:sz w:val="24"/>
-          <w:szCs w:val="24"/>
-        </w:rPr>
-        <w:t>Test Automation Using HP Unified Functional Testing: Explore Latest Version of Qtp</w:t>
-      </w:r>
-      <w:r>
-        <w:rPr>
-          <w:rFonts w:cs="Arial"/>
-          <w:sz w:val="24"/>
-          <w:szCs w:val="24"/>
-        </w:rPr>
+      <w:r>
+        <w:t xml:space="preserve">Test Automation Using HP Unified Functional Testing: Explore Latest Version of </w:t>
+      </w:r>
+      <w:proofErr w:type="spellStart"/>
+      <w:r>
+        <w:t>Qtp</w:t>
+      </w:r>
+      <w:proofErr w:type="spellEnd"/>
+      <w:r>
         <w:t>,</w:t>
       </w:r>
       <w:r>
-        <w:rPr>
-          <w:rFonts w:cs="Arial"/>
-          <w:sz w:val="24"/>
-          <w:szCs w:val="24"/>
-        </w:rPr>
         <w:fldChar w:fldCharType="end"/>
       </w:r>
       <w:r>
-        <w:rPr>
-          <w:rFonts w:cs="Arial"/>
-          <w:sz w:val="24"/>
-          <w:szCs w:val="24"/>
-        </w:rPr>
         <w:t xml:space="preserve"> </w:t>
       </w:r>
       <w:r>
@@ -8526,7 +8346,6 @@
     </w:p>
     <w:p>
       <w:pPr>
-        <w:shd w:val="clear" w:color="auto" w:fill="FFFFFF"/>
         <w:rPr>
           <w:rStyle w:val="Hyperlink"/>
           <w:rFonts w:ascii="Arial" w:hAnsi="Arial" w:cs="Arial"/>
@@ -8545,63 +8364,28 @@
         <w:t>By MR Navneesh Garg</w:t>
       </w:r>
       <w:r>
-        <w:rPr>
-          <w:rFonts w:ascii="Arial" w:hAnsi="Arial" w:cs="Arial"/>
-          <w:sz w:val="24"/>
-          <w:szCs w:val="24"/>
-        </w:rPr>
         <w:fldChar w:fldCharType="begin"/>
       </w:r>
       <w:r>
-        <w:rPr>
-          <w:rFonts w:ascii="Arial" w:hAnsi="Arial" w:cs="Arial"/>
-          <w:sz w:val="24"/>
-          <w:szCs w:val="24"/>
-        </w:rPr>
         <w:instrText xml:space="preserve"> HYPERLINK "https://www.amazon.in/TestComplete-Cookbook-Gennadiy-Alpaev-ebook/dp/B00HD0ZMH6/ref=sr_1_29?s=books&amp;ie=UTF8&amp;qid=1539172399&amp;sr=1-29&amp;keywords=automation+testing+tools" \o "TestComplete Cookbook" </w:instrText>
       </w:r>
       <w:r>
-        <w:rPr>
-          <w:rFonts w:ascii="Arial" w:hAnsi="Arial" w:cs="Arial"/>
-          <w:sz w:val="24"/>
-          <w:szCs w:val="24"/>
-        </w:rPr>
         <w:fldChar w:fldCharType="separate"/>
       </w:r>
     </w:p>
     <w:p>
-      <w:pPr>
-        <w:pStyle w:val="Heading2"/>
-        <w:shd w:val="clear" w:color="auto" w:fill="FFFFFF"/>
-        <w:spacing w:before="0"/>
-        <w:rPr>
-          <w:rFonts w:cs="Arial"/>
-          <w:sz w:val="24"/>
-          <w:szCs w:val="24"/>
-        </w:rPr>
-      </w:pPr>
-      <w:r>
-        <w:rPr>
-          <w:rFonts w:cs="Arial"/>
-          <w:sz w:val="24"/>
-          <w:szCs w:val="24"/>
-        </w:rPr>
-        <w:t>TestComplete Cookbook</w:t>
-      </w:r>
-      <w:r>
-        <w:rPr>
-          <w:rFonts w:cs="Arial"/>
-          <w:sz w:val="24"/>
-          <w:szCs w:val="24"/>
-        </w:rPr>
+      <w:proofErr w:type="spellStart"/>
+      <w:r>
+        <w:t>TestComplete</w:t>
+      </w:r>
+      <w:proofErr w:type="spellEnd"/>
+      <w:r>
+        <w:t xml:space="preserve"> Cookbook</w:t>
+      </w:r>
+      <w:r>
         <w:t>,</w:t>
       </w:r>
       <w:r>
-        <w:rPr>
-          <w:rFonts w:cs="Arial"/>
-          <w:sz w:val="24"/>
-          <w:szCs w:val="24"/>
-        </w:rPr>
         <w:fldChar w:fldCharType="end"/>
       </w:r>
       <w:r>
@@ -8616,7 +8400,6 @@
     </w:p>
     <w:p>
       <w:pPr>
-        <w:shd w:val="clear" w:color="auto" w:fill="FFFFFF"/>
         <w:rPr>
           <w:rStyle w:val="Hyperlink"/>
           <w:rFonts w:ascii="Arial" w:hAnsi="Arial" w:cs="Arial"/>
@@ -8632,74 +8415,40 @@
           <w:sz w:val="24"/>
           <w:szCs w:val="24"/>
         </w:rPr>
-        <w:t>By Gennadiy Alpaev</w:t>
-      </w:r>
-      <w:r>
-        <w:rPr>
-          <w:rFonts w:ascii="Arial" w:hAnsi="Arial" w:cs="Arial"/>
-          <w:sz w:val="24"/>
-          <w:szCs w:val="24"/>
-        </w:rPr>
+        <w:t xml:space="preserve">By Gennadiy </w:t>
+      </w:r>
+      <w:proofErr w:type="spellStart"/>
+      <w:r>
+        <w:rPr>
+          <w:rStyle w:val="a-size-small"/>
+          <w:rFonts w:ascii="Arial" w:hAnsi="Arial" w:cs="Arial"/>
+          <w:sz w:val="24"/>
+          <w:szCs w:val="24"/>
+        </w:rPr>
+        <w:t>Alpaev</w:t>
+      </w:r>
+      <w:proofErr w:type="spellEnd"/>
+      <w:r>
         <w:fldChar w:fldCharType="begin"/>
       </w:r>
       <w:r>
-        <w:rPr>
-          <w:rFonts w:ascii="Arial" w:hAnsi="Arial" w:cs="Arial"/>
-          <w:sz w:val="24"/>
-          <w:szCs w:val="24"/>
-        </w:rPr>
         <w:instrText xml:space="preserve"> HYPERLINK "https://www.amazon.in/Foundations-Software-Testing-ISTQB-Certification/dp/8131526364/ref=sr_1_1?s=books&amp;ie=UTF8&amp;qid=1539173989&amp;sr=1-1&amp;keywords=Testing" \o "Foundations of Software Testing ISTQB Certification" </w:instrText>
       </w:r>
       <w:r>
-        <w:rPr>
-          <w:rFonts w:ascii="Arial" w:hAnsi="Arial" w:cs="Arial"/>
-          <w:sz w:val="24"/>
-          <w:szCs w:val="24"/>
-        </w:rPr>
         <w:fldChar w:fldCharType="separate"/>
       </w:r>
     </w:p>
     <w:p>
-      <w:pPr>
-        <w:pStyle w:val="Heading2"/>
-        <w:shd w:val="clear" w:color="auto" w:fill="FFFFFF"/>
-        <w:spacing w:before="0"/>
-        <w:rPr>
-          <w:rFonts w:cs="Arial"/>
-          <w:sz w:val="24"/>
-          <w:szCs w:val="24"/>
-        </w:rPr>
-      </w:pPr>
-      <w:r>
-        <w:rPr>
-          <w:rFonts w:cs="Arial"/>
-          <w:sz w:val="24"/>
-          <w:szCs w:val="24"/>
-        </w:rPr>
+      <w:r>
         <w:t>Foundations of Software Testing ISTQB Certification</w:t>
       </w:r>
       <w:r>
-        <w:rPr>
-          <w:rFonts w:cs="Arial"/>
-          <w:sz w:val="24"/>
-          <w:szCs w:val="24"/>
-        </w:rPr>
         <w:t>,</w:t>
       </w:r>
       <w:r>
-        <w:rPr>
-          <w:rFonts w:cs="Arial"/>
-          <w:sz w:val="24"/>
-          <w:szCs w:val="24"/>
-        </w:rPr>
         <w:fldChar w:fldCharType="end"/>
       </w:r>
       <w:r>
-        <w:rPr>
-          <w:rFonts w:cs="Arial"/>
-          <w:sz w:val="24"/>
-          <w:szCs w:val="24"/>
-        </w:rPr>
         <w:t xml:space="preserve"> </w:t>
       </w:r>
       <w:r>
@@ -8714,7 +8463,6 @@
     </w:p>
     <w:p>
       <w:pPr>
-        <w:shd w:val="clear" w:color="auto" w:fill="FFFFFF"/>
         <w:rPr>
           <w:rStyle w:val="Hyperlink"/>
           <w:rFonts w:ascii="Arial" w:hAnsi="Arial" w:cs="Arial"/>
@@ -8751,85 +8499,47 @@
           <w:sz w:val="24"/>
           <w:szCs w:val="24"/>
         </w:rPr>
-        <w:t> and Erik van Veenendaal</w:t>
-      </w:r>
-      <w:r>
-        <w:rPr>
-          <w:rFonts w:ascii="Arial" w:hAnsi="Arial" w:cs="Arial"/>
-          <w:sz w:val="24"/>
-          <w:szCs w:val="24"/>
-        </w:rPr>
+        <w:t xml:space="preserve"> and Erik van </w:t>
+      </w:r>
+      <w:proofErr w:type="spellStart"/>
+      <w:r>
+        <w:rPr>
+          <w:rStyle w:val="a-size-small"/>
+          <w:rFonts w:ascii="Arial" w:hAnsi="Arial" w:cs="Arial"/>
+          <w:sz w:val="24"/>
+          <w:szCs w:val="24"/>
+        </w:rPr>
+        <w:t>Veenendaal</w:t>
+      </w:r>
+      <w:proofErr w:type="spellEnd"/>
+      <w:r>
         <w:fldChar w:fldCharType="begin"/>
       </w:r>
       <w:r>
-        <w:rPr>
-          <w:rFonts w:ascii="Arial" w:hAnsi="Arial" w:cs="Arial"/>
-          <w:sz w:val="24"/>
-          <w:szCs w:val="24"/>
-        </w:rPr>
         <w:instrText xml:space="preserve"> HYPERLINK "https://www.amazon.in/Stop-Coding-automate-without-automation-ebook/dp/B07B74V474/ref=sr_1_3?ie=UTF8&amp;qid=1539174045&amp;sr=8-3&amp;keywords=automation+software+testing" \o "Stop Coding: Learn to test automate without coding and get that automation testing job" </w:instrText>
       </w:r>
       <w:r>
-        <w:rPr>
-          <w:rFonts w:ascii="Arial" w:hAnsi="Arial" w:cs="Arial"/>
-          <w:sz w:val="24"/>
-          <w:szCs w:val="24"/>
-        </w:rPr>
         <w:fldChar w:fldCharType="separate"/>
       </w:r>
     </w:p>
     <w:p>
-      <w:pPr>
-        <w:pStyle w:val="Heading2"/>
-        <w:shd w:val="clear" w:color="auto" w:fill="FFFFFF"/>
-        <w:spacing w:before="0"/>
-        <w:rPr>
-          <w:rFonts w:cs="Arial"/>
-          <w:sz w:val="24"/>
-          <w:szCs w:val="24"/>
-        </w:rPr>
-      </w:pPr>
-      <w:r>
-        <w:rPr>
-          <w:rFonts w:cs="Arial"/>
-          <w:sz w:val="24"/>
-          <w:szCs w:val="24"/>
-        </w:rPr>
+      <w:r>
         <w:t>Stop Coding,</w:t>
       </w:r>
       <w:r>
-        <w:rPr>
-          <w:rFonts w:cs="Arial"/>
-          <w:sz w:val="24"/>
-          <w:szCs w:val="24"/>
-        </w:rPr>
         <w:t xml:space="preserve"> Learn to test automate without coding and get that automation testing job</w:t>
       </w:r>
       <w:r>
-        <w:rPr>
-          <w:rFonts w:cs="Arial"/>
-          <w:sz w:val="24"/>
-          <w:szCs w:val="24"/>
-        </w:rPr>
         <w:t>,</w:t>
       </w:r>
       <w:r>
-        <w:rPr>
-          <w:rFonts w:cs="Arial"/>
-          <w:sz w:val="24"/>
-          <w:szCs w:val="24"/>
-        </w:rPr>
         <w:fldChar w:fldCharType="end"/>
       </w:r>
     </w:p>
     <w:p>
       <w:pPr>
-        <w:shd w:val="clear" w:color="auto" w:fill="FFFFFF"/>
-        <w:rPr>
-          <w:rFonts w:ascii="Arial" w:hAnsi="Arial" w:cs="Arial"/>
+        <w:rPr>
           <w:b/>
-          <w:sz w:val="24"/>
-          <w:szCs w:val="24"/>
         </w:rPr>
       </w:pPr>
       <w:r>
@@ -8913,7 +8623,7 @@
           <w:rPr>
             <w:noProof/>
           </w:rPr>
-          <w:t>128</w:t>
+          <w:t>143</w:t>
         </w:r>
         <w:r>
           <w:rPr>
@@ -10402,7 +10112,7 @@
 </file>
 
 <file path=customXml/itemProps1.xml><?xml version="1.0" encoding="utf-8"?>
-<ds:datastoreItem xmlns:ds="http://schemas.openxmlformats.org/officeDocument/2006/customXml" ds:itemID="{AAC5DF81-3BB3-411E-B805-8036C16CEE7D}">
+<ds:datastoreItem xmlns:ds="http://schemas.openxmlformats.org/officeDocument/2006/customXml" ds:itemID="{2D4B6FE5-B9C0-4F0C-8B18-D5E2FA7D4C7C}">
   <ds:schemaRefs>
     <ds:schemaRef ds:uri="http://schemas.openxmlformats.org/officeDocument/2006/bibliography"/>
   </ds:schemaRefs>

--- a/ChapterVI_Tools_for_Automation_Testing.docx
+++ b/ChapterVI_Tools_for_Automation_Testing.docx
@@ -7743,8 +7743,6 @@
           <w:color w:val="auto"/>
         </w:rPr>
       </w:pPr>
-      <w:bookmarkStart w:id="0" w:name="_GoBack"/>
-      <w:bookmarkEnd w:id="0"/>
       <w:r>
         <w:rPr>
           <w:rFonts w:ascii="Arial" w:eastAsia="Times New Roman" w:hAnsi="Arial" w:cs="Arial"/>
@@ -7943,21 +7941,17 @@
           <w:sz w:val="24"/>
           <w:szCs w:val="24"/>
         </w:rPr>
-        <w:t>http://www.seleniumhq.org/</w:t>
-      </w:r>
-      <w:r>
-        <w:rPr>
-          <w:rStyle w:val="Hyperlink"/>
-          <w:rFonts w:ascii="Arial" w:hAnsi="Arial" w:cs="Arial"/>
-          <w:color w:val="auto"/>
-          <w:spacing w:val="-1"/>
-          <w:sz w:val="24"/>
-          <w:szCs w:val="24"/>
-        </w:rPr>
-        <w:t xml:space="preserve"> </w:t>
-      </w:r>
-    </w:p>
-    <w:p>
+        <w:t xml:space="preserve">http://www.seleniumhq.org/ </w:t>
+      </w:r>
+    </w:p>
+    <w:p>
+      <w:pPr>
+        <w:rPr>
+          <w:rFonts w:ascii="Arial" w:hAnsi="Arial" w:cs="Arial"/>
+          <w:sz w:val="24"/>
+          <w:szCs w:val="24"/>
+        </w:rPr>
+      </w:pPr>
       <w:hyperlink r:id="rId21" w:tgtFrame="_blank" w:history="1">
         <w:r>
           <w:rPr>
@@ -7975,7 +7969,10 @@
     <w:p>
       <w:pPr>
         <w:rPr>
+          <w:rFonts w:ascii="Arial" w:hAnsi="Arial" w:cs="Arial"/>
           <w:b/>
+          <w:sz w:val="24"/>
+          <w:szCs w:val="24"/>
         </w:rPr>
       </w:pPr>
       <w:hyperlink r:id="rId22" w:tgtFrame="_blank" w:history="1">
@@ -8118,6 +8115,13 @@
       </w:hyperlink>
     </w:p>
     <w:p>
+      <w:pPr>
+        <w:rPr>
+          <w:rFonts w:ascii="Arial" w:hAnsi="Arial" w:cs="Arial"/>
+          <w:sz w:val="24"/>
+          <w:szCs w:val="24"/>
+        </w:rPr>
+      </w:pPr>
       <w:r>
         <w:rPr>
           <w:rStyle w:val="Hyperlink"/>
@@ -8156,9 +8160,23 @@
       </w:hyperlink>
     </w:p>
     <w:p>
-      <w:r>
+      <w:pPr>
+        <w:rPr>
+          <w:rFonts w:ascii="Arial" w:hAnsi="Arial" w:cs="Arial"/>
+          <w:sz w:val="24"/>
+          <w:szCs w:val="24"/>
+        </w:rPr>
+      </w:pPr>
+      <w:r>
+        <w:rPr>
+          <w:rFonts w:ascii="Arial" w:hAnsi="Arial" w:cs="Arial"/>
+          <w:sz w:val="24"/>
+          <w:szCs w:val="24"/>
+        </w:rPr>
         <w:t>https://en.wikipedia.org/wiki/Software_testing</w:t>
       </w:r>
+      <w:bookmarkStart w:id="0" w:name="_GoBack"/>
+      <w:bookmarkEnd w:id="0"/>
     </w:p>
     <w:p>
       <w:pPr>
@@ -8171,32 +8189,66 @@
         </w:rPr>
       </w:pPr>
       <w:r>
+        <w:rPr>
+          <w:rFonts w:ascii="Arial" w:hAnsi="Arial" w:cs="Arial"/>
+          <w:sz w:val="24"/>
+          <w:szCs w:val="24"/>
+        </w:rPr>
         <w:t>https://en.wikipedia.org/wiki/Debugging</w:t>
       </w:r>
       <w:r>
+        <w:rPr>
+          <w:rFonts w:ascii="Arial" w:hAnsi="Arial" w:cs="Arial"/>
+          <w:sz w:val="24"/>
+          <w:szCs w:val="24"/>
+        </w:rPr>
         <w:fldChar w:fldCharType="begin"/>
       </w:r>
       <w:r>
+        <w:rPr>
+          <w:rFonts w:ascii="Arial" w:hAnsi="Arial" w:cs="Arial"/>
+          <w:sz w:val="24"/>
+          <w:szCs w:val="24"/>
+        </w:rPr>
         <w:instrText xml:space="preserve"> HYPERLINK "https://www.amazon.in/Mastering-Mobile-Automation-Feroz-Pearl/dp/1782175423/ref=sr_1_3?s=books&amp;ie=UTF8&amp;qid=1539171133&amp;sr=1-3&amp;keywords=automation+testing+tools" \o "Mastering Mobile Test Automation" </w:instrText>
       </w:r>
       <w:r>
+        <w:rPr>
+          <w:rFonts w:ascii="Arial" w:hAnsi="Arial" w:cs="Arial"/>
+          <w:sz w:val="24"/>
+          <w:szCs w:val="24"/>
+        </w:rPr>
         <w:fldChar w:fldCharType="separate"/>
       </w:r>
     </w:p>
     <w:p>
-      <w:r>
-        <w:t>Mastering Mobile Test Automation</w:t>
-      </w:r>
-      <w:r>
-        <w:t>,</w:t>
-      </w:r>
-      <w:r>
+      <w:pPr>
+        <w:rPr>
+          <w:rFonts w:ascii="Arial" w:hAnsi="Arial" w:cs="Arial"/>
+          <w:sz w:val="24"/>
+          <w:szCs w:val="24"/>
+        </w:rPr>
+      </w:pPr>
+      <w:r>
+        <w:rPr>
+          <w:rFonts w:ascii="Arial" w:hAnsi="Arial" w:cs="Arial"/>
+          <w:sz w:val="24"/>
+          <w:szCs w:val="24"/>
+        </w:rPr>
+        <w:t>Mastering Mobile Test Automation,</w:t>
+      </w:r>
+      <w:r>
+        <w:rPr>
+          <w:rFonts w:ascii="Arial" w:hAnsi="Arial" w:cs="Arial"/>
+          <w:sz w:val="24"/>
+          <w:szCs w:val="24"/>
+        </w:rPr>
         <w:fldChar w:fldCharType="end"/>
       </w:r>
       <w:r>
         <w:rPr>
           <w:rStyle w:val="a-size-small"/>
-          <w:rFonts w:cs="Arial"/>
+          <w:rFonts w:ascii="Arial" w:hAnsi="Arial" w:cs="Arial"/>
           <w:sz w:val="24"/>
           <w:szCs w:val="24"/>
         </w:rPr>
@@ -8220,16 +8272,7 @@
           <w:sz w:val="24"/>
           <w:szCs w:val="24"/>
         </w:rPr>
-        <w:t>B</w:t>
-      </w:r>
-      <w:r>
-        <w:rPr>
-          <w:rStyle w:val="a-size-small"/>
-          <w:rFonts w:ascii="Arial" w:hAnsi="Arial" w:cs="Arial"/>
-          <w:sz w:val="24"/>
-          <w:szCs w:val="24"/>
-        </w:rPr>
-        <w:t>y Feroz Pearl Louis and </w:t>
+        <w:t>By Feroz Pearl Louis and </w:t>
       </w:r>
       <w:hyperlink r:id="rId29" w:history="1">
         <w:r>
@@ -8244,32 +8287,66 @@
         </w:r>
       </w:hyperlink>
       <w:r>
+        <w:rPr>
+          <w:rFonts w:ascii="Arial" w:hAnsi="Arial" w:cs="Arial"/>
+          <w:sz w:val="24"/>
+          <w:szCs w:val="24"/>
+        </w:rPr>
         <w:fldChar w:fldCharType="begin"/>
       </w:r>
       <w:r>
+        <w:rPr>
+          <w:rFonts w:ascii="Arial" w:hAnsi="Arial" w:cs="Arial"/>
+          <w:sz w:val="24"/>
+          <w:szCs w:val="24"/>
+        </w:rPr>
         <w:instrText xml:space="preserve"> HYPERLINK "https://www.amazon.in/Software-Automation-Testing-Tools-Beginners/dp/1619030454/ref=sr_1_2?s=books&amp;ie=UTF8&amp;qid=1539171133&amp;sr=1-2&amp;keywords=automation+testing+tools" \o "Software Automation Testing Tools for Beginners" </w:instrText>
       </w:r>
       <w:r>
+        <w:rPr>
+          <w:rFonts w:ascii="Arial" w:hAnsi="Arial" w:cs="Arial"/>
+          <w:sz w:val="24"/>
+          <w:szCs w:val="24"/>
+        </w:rPr>
         <w:fldChar w:fldCharType="separate"/>
       </w:r>
     </w:p>
     <w:p>
-      <w:r>
-        <w:t>Software Automation Testing Tools for Beginners</w:t>
-      </w:r>
-      <w:r>
-        <w:t>,</w:t>
-      </w:r>
-      <w:r>
+      <w:pPr>
+        <w:rPr>
+          <w:rFonts w:ascii="Arial" w:hAnsi="Arial" w:cs="Arial"/>
+          <w:sz w:val="24"/>
+          <w:szCs w:val="24"/>
+        </w:rPr>
+      </w:pPr>
+      <w:r>
+        <w:rPr>
+          <w:rFonts w:ascii="Arial" w:hAnsi="Arial" w:cs="Arial"/>
+          <w:sz w:val="24"/>
+          <w:szCs w:val="24"/>
+        </w:rPr>
+        <w:t>Software Automation Testing Tools for Beginners,</w:t>
+      </w:r>
+      <w:r>
+        <w:rPr>
+          <w:rFonts w:ascii="Arial" w:hAnsi="Arial" w:cs="Arial"/>
+          <w:sz w:val="24"/>
+          <w:szCs w:val="24"/>
+        </w:rPr>
         <w:fldChar w:fldCharType="end"/>
       </w:r>
       <w:r>
+        <w:rPr>
+          <w:rFonts w:ascii="Arial" w:hAnsi="Arial" w:cs="Arial"/>
+          <w:sz w:val="24"/>
+          <w:szCs w:val="24"/>
+        </w:rPr>
         <w:t xml:space="preserve"> </w:t>
       </w:r>
       <w:r>
         <w:rPr>
           <w:rStyle w:val="a-size-small"/>
-          <w:rFonts w:cs="Arial"/>
+          <w:rFonts w:ascii="Arial" w:hAnsi="Arial" w:cs="Arial"/>
           <w:sz w:val="24"/>
           <w:szCs w:val="24"/>
         </w:rPr>
@@ -8293,9 +8370,65 @@
           <w:sz w:val="24"/>
           <w:szCs w:val="24"/>
         </w:rPr>
-        <w:t xml:space="preserve">By Rahul </w:t>
-      </w:r>
-      <w:proofErr w:type="spellStart"/>
+        <w:t>By Rahul Shende</w:t>
+      </w:r>
+      <w:r>
+        <w:rPr>
+          <w:rFonts w:ascii="Arial" w:hAnsi="Arial" w:cs="Arial"/>
+          <w:sz w:val="24"/>
+          <w:szCs w:val="24"/>
+        </w:rPr>
+        <w:fldChar w:fldCharType="begin"/>
+      </w:r>
+      <w:r>
+        <w:rPr>
+          <w:rFonts w:ascii="Arial" w:hAnsi="Arial" w:cs="Arial"/>
+          <w:sz w:val="24"/>
+          <w:szCs w:val="24"/>
+        </w:rPr>
+        <w:instrText xml:space="preserve"> HYPERLINK "https://www.amazon.in/Automation-Using-Unified-Functional-Testing/dp/0992293502/ref=sr_1_21?s=books&amp;ie=UTF8&amp;qid=1539172399&amp;sr=1-21&amp;keywords=automation+testing+tools" \o "Test Automation Using HP Unified Functional Testing: Explore Latest Version of Qtp" </w:instrText>
+      </w:r>
+      <w:r>
+        <w:rPr>
+          <w:rFonts w:ascii="Arial" w:hAnsi="Arial" w:cs="Arial"/>
+          <w:sz w:val="24"/>
+          <w:szCs w:val="24"/>
+        </w:rPr>
+        <w:fldChar w:fldCharType="separate"/>
+      </w:r>
+    </w:p>
+    <w:p>
+      <w:pPr>
+        <w:rPr>
+          <w:rFonts w:ascii="Arial" w:hAnsi="Arial" w:cs="Arial"/>
+          <w:sz w:val="24"/>
+          <w:szCs w:val="24"/>
+        </w:rPr>
+      </w:pPr>
+      <w:r>
+        <w:rPr>
+          <w:rFonts w:ascii="Arial" w:hAnsi="Arial" w:cs="Arial"/>
+          <w:sz w:val="24"/>
+          <w:szCs w:val="24"/>
+        </w:rPr>
+        <w:t>Test Automation Using HP Unified Functional Testing: Explore Latest Version of Qtp,</w:t>
+      </w:r>
+      <w:r>
+        <w:rPr>
+          <w:rFonts w:ascii="Arial" w:hAnsi="Arial" w:cs="Arial"/>
+          <w:sz w:val="24"/>
+          <w:szCs w:val="24"/>
+        </w:rPr>
+        <w:fldChar w:fldCharType="end"/>
+      </w:r>
+      <w:r>
+        <w:rPr>
+          <w:rFonts w:ascii="Arial" w:hAnsi="Arial" w:cs="Arial"/>
+          <w:sz w:val="24"/>
+          <w:szCs w:val="24"/>
+        </w:rPr>
+        <w:t xml:space="preserve"> </w:t>
+      </w:r>
       <w:r>
         <w:rPr>
           <w:rStyle w:val="a-size-small"/>
@@ -8303,158 +8436,175 @@
           <w:sz w:val="24"/>
           <w:szCs w:val="24"/>
         </w:rPr>
-        <w:t>Shende</w:t>
-      </w:r>
-      <w:proofErr w:type="spellEnd"/>
-      <w:r>
+        <w:t>1 August 2013</w:t>
+      </w:r>
+    </w:p>
+    <w:p>
+      <w:pPr>
+        <w:rPr>
+          <w:rStyle w:val="Hyperlink"/>
+          <w:rFonts w:ascii="Arial" w:hAnsi="Arial" w:cs="Arial"/>
+          <w:color w:val="auto"/>
+          <w:sz w:val="24"/>
+          <w:szCs w:val="24"/>
+        </w:rPr>
+      </w:pPr>
+      <w:r>
+        <w:rPr>
+          <w:rStyle w:val="a-size-small"/>
+          <w:rFonts w:ascii="Arial" w:hAnsi="Arial" w:cs="Arial"/>
+          <w:sz w:val="24"/>
+          <w:szCs w:val="24"/>
+        </w:rPr>
+        <w:t>By MR Navneesh Garg</w:t>
+      </w:r>
+      <w:r>
+        <w:rPr>
+          <w:rFonts w:ascii="Arial" w:hAnsi="Arial" w:cs="Arial"/>
+          <w:sz w:val="24"/>
+          <w:szCs w:val="24"/>
+        </w:rPr>
         <w:fldChar w:fldCharType="begin"/>
       </w:r>
       <w:r>
-        <w:instrText xml:space="preserve"> HYPERLINK "https://www.amazon.in/Automation-Using-Unified-Functional-Testing/dp/0992293502/ref=sr_1_21?s=books&amp;ie=UTF8&amp;qid=1539172399&amp;sr=1-21&amp;keywords=automation+testing+tools" \o "Test Automation Using HP Unified Functional Testing: Explore Latest Version of Qtp" </w:instrText>
-      </w:r>
-      <w:r>
+        <w:rPr>
+          <w:rFonts w:ascii="Arial" w:hAnsi="Arial" w:cs="Arial"/>
+          <w:sz w:val="24"/>
+          <w:szCs w:val="24"/>
+        </w:rPr>
+        <w:instrText xml:space="preserve"> HYPERLINK "https://www.amazon.in/TestComplete-Cookbook-Gennadiy-Alpaev-ebook/dp/B00HD0ZMH6/ref=sr_1_29?s=books&amp;ie=UTF8&amp;qid=1539172399&amp;sr=1-29&amp;keywords=automation+testing+tools" \o "TestComplete Cookbook" </w:instrText>
+      </w:r>
+      <w:r>
+        <w:rPr>
+          <w:rFonts w:ascii="Arial" w:hAnsi="Arial" w:cs="Arial"/>
+          <w:sz w:val="24"/>
+          <w:szCs w:val="24"/>
+        </w:rPr>
         <w:fldChar w:fldCharType="separate"/>
       </w:r>
     </w:p>
     <w:p>
-      <w:r>
-        <w:t xml:space="preserve">Test Automation Using HP Unified Functional Testing: Explore Latest Version of </w:t>
-      </w:r>
-      <w:proofErr w:type="spellStart"/>
-      <w:r>
-        <w:t>Qtp</w:t>
-      </w:r>
-      <w:proofErr w:type="spellEnd"/>
-      <w:r>
-        <w:t>,</w:t>
-      </w:r>
-      <w:r>
+      <w:pPr>
+        <w:rPr>
+          <w:rFonts w:ascii="Arial" w:hAnsi="Arial" w:cs="Arial"/>
+          <w:sz w:val="24"/>
+          <w:szCs w:val="24"/>
+        </w:rPr>
+      </w:pPr>
+      <w:r>
+        <w:rPr>
+          <w:rFonts w:ascii="Arial" w:hAnsi="Arial" w:cs="Arial"/>
+          <w:sz w:val="24"/>
+          <w:szCs w:val="24"/>
+        </w:rPr>
+        <w:t>Test Complete</w:t>
+      </w:r>
+      <w:r>
+        <w:rPr>
+          <w:rFonts w:ascii="Arial" w:hAnsi="Arial" w:cs="Arial"/>
+          <w:sz w:val="24"/>
+          <w:szCs w:val="24"/>
+        </w:rPr>
+        <w:t xml:space="preserve"> Cookbook,</w:t>
+      </w:r>
+      <w:r>
+        <w:rPr>
+          <w:rFonts w:ascii="Arial" w:hAnsi="Arial" w:cs="Arial"/>
+          <w:sz w:val="24"/>
+          <w:szCs w:val="24"/>
+        </w:rPr>
         <w:fldChar w:fldCharType="end"/>
       </w:r>
       <w:r>
+        <w:rPr>
+          <w:rStyle w:val="a-size-small"/>
+          <w:rFonts w:ascii="Arial" w:hAnsi="Arial" w:cs="Arial"/>
+          <w:sz w:val="24"/>
+          <w:szCs w:val="24"/>
+        </w:rPr>
+        <w:t>16 December 2013</w:t>
+      </w:r>
+    </w:p>
+    <w:p>
+      <w:pPr>
+        <w:rPr>
+          <w:rStyle w:val="Hyperlink"/>
+          <w:rFonts w:ascii="Arial" w:hAnsi="Arial" w:cs="Arial"/>
+          <w:color w:val="auto"/>
+          <w:sz w:val="24"/>
+          <w:szCs w:val="24"/>
+        </w:rPr>
+      </w:pPr>
+      <w:r>
+        <w:rPr>
+          <w:rStyle w:val="a-size-small"/>
+          <w:rFonts w:ascii="Arial" w:hAnsi="Arial" w:cs="Arial"/>
+          <w:sz w:val="24"/>
+          <w:szCs w:val="24"/>
+        </w:rPr>
+        <w:t>By Gennadiy Alpaev</w:t>
+      </w:r>
+      <w:r>
+        <w:rPr>
+          <w:rFonts w:ascii="Arial" w:hAnsi="Arial" w:cs="Arial"/>
+          <w:sz w:val="24"/>
+          <w:szCs w:val="24"/>
+        </w:rPr>
+        <w:fldChar w:fldCharType="begin"/>
+      </w:r>
+      <w:r>
+        <w:rPr>
+          <w:rFonts w:ascii="Arial" w:hAnsi="Arial" w:cs="Arial"/>
+          <w:sz w:val="24"/>
+          <w:szCs w:val="24"/>
+        </w:rPr>
+        <w:instrText xml:space="preserve"> HYPERLINK "https://www.amazon.in/Foundations-Software-Testing-ISTQB-Certification/dp/8131526364/ref=sr_1_1?s=books&amp;ie=UTF8&amp;qid=1539173989&amp;sr=1-1&amp;keywords=Testing" \o "Foundations of Software Testing ISTQB Certification" </w:instrText>
+      </w:r>
+      <w:r>
+        <w:rPr>
+          <w:rFonts w:ascii="Arial" w:hAnsi="Arial" w:cs="Arial"/>
+          <w:sz w:val="24"/>
+          <w:szCs w:val="24"/>
+        </w:rPr>
+        <w:fldChar w:fldCharType="separate"/>
+      </w:r>
+    </w:p>
+    <w:p>
+      <w:pPr>
+        <w:rPr>
+          <w:rFonts w:ascii="Arial" w:hAnsi="Arial" w:cs="Arial"/>
+          <w:sz w:val="24"/>
+          <w:szCs w:val="24"/>
+        </w:rPr>
+      </w:pPr>
+      <w:r>
+        <w:rPr>
+          <w:rFonts w:ascii="Arial" w:hAnsi="Arial" w:cs="Arial"/>
+          <w:sz w:val="24"/>
+          <w:szCs w:val="24"/>
+        </w:rPr>
+        <w:t>Foundations of Software Testing ISTQB Certification,</w:t>
+      </w:r>
+      <w:r>
+        <w:rPr>
+          <w:rFonts w:ascii="Arial" w:hAnsi="Arial" w:cs="Arial"/>
+          <w:sz w:val="24"/>
+          <w:szCs w:val="24"/>
+        </w:rPr>
+        <w:fldChar w:fldCharType="end"/>
+      </w:r>
+      <w:r>
+        <w:rPr>
+          <w:rFonts w:ascii="Arial" w:hAnsi="Arial" w:cs="Arial"/>
+          <w:sz w:val="24"/>
+          <w:szCs w:val="24"/>
+        </w:rPr>
         <w:t xml:space="preserve"> </w:t>
       </w:r>
       <w:r>
         <w:rPr>
           <w:rStyle w:val="a-size-small"/>
-          <w:rFonts w:cs="Arial"/>
-          <w:sz w:val="24"/>
-          <w:szCs w:val="24"/>
-        </w:rPr>
-        <w:t>1 August 2013</w:t>
-      </w:r>
-    </w:p>
-    <w:p>
-      <w:pPr>
-        <w:rPr>
-          <w:rStyle w:val="Hyperlink"/>
-          <w:rFonts w:ascii="Arial" w:hAnsi="Arial" w:cs="Arial"/>
-          <w:color w:val="auto"/>
-          <w:sz w:val="24"/>
-          <w:szCs w:val="24"/>
-        </w:rPr>
-      </w:pPr>
-      <w:r>
-        <w:rPr>
-          <w:rStyle w:val="a-size-small"/>
-          <w:rFonts w:ascii="Arial" w:hAnsi="Arial" w:cs="Arial"/>
-          <w:sz w:val="24"/>
-          <w:szCs w:val="24"/>
-        </w:rPr>
-        <w:t>By MR Navneesh Garg</w:t>
-      </w:r>
-      <w:r>
-        <w:fldChar w:fldCharType="begin"/>
-      </w:r>
-      <w:r>
-        <w:instrText xml:space="preserve"> HYPERLINK "https://www.amazon.in/TestComplete-Cookbook-Gennadiy-Alpaev-ebook/dp/B00HD0ZMH6/ref=sr_1_29?s=books&amp;ie=UTF8&amp;qid=1539172399&amp;sr=1-29&amp;keywords=automation+testing+tools" \o "TestComplete Cookbook" </w:instrText>
-      </w:r>
-      <w:r>
-        <w:fldChar w:fldCharType="separate"/>
-      </w:r>
-    </w:p>
-    <w:p>
-      <w:proofErr w:type="spellStart"/>
-      <w:r>
-        <w:t>TestComplete</w:t>
-      </w:r>
-      <w:proofErr w:type="spellEnd"/>
-      <w:r>
-        <w:t xml:space="preserve"> Cookbook</w:t>
-      </w:r>
-      <w:r>
-        <w:t>,</w:t>
-      </w:r>
-      <w:r>
-        <w:fldChar w:fldCharType="end"/>
-      </w:r>
-      <w:r>
-        <w:rPr>
-          <w:rStyle w:val="a-size-small"/>
-          <w:rFonts w:cs="Arial"/>
-          <w:sz w:val="24"/>
-          <w:szCs w:val="24"/>
-        </w:rPr>
-        <w:t>16 December 2013</w:t>
-      </w:r>
-    </w:p>
-    <w:p>
-      <w:pPr>
-        <w:rPr>
-          <w:rStyle w:val="Hyperlink"/>
-          <w:rFonts w:ascii="Arial" w:hAnsi="Arial" w:cs="Arial"/>
-          <w:color w:val="auto"/>
-          <w:sz w:val="24"/>
-          <w:szCs w:val="24"/>
-        </w:rPr>
-      </w:pPr>
-      <w:r>
-        <w:rPr>
-          <w:rStyle w:val="a-size-small"/>
-          <w:rFonts w:ascii="Arial" w:hAnsi="Arial" w:cs="Arial"/>
-          <w:sz w:val="24"/>
-          <w:szCs w:val="24"/>
-        </w:rPr>
-        <w:t xml:space="preserve">By Gennadiy </w:t>
-      </w:r>
-      <w:proofErr w:type="spellStart"/>
-      <w:r>
-        <w:rPr>
-          <w:rStyle w:val="a-size-small"/>
-          <w:rFonts w:ascii="Arial" w:hAnsi="Arial" w:cs="Arial"/>
-          <w:sz w:val="24"/>
-          <w:szCs w:val="24"/>
-        </w:rPr>
-        <w:t>Alpaev</w:t>
-      </w:r>
-      <w:proofErr w:type="spellEnd"/>
-      <w:r>
-        <w:fldChar w:fldCharType="begin"/>
-      </w:r>
-      <w:r>
-        <w:instrText xml:space="preserve"> HYPERLINK "https://www.amazon.in/Foundations-Software-Testing-ISTQB-Certification/dp/8131526364/ref=sr_1_1?s=books&amp;ie=UTF8&amp;qid=1539173989&amp;sr=1-1&amp;keywords=Testing" \o "Foundations of Software Testing ISTQB Certification" </w:instrText>
-      </w:r>
-      <w:r>
-        <w:fldChar w:fldCharType="separate"/>
-      </w:r>
-    </w:p>
-    <w:p>
-      <w:r>
-        <w:t>Foundations of Software Testing ISTQB Certification</w:t>
-      </w:r>
-      <w:r>
-        <w:t>,</w:t>
-      </w:r>
-      <w:r>
-        <w:fldChar w:fldCharType="end"/>
-      </w:r>
-      <w:r>
-        <w:t xml:space="preserve"> </w:t>
-      </w:r>
-      <w:r>
-        <w:rPr>
-          <w:rStyle w:val="a-size-small"/>
-          <w:rFonts w:cs="Arial"/>
+          <w:rFonts w:ascii="Arial" w:hAnsi="Arial" w:cs="Arial"/>
           <w:sz w:val="24"/>
           <w:szCs w:val="24"/>
         </w:rPr>
@@ -8499,47 +8649,73 @@
           <w:sz w:val="24"/>
           <w:szCs w:val="24"/>
         </w:rPr>
-        <w:t xml:space="preserve"> and Erik van </w:t>
-      </w:r>
-      <w:proofErr w:type="spellStart"/>
-      <w:r>
-        <w:rPr>
-          <w:rStyle w:val="a-size-small"/>
-          <w:rFonts w:ascii="Arial" w:hAnsi="Arial" w:cs="Arial"/>
-          <w:sz w:val="24"/>
-          <w:szCs w:val="24"/>
-        </w:rPr>
-        <w:t>Veenendaal</w:t>
-      </w:r>
-      <w:proofErr w:type="spellEnd"/>
-      <w:r>
+        <w:t> and Erik van Veenendaal</w:t>
+      </w:r>
+      <w:r>
+        <w:rPr>
+          <w:rFonts w:ascii="Arial" w:hAnsi="Arial" w:cs="Arial"/>
+          <w:sz w:val="24"/>
+          <w:szCs w:val="24"/>
+        </w:rPr>
         <w:fldChar w:fldCharType="begin"/>
       </w:r>
       <w:r>
+        <w:rPr>
+          <w:rFonts w:ascii="Arial" w:hAnsi="Arial" w:cs="Arial"/>
+          <w:sz w:val="24"/>
+          <w:szCs w:val="24"/>
+        </w:rPr>
         <w:instrText xml:space="preserve"> HYPERLINK "https://www.amazon.in/Stop-Coding-automate-without-automation-ebook/dp/B07B74V474/ref=sr_1_3?ie=UTF8&amp;qid=1539174045&amp;sr=8-3&amp;keywords=automation+software+testing" \o "Stop Coding: Learn to test automate without coding and get that automation testing job" </w:instrText>
       </w:r>
       <w:r>
+        <w:rPr>
+          <w:rFonts w:ascii="Arial" w:hAnsi="Arial" w:cs="Arial"/>
+          <w:sz w:val="24"/>
+          <w:szCs w:val="24"/>
+        </w:rPr>
         <w:fldChar w:fldCharType="separate"/>
       </w:r>
     </w:p>
     <w:p>
-      <w:r>
+      <w:pPr>
+        <w:rPr>
+          <w:rFonts w:ascii="Arial" w:hAnsi="Arial" w:cs="Arial"/>
+          <w:sz w:val="24"/>
+          <w:szCs w:val="24"/>
+        </w:rPr>
+      </w:pPr>
+      <w:r>
+        <w:rPr>
+          <w:rFonts w:ascii="Arial" w:hAnsi="Arial" w:cs="Arial"/>
+          <w:sz w:val="24"/>
+          <w:szCs w:val="24"/>
+        </w:rPr>
         <w:t>Stop Coding,</w:t>
       </w:r>
       <w:r>
-        <w:t xml:space="preserve"> Learn to test automate without coding and get that automation testing job</w:t>
-      </w:r>
-      <w:r>
-        <w:t>,</w:t>
-      </w:r>
-      <w:r>
+        <w:rPr>
+          <w:rFonts w:ascii="Arial" w:hAnsi="Arial" w:cs="Arial"/>
+          <w:sz w:val="24"/>
+          <w:szCs w:val="24"/>
+        </w:rPr>
+        <w:t xml:space="preserve"> Learn to test automate without coding and get that automation testing job,</w:t>
+      </w:r>
+      <w:r>
+        <w:rPr>
+          <w:rFonts w:ascii="Arial" w:hAnsi="Arial" w:cs="Arial"/>
+          <w:sz w:val="24"/>
+          <w:szCs w:val="24"/>
+        </w:rPr>
         <w:fldChar w:fldCharType="end"/>
       </w:r>
     </w:p>
     <w:p>
       <w:pPr>
         <w:rPr>
+          <w:rFonts w:ascii="Arial" w:hAnsi="Arial" w:cs="Arial"/>
           <w:b/>
+          <w:sz w:val="24"/>
+          <w:szCs w:val="24"/>
         </w:rPr>
       </w:pPr>
       <w:r>
@@ -8556,7 +8732,7 @@
       <w:footerReference w:type="default" r:id="rId31"/>
       <w:pgSz w:w="11907" w:h="16839" w:code="9"/>
       <w:pgMar w:top="1474" w:right="1474" w:bottom="1474" w:left="2608" w:header="720" w:footer="720" w:gutter="0"/>
-      <w:pgNumType w:start="127"/>
+      <w:pgNumType w:start="192"/>
       <w:cols w:space="720"/>
       <w:docGrid w:linePitch="360"/>
     </w:sectPr>
@@ -8623,7 +8799,7 @@
           <w:rPr>
             <w:noProof/>
           </w:rPr>
-          <w:t>143</w:t>
+          <w:t>208</w:t>
         </w:r>
         <w:r>
           <w:rPr>
@@ -10112,7 +10288,7 @@
 </file>
 
 <file path=customXml/itemProps1.xml><?xml version="1.0" encoding="utf-8"?>
-<ds:datastoreItem xmlns:ds="http://schemas.openxmlformats.org/officeDocument/2006/customXml" ds:itemID="{2D4B6FE5-B9C0-4F0C-8B18-D5E2FA7D4C7C}">
+<ds:datastoreItem xmlns:ds="http://schemas.openxmlformats.org/officeDocument/2006/customXml" ds:itemID="{FD18B9A7-2422-4FA4-827E-46B904523600}">
   <ds:schemaRefs>
     <ds:schemaRef ds:uri="http://schemas.openxmlformats.org/officeDocument/2006/bibliography"/>
   </ds:schemaRefs>

--- a/ChapterVI_Tools_for_Automation_Testing.docx
+++ b/ChapterVI_Tools_for_Automation_Testing.docx
@@ -79,24 +79,20 @@
         <w:spacing w:line="360" w:lineRule="auto"/>
         <w:rPr>
           <w:rFonts w:ascii="Arial" w:eastAsia="Times New Roman" w:hAnsi="Arial" w:cs="Arial"/>
-          <w:b/>
+          <w:b w:val="0"/>
           <w:bCs/>
-          <w:color w:val="auto"/>
-        </w:rPr>
-      </w:pPr>
-      <w:r>
-        <w:rPr>
-          <w:rFonts w:ascii="Arial" w:eastAsia="Times New Roman" w:hAnsi="Arial" w:cs="Arial"/>
-          <w:color w:val="auto"/>
+        </w:rPr>
+      </w:pPr>
+      <w:r>
+        <w:rPr>
+          <w:rFonts w:ascii="Arial" w:eastAsia="Times New Roman" w:hAnsi="Arial" w:cs="Arial"/>
         </w:rPr>
         <w:t>Introduction</w:t>
       </w:r>
       <w:r>
         <w:rPr>
           <w:rFonts w:ascii="Arial" w:eastAsia="Times New Roman" w:hAnsi="Arial" w:cs="Arial"/>
-          <w:b/>
           <w:bCs/>
-          <w:color w:val="auto"/>
         </w:rPr>
         <w:t xml:space="preserve"> </w:t>
       </w:r>
@@ -391,34 +387,29 @@
         <w:spacing w:line="360" w:lineRule="auto"/>
         <w:rPr>
           <w:rFonts w:ascii="Arial" w:eastAsia="Times New Roman" w:hAnsi="Arial" w:cs="Arial"/>
-          <w:color w:val="auto"/>
-        </w:rPr>
-      </w:pPr>
-      <w:r>
-        <w:rPr>
-          <w:rFonts w:ascii="Arial" w:eastAsia="Times New Roman" w:hAnsi="Arial" w:cs="Arial"/>
-          <w:color w:val="auto"/>
+        </w:rPr>
+      </w:pPr>
+      <w:r>
+        <w:rPr>
+          <w:rFonts w:ascii="Arial" w:eastAsia="Times New Roman" w:hAnsi="Arial" w:cs="Arial"/>
         </w:rPr>
         <w:t>Key Words</w:t>
       </w:r>
       <w:r>
         <w:rPr>
           <w:rFonts w:ascii="Arial" w:eastAsia="Times New Roman" w:hAnsi="Arial" w:cs="Arial"/>
-          <w:color w:val="auto"/>
         </w:rPr>
         <w:t xml:space="preserve"> </w:t>
       </w:r>
       <w:r>
         <w:rPr>
           <w:rFonts w:ascii="Arial" w:eastAsia="Times New Roman" w:hAnsi="Arial" w:cs="Arial"/>
-          <w:color w:val="auto"/>
         </w:rPr>
         <w:t xml:space="preserve"> </w:t>
       </w:r>
       <w:r>
         <w:rPr>
           <w:rFonts w:ascii="Arial" w:eastAsia="Times New Roman" w:hAnsi="Arial" w:cs="Arial"/>
-          <w:color w:val="auto"/>
         </w:rPr>
         <w:t xml:space="preserve"> </w:t>
       </w:r>
@@ -462,13 +453,11 @@
         <w:spacing w:line="360" w:lineRule="auto"/>
         <w:rPr>
           <w:rFonts w:ascii="Arial" w:eastAsia="Times New Roman" w:hAnsi="Arial" w:cs="Arial"/>
-          <w:color w:val="auto"/>
-        </w:rPr>
-      </w:pPr>
-      <w:r>
-        <w:rPr>
-          <w:rFonts w:ascii="Arial" w:eastAsia="Times New Roman" w:hAnsi="Arial" w:cs="Arial"/>
-          <w:color w:val="auto"/>
+        </w:rPr>
+      </w:pPr>
+      <w:r>
+        <w:rPr>
+          <w:rFonts w:ascii="Arial" w:eastAsia="Times New Roman" w:hAnsi="Arial" w:cs="Arial"/>
         </w:rPr>
         <w:t>List of RTDAA Tools</w:t>
       </w:r>
@@ -1333,13 +1322,11 @@
         <w:spacing w:line="360" w:lineRule="auto"/>
         <w:rPr>
           <w:rFonts w:ascii="Arial" w:eastAsia="Times New Roman" w:hAnsi="Arial" w:cs="Arial"/>
-          <w:color w:val="auto"/>
-        </w:rPr>
-      </w:pPr>
-      <w:r>
-        <w:rPr>
-          <w:rFonts w:ascii="Arial" w:eastAsia="Times New Roman" w:hAnsi="Arial" w:cs="Arial"/>
-          <w:color w:val="auto"/>
+        </w:rPr>
+      </w:pPr>
+      <w:r>
+        <w:rPr>
+          <w:rFonts w:ascii="Arial" w:eastAsia="Times New Roman" w:hAnsi="Arial" w:cs="Arial"/>
         </w:rPr>
         <w:lastRenderedPageBreak/>
         <w:t>Open Source Tools</w:t>
@@ -4243,13 +4230,11 @@
         <w:spacing w:line="360" w:lineRule="auto"/>
         <w:rPr>
           <w:rFonts w:ascii="Arial" w:eastAsia="Times New Roman" w:hAnsi="Arial" w:cs="Arial"/>
-          <w:color w:val="auto"/>
-        </w:rPr>
-      </w:pPr>
-      <w:r>
-        <w:rPr>
-          <w:rFonts w:ascii="Arial" w:eastAsia="Times New Roman" w:hAnsi="Arial" w:cs="Arial"/>
-          <w:color w:val="auto"/>
+        </w:rPr>
+      </w:pPr>
+      <w:r>
+        <w:rPr>
+          <w:rFonts w:ascii="Arial" w:eastAsia="Times New Roman" w:hAnsi="Arial" w:cs="Arial"/>
         </w:rPr>
         <w:lastRenderedPageBreak/>
         <w:t>Commercial Tools</w:t>
@@ -7600,13 +7585,11 @@
         <w:spacing w:line="360" w:lineRule="auto"/>
         <w:rPr>
           <w:rFonts w:ascii="Arial" w:eastAsia="Times New Roman" w:hAnsi="Arial" w:cs="Arial"/>
-          <w:color w:val="auto"/>
-        </w:rPr>
-      </w:pPr>
-      <w:r>
-        <w:rPr>
-          <w:rFonts w:ascii="Arial" w:eastAsia="Times New Roman" w:hAnsi="Arial" w:cs="Arial"/>
-          <w:color w:val="auto"/>
+        </w:rPr>
+      </w:pPr>
+      <w:r>
+        <w:rPr>
+          <w:rFonts w:ascii="Arial" w:eastAsia="Times New Roman" w:hAnsi="Arial" w:cs="Arial"/>
         </w:rPr>
         <w:lastRenderedPageBreak/>
         <w:t>Tools used for Cross Platform Testing</w:t>
@@ -7740,13 +7723,13 @@
         <w:spacing w:line="360" w:lineRule="auto"/>
         <w:rPr>
           <w:rFonts w:ascii="Arial" w:eastAsia="Times New Roman" w:hAnsi="Arial" w:cs="Arial"/>
-          <w:color w:val="auto"/>
-        </w:rPr>
-      </w:pPr>
-      <w:r>
-        <w:rPr>
-          <w:rFonts w:ascii="Arial" w:eastAsia="Times New Roman" w:hAnsi="Arial" w:cs="Arial"/>
-          <w:color w:val="auto"/>
+        </w:rPr>
+      </w:pPr>
+      <w:bookmarkStart w:id="0" w:name="_GoBack"/>
+      <w:bookmarkEnd w:id="0"/>
+      <w:r>
+        <w:rPr>
+          <w:rFonts w:ascii="Arial" w:eastAsia="Times New Roman" w:hAnsi="Arial" w:cs="Arial"/>
         </w:rPr>
         <w:t>How the Right tool be chosen</w:t>
       </w:r>
@@ -7915,7 +7898,6 @@
       <w:r>
         <w:rPr>
           <w:rFonts w:ascii="Arial" w:eastAsia="Times New Roman" w:hAnsi="Arial" w:cs="Arial"/>
-          <w:color w:val="auto"/>
         </w:rPr>
         <w:lastRenderedPageBreak/>
         <w:t>References</w:t>
@@ -8175,8 +8157,6 @@
         </w:rPr>
         <w:t>https://en.wikipedia.org/wiki/Software_testing</w:t>
       </w:r>
-      <w:bookmarkStart w:id="0" w:name="_GoBack"/>
-      <w:bookmarkEnd w:id="0"/>
     </w:p>
     <w:p>
       <w:pPr>
@@ -8411,7 +8391,25 @@
           <w:sz w:val="24"/>
           <w:szCs w:val="24"/>
         </w:rPr>
-        <w:t>Test Automation Using HP Unified Functional Testing: Explore Latest Version of Qtp,</w:t>
+        <w:t xml:space="preserve">Test Automation Using HP Unified Functional Testing: Explore Latest Version of </w:t>
+      </w:r>
+      <w:proofErr w:type="spellStart"/>
+      <w:r>
+        <w:rPr>
+          <w:rFonts w:ascii="Arial" w:hAnsi="Arial" w:cs="Arial"/>
+          <w:sz w:val="24"/>
+          <w:szCs w:val="24"/>
+        </w:rPr>
+        <w:t>Qtp</w:t>
+      </w:r>
+      <w:proofErr w:type="spellEnd"/>
+      <w:r>
+        <w:rPr>
+          <w:rFonts w:ascii="Arial" w:hAnsi="Arial" w:cs="Arial"/>
+          <w:sz w:val="24"/>
+          <w:szCs w:val="24"/>
+        </w:rPr>
+        <w:t>,</w:t>
       </w:r>
       <w:r>
         <w:rPr>
@@ -8542,8 +8540,19 @@
           <w:sz w:val="24"/>
           <w:szCs w:val="24"/>
         </w:rPr>
-        <w:t>By Gennadiy Alpaev</w:t>
-      </w:r>
+        <w:t xml:space="preserve">By Gennadiy </w:t>
+      </w:r>
+      <w:proofErr w:type="spellStart"/>
+      <w:r>
+        <w:rPr>
+          <w:rStyle w:val="a-size-small"/>
+          <w:rFonts w:ascii="Arial" w:hAnsi="Arial" w:cs="Arial"/>
+          <w:sz w:val="24"/>
+          <w:szCs w:val="24"/>
+        </w:rPr>
+        <w:t>Alpaev</w:t>
+      </w:r>
+      <w:proofErr w:type="spellEnd"/>
       <w:r>
         <w:rPr>
           <w:rFonts w:ascii="Arial" w:hAnsi="Arial" w:cs="Arial"/>
@@ -8799,7 +8808,7 @@
           <w:rPr>
             <w:noProof/>
           </w:rPr>
-          <w:t>208</w:t>
+          <w:t>209</w:t>
         </w:r>
         <w:r>
           <w:rPr>
@@ -9745,7 +9754,7 @@
     <w:link w:val="Heading1Char"/>
     <w:uiPriority w:val="9"/>
     <w:qFormat/>
-    <w:rsid w:val="00051F72"/>
+    <w:rsid w:val="000B4474"/>
     <w:pPr>
       <w:keepNext/>
       <w:keepLines/>
@@ -9754,7 +9763,7 @@
     </w:pPr>
     <w:rPr>
       <w:rFonts w:asciiTheme="majorHAnsi" w:eastAsiaTheme="majorEastAsia" w:hAnsiTheme="majorHAnsi" w:cstheme="majorBidi"/>
-      <w:color w:val="2E74B5" w:themeColor="accent1" w:themeShade="BF"/>
+      <w:b/>
       <w:sz w:val="32"/>
       <w:szCs w:val="32"/>
     </w:rPr>
@@ -9767,7 +9776,7 @@
     <w:uiPriority w:val="9"/>
     <w:unhideWhenUsed/>
     <w:qFormat/>
-    <w:rsid w:val="00947503"/>
+    <w:rsid w:val="000B4474"/>
     <w:pPr>
       <w:keepNext/>
       <w:keepLines/>
@@ -9776,6 +9785,7 @@
     </w:pPr>
     <w:rPr>
       <w:rFonts w:ascii="Arial" w:eastAsiaTheme="majorEastAsia" w:hAnsi="Arial" w:cstheme="majorBidi"/>
+      <w:b/>
       <w:sz w:val="28"/>
       <w:szCs w:val="26"/>
     </w:rPr>
@@ -9964,10 +9974,10 @@
     <w:basedOn w:val="DefaultParagraphFont"/>
     <w:link w:val="Heading1"/>
     <w:uiPriority w:val="9"/>
-    <w:rsid w:val="00051F72"/>
+    <w:rsid w:val="000B4474"/>
     <w:rPr>
       <w:rFonts w:asciiTheme="majorHAnsi" w:eastAsiaTheme="majorEastAsia" w:hAnsiTheme="majorHAnsi" w:cstheme="majorBidi"/>
-      <w:color w:val="2E74B5" w:themeColor="accent1" w:themeShade="BF"/>
+      <w:b/>
       <w:sz w:val="32"/>
       <w:szCs w:val="32"/>
     </w:rPr>
@@ -10007,9 +10017,10 @@
     <w:basedOn w:val="DefaultParagraphFont"/>
     <w:link w:val="Heading2"/>
     <w:uiPriority w:val="9"/>
-    <w:rsid w:val="00947503"/>
+    <w:rsid w:val="000B4474"/>
     <w:rPr>
       <w:rFonts w:ascii="Arial" w:eastAsiaTheme="majorEastAsia" w:hAnsi="Arial" w:cstheme="majorBidi"/>
+      <w:b/>
       <w:sz w:val="28"/>
       <w:szCs w:val="26"/>
     </w:rPr>
@@ -10288,7 +10299,7 @@
 </file>
 
 <file path=customXml/itemProps1.xml><?xml version="1.0" encoding="utf-8"?>
-<ds:datastoreItem xmlns:ds="http://schemas.openxmlformats.org/officeDocument/2006/customXml" ds:itemID="{FD18B9A7-2422-4FA4-827E-46B904523600}">
+<ds:datastoreItem xmlns:ds="http://schemas.openxmlformats.org/officeDocument/2006/customXml" ds:itemID="{666B4F43-43D3-48E8-AE6A-4026828EAFB6}">
   <ds:schemaRefs>
     <ds:schemaRef ds:uri="http://schemas.openxmlformats.org/officeDocument/2006/bibliography"/>
   </ds:schemaRefs>

--- a/ChapterVI_Tools_for_Automation_Testing.docx
+++ b/ChapterVI_Tools_for_Automation_Testing.docx
@@ -29,7 +29,7 @@
           <w:sz w:val="32"/>
           <w:szCs w:val="32"/>
         </w:rPr>
-        <w:t>VI:</w:t>
+        <w:t>VI</w:t>
       </w:r>
     </w:p>
     <w:p>
@@ -96,6 +96,8 @@
         </w:rPr>
         <w:t xml:space="preserve"> </w:t>
       </w:r>
+      <w:bookmarkStart w:id="0" w:name="_GoBack"/>
+      <w:bookmarkEnd w:id="0"/>
     </w:p>
     <w:p>
       <w:pPr>
@@ -7725,8 +7727,6 @@
           <w:rFonts w:ascii="Arial" w:eastAsia="Times New Roman" w:hAnsi="Arial" w:cs="Arial"/>
         </w:rPr>
       </w:pPr>
-      <w:bookmarkStart w:id="0" w:name="_GoBack"/>
-      <w:bookmarkEnd w:id="0"/>
       <w:r>
         <w:rPr>
           <w:rFonts w:ascii="Arial" w:eastAsia="Times New Roman" w:hAnsi="Arial" w:cs="Arial"/>
@@ -8808,7 +8808,7 @@
           <w:rPr>
             <w:noProof/>
           </w:rPr>
-          <w:t>209</w:t>
+          <w:t>198</w:t>
         </w:r>
         <w:r>
           <w:rPr>
@@ -10299,7 +10299,7 @@
 </file>
 
 <file path=customXml/itemProps1.xml><?xml version="1.0" encoding="utf-8"?>
-<ds:datastoreItem xmlns:ds="http://schemas.openxmlformats.org/officeDocument/2006/customXml" ds:itemID="{666B4F43-43D3-48E8-AE6A-4026828EAFB6}">
+<ds:datastoreItem xmlns:ds="http://schemas.openxmlformats.org/officeDocument/2006/customXml" ds:itemID="{094E0623-7A25-4AAD-8560-8D64C02F2022}">
   <ds:schemaRefs>
     <ds:schemaRef ds:uri="http://schemas.openxmlformats.org/officeDocument/2006/bibliography"/>
   </ds:schemaRefs>

--- a/ChapterVI_Tools_for_Automation_Testing.docx
+++ b/ChapterVI_Tools_for_Automation_Testing.docx
@@ -96,8 +96,6 @@
         </w:rPr>
         <w:t xml:space="preserve"> </w:t>
       </w:r>
-      <w:bookmarkStart w:id="0" w:name="_GoBack"/>
-      <w:bookmarkEnd w:id="0"/>
     </w:p>
     <w:p>
       <w:pPr>
@@ -8391,167 +8389,167 @@
           <w:sz w:val="24"/>
           <w:szCs w:val="24"/>
         </w:rPr>
-        <w:t xml:space="preserve">Test Automation Using HP Unified Functional Testing: Explore Latest Version of </w:t>
+        <w:t>Test Automation Using HP Unified Functional Testing: Explore Latest Version of Q</w:t>
+      </w:r>
+      <w:r>
+        <w:rPr>
+          <w:rFonts w:ascii="Arial" w:hAnsi="Arial" w:cs="Arial"/>
+          <w:sz w:val="24"/>
+          <w:szCs w:val="24"/>
+        </w:rPr>
+        <w:t>TP</w:t>
+      </w:r>
+      <w:r>
+        <w:rPr>
+          <w:rFonts w:ascii="Arial" w:hAnsi="Arial" w:cs="Arial"/>
+          <w:sz w:val="24"/>
+          <w:szCs w:val="24"/>
+        </w:rPr>
+        <w:t>,</w:t>
+      </w:r>
+      <w:r>
+        <w:rPr>
+          <w:rFonts w:ascii="Arial" w:hAnsi="Arial" w:cs="Arial"/>
+          <w:sz w:val="24"/>
+          <w:szCs w:val="24"/>
+        </w:rPr>
+        <w:fldChar w:fldCharType="end"/>
+      </w:r>
+      <w:r>
+        <w:rPr>
+          <w:rFonts w:ascii="Arial" w:hAnsi="Arial" w:cs="Arial"/>
+          <w:sz w:val="24"/>
+          <w:szCs w:val="24"/>
+        </w:rPr>
+        <w:t xml:space="preserve"> </w:t>
+      </w:r>
+      <w:r>
+        <w:rPr>
+          <w:rStyle w:val="a-size-small"/>
+          <w:rFonts w:ascii="Arial" w:hAnsi="Arial" w:cs="Arial"/>
+          <w:sz w:val="24"/>
+          <w:szCs w:val="24"/>
+        </w:rPr>
+        <w:t>1 August 2013</w:t>
+      </w:r>
+    </w:p>
+    <w:p>
+      <w:pPr>
+        <w:rPr>
+          <w:rStyle w:val="Hyperlink"/>
+          <w:rFonts w:ascii="Arial" w:hAnsi="Arial" w:cs="Arial"/>
+          <w:color w:val="auto"/>
+          <w:sz w:val="24"/>
+          <w:szCs w:val="24"/>
+        </w:rPr>
+      </w:pPr>
+      <w:r>
+        <w:rPr>
+          <w:rStyle w:val="a-size-small"/>
+          <w:rFonts w:ascii="Arial" w:hAnsi="Arial" w:cs="Arial"/>
+          <w:sz w:val="24"/>
+          <w:szCs w:val="24"/>
+        </w:rPr>
+        <w:t>By MR Navneesh Garg</w:t>
+      </w:r>
+      <w:r>
+        <w:rPr>
+          <w:rFonts w:ascii="Arial" w:hAnsi="Arial" w:cs="Arial"/>
+          <w:sz w:val="24"/>
+          <w:szCs w:val="24"/>
+        </w:rPr>
+        <w:fldChar w:fldCharType="begin"/>
+      </w:r>
+      <w:r>
+        <w:rPr>
+          <w:rFonts w:ascii="Arial" w:hAnsi="Arial" w:cs="Arial"/>
+          <w:sz w:val="24"/>
+          <w:szCs w:val="24"/>
+        </w:rPr>
+        <w:instrText xml:space="preserve"> HYPERLINK "https://www.amazon.in/TestComplete-Cookbook-Gennadiy-Alpaev-ebook/dp/B00HD0ZMH6/ref=sr_1_29?s=books&amp;ie=UTF8&amp;qid=1539172399&amp;sr=1-29&amp;keywords=automation+testing+tools" \o "TestComplete Cookbook" </w:instrText>
+      </w:r>
+      <w:r>
+        <w:rPr>
+          <w:rFonts w:ascii="Arial" w:hAnsi="Arial" w:cs="Arial"/>
+          <w:sz w:val="24"/>
+          <w:szCs w:val="24"/>
+        </w:rPr>
+        <w:fldChar w:fldCharType="separate"/>
+      </w:r>
+    </w:p>
+    <w:p>
+      <w:pPr>
+        <w:rPr>
+          <w:rFonts w:ascii="Arial" w:hAnsi="Arial" w:cs="Arial"/>
+          <w:sz w:val="24"/>
+          <w:szCs w:val="24"/>
+        </w:rPr>
+      </w:pPr>
+      <w:r>
+        <w:rPr>
+          <w:rFonts w:ascii="Arial" w:hAnsi="Arial" w:cs="Arial"/>
+          <w:sz w:val="24"/>
+          <w:szCs w:val="24"/>
+        </w:rPr>
+        <w:t>Test Complete</w:t>
+      </w:r>
+      <w:r>
+        <w:rPr>
+          <w:rFonts w:ascii="Arial" w:hAnsi="Arial" w:cs="Arial"/>
+          <w:sz w:val="24"/>
+          <w:szCs w:val="24"/>
+        </w:rPr>
+        <w:t xml:space="preserve"> Cookbook,</w:t>
+      </w:r>
+      <w:r>
+        <w:rPr>
+          <w:rFonts w:ascii="Arial" w:hAnsi="Arial" w:cs="Arial"/>
+          <w:sz w:val="24"/>
+          <w:szCs w:val="24"/>
+        </w:rPr>
+        <w:fldChar w:fldCharType="end"/>
+      </w:r>
+      <w:r>
+        <w:rPr>
+          <w:rStyle w:val="a-size-small"/>
+          <w:rFonts w:ascii="Arial" w:hAnsi="Arial" w:cs="Arial"/>
+          <w:sz w:val="24"/>
+          <w:szCs w:val="24"/>
+        </w:rPr>
+        <w:t>16 December 2013</w:t>
+      </w:r>
+    </w:p>
+    <w:p>
+      <w:pPr>
+        <w:rPr>
+          <w:rStyle w:val="Hyperlink"/>
+          <w:rFonts w:ascii="Arial" w:hAnsi="Arial" w:cs="Arial"/>
+          <w:color w:val="auto"/>
+          <w:sz w:val="24"/>
+          <w:szCs w:val="24"/>
+        </w:rPr>
+      </w:pPr>
+      <w:r>
+        <w:rPr>
+          <w:rStyle w:val="a-size-small"/>
+          <w:rFonts w:ascii="Arial" w:hAnsi="Arial" w:cs="Arial"/>
+          <w:sz w:val="24"/>
+          <w:szCs w:val="24"/>
+        </w:rPr>
+        <w:t xml:space="preserve">By Gennadiy </w:t>
       </w:r>
       <w:proofErr w:type="spellStart"/>
       <w:r>
         <w:rPr>
-          <w:rFonts w:ascii="Arial" w:hAnsi="Arial" w:cs="Arial"/>
-          <w:sz w:val="24"/>
-          <w:szCs w:val="24"/>
-        </w:rPr>
-        <w:t>Qtp</w:t>
-      </w:r>
-      <w:proofErr w:type="spellEnd"/>
-      <w:r>
-        <w:rPr>
-          <w:rFonts w:ascii="Arial" w:hAnsi="Arial" w:cs="Arial"/>
-          <w:sz w:val="24"/>
-          <w:szCs w:val="24"/>
-        </w:rPr>
-        <w:t>,</w:t>
-      </w:r>
-      <w:r>
-        <w:rPr>
-          <w:rFonts w:ascii="Arial" w:hAnsi="Arial" w:cs="Arial"/>
-          <w:sz w:val="24"/>
-          <w:szCs w:val="24"/>
-        </w:rPr>
-        <w:fldChar w:fldCharType="end"/>
-      </w:r>
-      <w:r>
-        <w:rPr>
-          <w:rFonts w:ascii="Arial" w:hAnsi="Arial" w:cs="Arial"/>
-          <w:sz w:val="24"/>
-          <w:szCs w:val="24"/>
-        </w:rPr>
-        <w:t xml:space="preserve"> </w:t>
-      </w:r>
-      <w:r>
-        <w:rPr>
           <w:rStyle w:val="a-size-small"/>
           <w:rFonts w:ascii="Arial" w:hAnsi="Arial" w:cs="Arial"/>
           <w:sz w:val="24"/>
           <w:szCs w:val="24"/>
         </w:rPr>
-        <w:t>1 August 2013</w:t>
-      </w:r>
-    </w:p>
-    <w:p>
-      <w:pPr>
-        <w:rPr>
-          <w:rStyle w:val="Hyperlink"/>
-          <w:rFonts w:ascii="Arial" w:hAnsi="Arial" w:cs="Arial"/>
-          <w:color w:val="auto"/>
-          <w:sz w:val="24"/>
-          <w:szCs w:val="24"/>
-        </w:rPr>
-      </w:pPr>
-      <w:r>
-        <w:rPr>
-          <w:rStyle w:val="a-size-small"/>
-          <w:rFonts w:ascii="Arial" w:hAnsi="Arial" w:cs="Arial"/>
-          <w:sz w:val="24"/>
-          <w:szCs w:val="24"/>
-        </w:rPr>
-        <w:t>By MR Navneesh Garg</w:t>
-      </w:r>
-      <w:r>
-        <w:rPr>
-          <w:rFonts w:ascii="Arial" w:hAnsi="Arial" w:cs="Arial"/>
-          <w:sz w:val="24"/>
-          <w:szCs w:val="24"/>
-        </w:rPr>
-        <w:fldChar w:fldCharType="begin"/>
-      </w:r>
-      <w:r>
-        <w:rPr>
-          <w:rFonts w:ascii="Arial" w:hAnsi="Arial" w:cs="Arial"/>
-          <w:sz w:val="24"/>
-          <w:szCs w:val="24"/>
-        </w:rPr>
-        <w:instrText xml:space="preserve"> HYPERLINK "https://www.amazon.in/TestComplete-Cookbook-Gennadiy-Alpaev-ebook/dp/B00HD0ZMH6/ref=sr_1_29?s=books&amp;ie=UTF8&amp;qid=1539172399&amp;sr=1-29&amp;keywords=automation+testing+tools" \o "TestComplete Cookbook" </w:instrText>
-      </w:r>
-      <w:r>
-        <w:rPr>
-          <w:rFonts w:ascii="Arial" w:hAnsi="Arial" w:cs="Arial"/>
-          <w:sz w:val="24"/>
-          <w:szCs w:val="24"/>
-        </w:rPr>
-        <w:fldChar w:fldCharType="separate"/>
-      </w:r>
-    </w:p>
-    <w:p>
-      <w:pPr>
-        <w:rPr>
-          <w:rFonts w:ascii="Arial" w:hAnsi="Arial" w:cs="Arial"/>
-          <w:sz w:val="24"/>
-          <w:szCs w:val="24"/>
-        </w:rPr>
-      </w:pPr>
-      <w:r>
-        <w:rPr>
-          <w:rFonts w:ascii="Arial" w:hAnsi="Arial" w:cs="Arial"/>
-          <w:sz w:val="24"/>
-          <w:szCs w:val="24"/>
-        </w:rPr>
-        <w:t>Test Complete</w:t>
-      </w:r>
-      <w:r>
-        <w:rPr>
-          <w:rFonts w:ascii="Arial" w:hAnsi="Arial" w:cs="Arial"/>
-          <w:sz w:val="24"/>
-          <w:szCs w:val="24"/>
-        </w:rPr>
-        <w:t xml:space="preserve"> Cookbook,</w:t>
-      </w:r>
-      <w:r>
-        <w:rPr>
-          <w:rFonts w:ascii="Arial" w:hAnsi="Arial" w:cs="Arial"/>
-          <w:sz w:val="24"/>
-          <w:szCs w:val="24"/>
-        </w:rPr>
-        <w:fldChar w:fldCharType="end"/>
-      </w:r>
-      <w:r>
-        <w:rPr>
-          <w:rStyle w:val="a-size-small"/>
-          <w:rFonts w:ascii="Arial" w:hAnsi="Arial" w:cs="Arial"/>
-          <w:sz w:val="24"/>
-          <w:szCs w:val="24"/>
-        </w:rPr>
-        <w:t>16 December 2013</w:t>
-      </w:r>
-    </w:p>
-    <w:p>
-      <w:pPr>
-        <w:rPr>
-          <w:rStyle w:val="Hyperlink"/>
-          <w:rFonts w:ascii="Arial" w:hAnsi="Arial" w:cs="Arial"/>
-          <w:color w:val="auto"/>
-          <w:sz w:val="24"/>
-          <w:szCs w:val="24"/>
-        </w:rPr>
-      </w:pPr>
-      <w:r>
-        <w:rPr>
-          <w:rStyle w:val="a-size-small"/>
-          <w:rFonts w:ascii="Arial" w:hAnsi="Arial" w:cs="Arial"/>
-          <w:sz w:val="24"/>
-          <w:szCs w:val="24"/>
-        </w:rPr>
-        <w:t xml:space="preserve">By Gennadiy </w:t>
-      </w:r>
-      <w:proofErr w:type="spellStart"/>
-      <w:r>
-        <w:rPr>
-          <w:rStyle w:val="a-size-small"/>
-          <w:rFonts w:ascii="Arial" w:hAnsi="Arial" w:cs="Arial"/>
-          <w:sz w:val="24"/>
-          <w:szCs w:val="24"/>
-        </w:rPr>
         <w:t>Alpaev</w:t>
       </w:r>
+      <w:bookmarkStart w:id="0" w:name="_GoBack"/>
+      <w:bookmarkEnd w:id="0"/>
       <w:proofErr w:type="spellEnd"/>
       <w:r>
         <w:rPr>
@@ -8808,7 +8806,7 @@
           <w:rPr>
             <w:noProof/>
           </w:rPr>
-          <w:t>198</w:t>
+          <w:t>208</w:t>
         </w:r>
         <w:r>
           <w:rPr>
@@ -10299,7 +10297,7 @@
 </file>
 
 <file path=customXml/itemProps1.xml><?xml version="1.0" encoding="utf-8"?>
-<ds:datastoreItem xmlns:ds="http://schemas.openxmlformats.org/officeDocument/2006/customXml" ds:itemID="{094E0623-7A25-4AAD-8560-8D64C02F2022}">
+<ds:datastoreItem xmlns:ds="http://schemas.openxmlformats.org/officeDocument/2006/customXml" ds:itemID="{0898FF57-A599-44FD-9238-7B1881A41197}">
   <ds:schemaRefs>
     <ds:schemaRef ds:uri="http://schemas.openxmlformats.org/officeDocument/2006/bibliography"/>
   </ds:schemaRefs>

--- a/ChapterVI_Tools_for_Automation_Testing.docx
+++ b/ChapterVI_Tools_for_Automation_Testing.docx
@@ -13,24 +13,105 @@
           <w:szCs w:val="32"/>
         </w:rPr>
       </w:pPr>
-      <w:r>
+    </w:p>
+    <w:p>
+      <w:pPr>
+        <w:spacing w:before="150" w:after="0" w:line="360" w:lineRule="auto"/>
+        <w:jc w:val="center"/>
+        <w:rPr>
+          <w:rFonts w:ascii="Arial" w:eastAsia="Times New Roman" w:hAnsi="Arial" w:cs="Arial"/>
+          <w:b/>
+          <w:sz w:val="72"/>
+          <w:szCs w:val="72"/>
+        </w:rPr>
+      </w:pPr>
+      <w:r>
+        <w:rPr>
+          <w:rFonts w:ascii="Arial" w:eastAsia="Times New Roman" w:hAnsi="Arial" w:cs="Arial"/>
+          <w:b/>
+          <w:sz w:val="72"/>
+          <w:szCs w:val="72"/>
+        </w:rPr>
+        <w:t>CHAPTER 8</w:t>
+      </w:r>
+    </w:p>
+    <w:p>
+      <w:pPr>
+        <w:spacing w:before="150" w:after="0" w:line="360" w:lineRule="auto"/>
+        <w:jc w:val="center"/>
+        <w:rPr>
+          <w:rFonts w:ascii="Arial" w:eastAsia="Times New Roman" w:hAnsi="Arial" w:cs="Arial"/>
+          <w:b/>
+          <w:sz w:val="72"/>
+          <w:szCs w:val="72"/>
+        </w:rPr>
+      </w:pPr>
+    </w:p>
+    <w:p>
+      <w:pPr>
+        <w:spacing w:before="150" w:after="0" w:line="360" w:lineRule="auto"/>
+        <w:jc w:val="center"/>
+        <w:rPr>
+          <w:rFonts w:ascii="Arial" w:eastAsia="Times New Roman" w:hAnsi="Arial" w:cs="Arial"/>
+          <w:b/>
+          <w:sz w:val="72"/>
+          <w:szCs w:val="72"/>
+        </w:rPr>
+      </w:pPr>
+      <w:r>
+        <w:rPr>
+          <w:rFonts w:ascii="Arial" w:eastAsia="Times New Roman" w:hAnsi="Arial" w:cs="Arial"/>
+          <w:b/>
+          <w:sz w:val="72"/>
+          <w:szCs w:val="72"/>
+        </w:rPr>
+        <w:t xml:space="preserve">RUN TIME </w:t>
+      </w:r>
+    </w:p>
+    <w:p>
+      <w:pPr>
+        <w:spacing w:before="150" w:after="0" w:line="360" w:lineRule="auto"/>
+        <w:jc w:val="center"/>
+        <w:rPr>
+          <w:rFonts w:ascii="Arial" w:eastAsia="Times New Roman" w:hAnsi="Arial" w:cs="Arial"/>
+          <w:b/>
+          <w:sz w:val="72"/>
+          <w:szCs w:val="72"/>
+        </w:rPr>
+      </w:pPr>
+      <w:r>
+        <w:rPr>
+          <w:rFonts w:ascii="Arial" w:eastAsia="Times New Roman" w:hAnsi="Arial" w:cs="Arial"/>
+          <w:b/>
+          <w:sz w:val="72"/>
+          <w:szCs w:val="72"/>
+        </w:rPr>
+        <w:t>DYNAMIC ADAPTIVE AUTOMATION TESTING TOOLS</w:t>
+      </w:r>
+    </w:p>
+    <w:p>
+      <w:pPr>
+        <w:spacing w:before="150" w:after="0" w:line="360" w:lineRule="auto"/>
+        <w:jc w:val="center"/>
         <w:rPr>
           <w:rFonts w:ascii="Arial" w:eastAsia="Times New Roman" w:hAnsi="Arial" w:cs="Arial"/>
           <w:b/>
           <w:sz w:val="32"/>
           <w:szCs w:val="32"/>
         </w:rPr>
-        <w:t xml:space="preserve">Chapter </w:t>
-      </w:r>
-      <w:r>
+      </w:pPr>
+    </w:p>
+    <w:p>
+      <w:pPr>
+        <w:spacing w:before="150" w:after="0" w:line="360" w:lineRule="auto"/>
+        <w:jc w:val="center"/>
         <w:rPr>
           <w:rFonts w:ascii="Arial" w:eastAsia="Times New Roman" w:hAnsi="Arial" w:cs="Arial"/>
           <w:b/>
           <w:sz w:val="32"/>
           <w:szCs w:val="32"/>
         </w:rPr>
-        <w:t>VI</w:t>
-      </w:r>
+      </w:pPr>
     </w:p>
     <w:p>
       <w:pPr>
@@ -43,35 +124,108 @@
           <w:szCs w:val="32"/>
         </w:rPr>
       </w:pPr>
-      <w:r>
+    </w:p>
+    <w:p>
+      <w:pPr>
+        <w:spacing w:before="150" w:after="0" w:line="360" w:lineRule="auto"/>
+        <w:jc w:val="center"/>
         <w:rPr>
           <w:rFonts w:ascii="Arial" w:eastAsia="Times New Roman" w:hAnsi="Arial" w:cs="Arial"/>
           <w:b/>
           <w:sz w:val="32"/>
           <w:szCs w:val="32"/>
         </w:rPr>
-        <w:t xml:space="preserve">Run Time Dynamic Adaptive </w:t>
-      </w:r>
-      <w:r>
+      </w:pPr>
+    </w:p>
+    <w:p>
+      <w:pPr>
+        <w:spacing w:before="150" w:after="0" w:line="360" w:lineRule="auto"/>
+        <w:jc w:val="center"/>
         <w:rPr>
           <w:rFonts w:ascii="Arial" w:eastAsia="Times New Roman" w:hAnsi="Arial" w:cs="Arial"/>
           <w:b/>
           <w:sz w:val="32"/>
           <w:szCs w:val="32"/>
         </w:rPr>
-        <w:t>Automation Testing Tools</w:t>
-      </w:r>
+      </w:pPr>
     </w:p>
     <w:p>
       <w:pPr>
         <w:spacing w:before="150" w:after="0" w:line="360" w:lineRule="auto"/>
-        <w:jc w:val="both"/>
-        <w:rPr>
-          <w:rFonts w:ascii="Arial" w:eastAsia="Times New Roman" w:hAnsi="Arial" w:cs="Arial"/>
-          <w:sz w:val="24"/>
-          <w:szCs w:val="24"/>
-        </w:rPr>
-      </w:pPr>
+        <w:jc w:val="center"/>
+        <w:rPr>
+          <w:rFonts w:ascii="Arial" w:eastAsia="Times New Roman" w:hAnsi="Arial" w:cs="Arial"/>
+          <w:b/>
+          <w:sz w:val="32"/>
+          <w:szCs w:val="32"/>
+        </w:rPr>
+      </w:pPr>
+    </w:p>
+    <w:p>
+      <w:pPr>
+        <w:spacing w:before="150" w:after="0" w:line="360" w:lineRule="auto"/>
+        <w:jc w:val="center"/>
+        <w:rPr>
+          <w:rFonts w:ascii="Arial" w:eastAsia="Times New Roman" w:hAnsi="Arial" w:cs="Arial"/>
+          <w:b/>
+          <w:sz w:val="32"/>
+          <w:szCs w:val="32"/>
+        </w:rPr>
+      </w:pPr>
+      <w:bookmarkStart w:id="0" w:name="_GoBack"/>
+      <w:bookmarkEnd w:id="0"/>
+    </w:p>
+    <w:p>
+      <w:pPr>
+        <w:spacing w:before="150" w:after="0" w:line="360" w:lineRule="auto"/>
+        <w:jc w:val="center"/>
+        <w:rPr>
+          <w:rFonts w:ascii="Arial" w:eastAsia="Times New Roman" w:hAnsi="Arial" w:cs="Arial"/>
+          <w:b/>
+          <w:sz w:val="32"/>
+          <w:szCs w:val="32"/>
+        </w:rPr>
+      </w:pPr>
+      <w:r>
+        <w:rPr>
+          <w:rFonts w:ascii="Arial" w:eastAsia="Times New Roman" w:hAnsi="Arial" w:cs="Arial"/>
+          <w:b/>
+          <w:sz w:val="32"/>
+          <w:szCs w:val="32"/>
+        </w:rPr>
+        <w:lastRenderedPageBreak/>
+        <w:t xml:space="preserve">CHAPTER </w:t>
+      </w:r>
+      <w:r>
+        <w:rPr>
+          <w:rFonts w:ascii="Arial" w:eastAsia="Times New Roman" w:hAnsi="Arial" w:cs="Arial"/>
+          <w:b/>
+          <w:sz w:val="32"/>
+          <w:szCs w:val="32"/>
+        </w:rPr>
+        <w:t>8</w:t>
+      </w:r>
+    </w:p>
+    <w:p>
+      <w:pPr>
+        <w:spacing w:before="150" w:after="0" w:line="360" w:lineRule="auto"/>
+        <w:jc w:val="center"/>
+        <w:rPr>
+          <w:rFonts w:ascii="Arial" w:eastAsia="Times New Roman" w:hAnsi="Arial" w:cs="Arial"/>
+          <w:b/>
+          <w:sz w:val="32"/>
+          <w:szCs w:val="32"/>
+        </w:rPr>
+      </w:pPr>
+      <w:r>
+        <w:rPr>
+          <w:rFonts w:ascii="Arial" w:eastAsia="Times New Roman" w:hAnsi="Arial" w:cs="Arial"/>
+          <w:b/>
+          <w:sz w:val="32"/>
+          <w:szCs w:val="32"/>
+        </w:rPr>
+        <w:t>RUN TIME DYNAMIC ADAPTIVE AUTOMATION TESTING TOOLS</w:t>
+      </w:r>
     </w:p>
     <w:p>
       <w:pPr>
@@ -79,6 +233,42 @@
         <w:spacing w:line="360" w:lineRule="auto"/>
         <w:rPr>
           <w:rFonts w:ascii="Arial" w:eastAsia="Times New Roman" w:hAnsi="Arial" w:cs="Arial"/>
+        </w:rPr>
+      </w:pPr>
+      <w:r>
+        <w:rPr>
+          <w:rFonts w:ascii="Arial" w:eastAsia="Times New Roman" w:hAnsi="Arial" w:cs="Arial"/>
+        </w:rPr>
+        <w:t xml:space="preserve">Key Words   </w:t>
+      </w:r>
+    </w:p>
+    <w:p>
+      <w:pPr>
+        <w:spacing w:before="150" w:after="0" w:line="360" w:lineRule="auto"/>
+        <w:jc w:val="both"/>
+        <w:rPr>
+          <w:rFonts w:ascii="Arial" w:eastAsia="Times New Roman" w:hAnsi="Arial" w:cs="Arial"/>
+          <w:bCs/>
+          <w:sz w:val="24"/>
+          <w:szCs w:val="24"/>
+        </w:rPr>
+      </w:pPr>
+      <w:r>
+        <w:rPr>
+          <w:rFonts w:ascii="Arial" w:eastAsia="Times New Roman" w:hAnsi="Arial" w:cs="Arial"/>
+          <w:bCs/>
+          <w:sz w:val="24"/>
+          <w:szCs w:val="24"/>
+        </w:rPr>
+        <w:t>Web Testing, Web Driver, Mobile Testing, Browser Testing, Automation Framework, Python, Java, Performance Testing, Functional Testing, Unit Testing, Integration Testing, System Testing, Acceptance Testing</w:t>
+      </w:r>
+    </w:p>
+    <w:p>
+      <w:pPr>
+        <w:pStyle w:val="Heading1"/>
+        <w:spacing w:line="360" w:lineRule="auto"/>
+        <w:rPr>
+          <w:rFonts w:ascii="Arial" w:eastAsia="Times New Roman" w:hAnsi="Arial" w:cs="Arial"/>
           <w:b w:val="0"/>
           <w:bCs/>
         </w:rPr>
@@ -87,6 +277,12 @@
         <w:rPr>
           <w:rFonts w:ascii="Arial" w:eastAsia="Times New Roman" w:hAnsi="Arial" w:cs="Arial"/>
         </w:rPr>
+        <w:t xml:space="preserve">8.1 </w:t>
+      </w:r>
+      <w:r>
+        <w:rPr>
+          <w:rFonts w:ascii="Arial" w:eastAsia="Times New Roman" w:hAnsi="Arial" w:cs="Arial"/>
+        </w:rPr>
         <w:t>Introduction</w:t>
       </w:r>
       <w:r>
@@ -376,6 +572,18 @@
         <w:jc w:val="both"/>
         <w:rPr>
           <w:rFonts w:ascii="Arial" w:eastAsia="Times New Roman" w:hAnsi="Arial" w:cs="Arial"/>
+          <w:sz w:val="24"/>
+          <w:szCs w:val="24"/>
+        </w:rPr>
+      </w:pPr>
+    </w:p>
+    <w:p>
+      <w:pPr>
+        <w:spacing w:before="150" w:after="0" w:line="360" w:lineRule="auto"/>
+        <w:jc w:val="both"/>
+        <w:rPr>
+          <w:rFonts w:ascii="Arial" w:eastAsia="Times New Roman" w:hAnsi="Arial" w:cs="Arial"/>
+          <w:bCs/>
           <w:sz w:val="24"/>
           <w:szCs w:val="24"/>
         </w:rPr>
@@ -393,68 +601,8 @@
         <w:rPr>
           <w:rFonts w:ascii="Arial" w:eastAsia="Times New Roman" w:hAnsi="Arial" w:cs="Arial"/>
         </w:rPr>
-        <w:t>Key Words</w:t>
-      </w:r>
-      <w:r>
-        <w:rPr>
-          <w:rFonts w:ascii="Arial" w:eastAsia="Times New Roman" w:hAnsi="Arial" w:cs="Arial"/>
-        </w:rPr>
-        <w:t xml:space="preserve"> </w:t>
-      </w:r>
-      <w:r>
-        <w:rPr>
-          <w:rFonts w:ascii="Arial" w:eastAsia="Times New Roman" w:hAnsi="Arial" w:cs="Arial"/>
-        </w:rPr>
-        <w:t xml:space="preserve"> </w:t>
-      </w:r>
-      <w:r>
-        <w:rPr>
-          <w:rFonts w:ascii="Arial" w:eastAsia="Times New Roman" w:hAnsi="Arial" w:cs="Arial"/>
-        </w:rPr>
-        <w:t xml:space="preserve"> </w:t>
-      </w:r>
-    </w:p>
-    <w:p>
-      <w:pPr>
-        <w:spacing w:before="150" w:after="0" w:line="360" w:lineRule="auto"/>
-        <w:jc w:val="both"/>
-        <w:rPr>
-          <w:rFonts w:ascii="Arial" w:eastAsia="Times New Roman" w:hAnsi="Arial" w:cs="Arial"/>
-          <w:bCs/>
-          <w:sz w:val="24"/>
-          <w:szCs w:val="24"/>
-        </w:rPr>
-      </w:pPr>
-      <w:r>
-        <w:rPr>
-          <w:rFonts w:ascii="Arial" w:eastAsia="Times New Roman" w:hAnsi="Arial" w:cs="Arial"/>
-          <w:bCs/>
-          <w:sz w:val="24"/>
-          <w:szCs w:val="24"/>
-        </w:rPr>
-        <w:t>Web Testing, Web Driver, Mobile Testing, Browser Testing, Automation Framework, Python, Java, Performance Testing, Functional Testing, Unit Testing, Integration Testing, System Testing, Acceptance Testing</w:t>
-      </w:r>
-    </w:p>
-    <w:p>
-      <w:pPr>
-        <w:spacing w:before="150" w:after="0" w:line="360" w:lineRule="auto"/>
-        <w:jc w:val="both"/>
-        <w:rPr>
-          <w:rFonts w:ascii="Arial" w:eastAsia="Times New Roman" w:hAnsi="Arial" w:cs="Arial"/>
-          <w:bCs/>
-          <w:sz w:val="24"/>
-          <w:szCs w:val="24"/>
-        </w:rPr>
-      </w:pPr>
-    </w:p>
-    <w:p>
-      <w:pPr>
-        <w:pStyle w:val="Heading1"/>
-        <w:spacing w:line="360" w:lineRule="auto"/>
-        <w:rPr>
-          <w:rFonts w:ascii="Arial" w:eastAsia="Times New Roman" w:hAnsi="Arial" w:cs="Arial"/>
-        </w:rPr>
-      </w:pPr>
+        <w:t xml:space="preserve">8.2 </w:t>
+      </w:r>
       <w:r>
         <w:rPr>
           <w:rFonts w:ascii="Arial" w:eastAsia="Times New Roman" w:hAnsi="Arial" w:cs="Arial"/>
@@ -603,7 +751,6 @@
           <w:sz w:val="24"/>
           <w:szCs w:val="24"/>
         </w:rPr>
-        <w:lastRenderedPageBreak/>
         <w:t>HP Quality Center (HP ALM)</w:t>
       </w:r>
     </w:p>
@@ -652,6 +799,7 @@
           <w:sz w:val="24"/>
           <w:szCs w:val="24"/>
         </w:rPr>
+        <w:lastRenderedPageBreak/>
         <w:t>Test Studio</w:t>
       </w:r>
     </w:p>
@@ -1329,6 +1477,12 @@
           <w:rFonts w:ascii="Arial" w:eastAsia="Times New Roman" w:hAnsi="Arial" w:cs="Arial"/>
         </w:rPr>
         <w:lastRenderedPageBreak/>
+        <w:t xml:space="preserve">8.3 </w:t>
+      </w:r>
+      <w:r>
+        <w:rPr>
+          <w:rFonts w:ascii="Arial" w:eastAsia="Times New Roman" w:hAnsi="Arial" w:cs="Arial"/>
+        </w:rPr>
         <w:t>Open Source Tools</w:t>
       </w:r>
     </w:p>
@@ -1346,13 +1500,20 @@
           <w:rFonts w:eastAsia="Times New Roman" w:cs="Arial"/>
           <w:szCs w:val="28"/>
         </w:rPr>
-        <w:t>Selenium WebDriver</w:t>
+        <w:t xml:space="preserve">8.3.1 </w:t>
       </w:r>
       <w:r>
         <w:rPr>
           <w:rFonts w:eastAsia="Times New Roman" w:cs="Arial"/>
           <w:szCs w:val="28"/>
         </w:rPr>
+        <w:t>Selenium WebDriver</w:t>
+      </w:r>
+      <w:r>
+        <w:rPr>
+          <w:rFonts w:eastAsia="Times New Roman" w:cs="Arial"/>
+          <w:szCs w:val="28"/>
+        </w:rPr>
         <w:t xml:space="preserve"> </w:t>
       </w:r>
     </w:p>
@@ -1428,6 +1589,9 @@
           <w:rFonts w:eastAsia="Times New Roman"/>
         </w:rPr>
       </w:pPr>
+      <w:r>
+        <w:t xml:space="preserve">8.3.2 </w:t>
+      </w:r>
       <w:r>
         <w:t>Selenium</w:t>
       </w:r>
@@ -1816,6 +1980,9 @@
       <w:pPr>
         <w:pStyle w:val="Heading2"/>
       </w:pPr>
+      <w:r>
+        <w:t>8.3.3</w:t>
+      </w:r>
       <w:r>
         <w:t>Katalon Studio</w:t>
       </w:r>
@@ -2007,8 +2174,13 @@
         <w:pStyle w:val="Heading2"/>
       </w:pPr>
       <w:r>
+        <w:t xml:space="preserve">8.3.4 </w:t>
+      </w:r>
+      <w:proofErr w:type="spellStart"/>
+      <w:r>
         <w:t>Watir</w:t>
       </w:r>
+      <w:proofErr w:type="spellEnd"/>
     </w:p>
     <w:p>
       <w:pPr>
@@ -2095,6 +2267,9 @@
         <w:pStyle w:val="Heading2"/>
       </w:pPr>
       <w:r>
+        <w:t xml:space="preserve">8.3.5 </w:t>
+      </w:r>
+      <w:r>
         <w:t>Robot framework</w:t>
       </w:r>
     </w:p>
@@ -2259,10 +2434,15 @@
       <w:pPr>
         <w:pStyle w:val="Heading2"/>
       </w:pPr>
+      <w:r>
+        <w:t xml:space="preserve">8.3.6 </w:t>
+      </w:r>
       <w:hyperlink r:id="rId9" w:tgtFrame="_blank" w:history="1">
+        <w:proofErr w:type="spellStart"/>
         <w:r>
           <w:t>JBehave</w:t>
         </w:r>
+        <w:proofErr w:type="spellEnd"/>
       </w:hyperlink>
     </w:p>
     <w:p>
@@ -2356,10 +2536,15 @@
       <w:pPr>
         <w:pStyle w:val="Heading2"/>
       </w:pPr>
+      <w:r>
+        <w:t xml:space="preserve">8.3.7 </w:t>
+      </w:r>
       <w:hyperlink r:id="rId10" w:tgtFrame="_blank" w:history="1">
+        <w:proofErr w:type="spellStart"/>
         <w:r>
           <w:t>RestAssured</w:t>
         </w:r>
+        <w:proofErr w:type="spellEnd"/>
       </w:hyperlink>
     </w:p>
     <w:p>
@@ -2396,10 +2581,15 @@
       <w:pPr>
         <w:pStyle w:val="Heading2"/>
       </w:pPr>
+      <w:r>
+        <w:t xml:space="preserve">8.3.8 </w:t>
+      </w:r>
       <w:hyperlink r:id="rId11" w:tgtFrame="_blank" w:history="1">
+        <w:proofErr w:type="spellStart"/>
         <w:r>
           <w:t>PhantomJS</w:t>
         </w:r>
+        <w:proofErr w:type="spellEnd"/>
       </w:hyperlink>
     </w:p>
     <w:p>
@@ -2440,6 +2630,9 @@
           <w:sz w:val="26"/>
         </w:rPr>
       </w:pPr>
+      <w:r>
+        <w:t xml:space="preserve">8.3.9 </w:t>
+      </w:r>
       <w:hyperlink r:id="rId12" w:tgtFrame="_blank" w:history="1">
         <w:r>
           <w:t>Docker</w:t>
@@ -2523,10 +2716,15 @@
       <w:pPr>
         <w:pStyle w:val="Heading2"/>
       </w:pPr>
+      <w:r>
+        <w:t xml:space="preserve">8.3.10 </w:t>
+      </w:r>
       <w:hyperlink r:id="rId13" w:tgtFrame="_blank" w:history="1">
+        <w:proofErr w:type="spellStart"/>
         <w:r>
           <w:t>TestNG</w:t>
         </w:r>
+        <w:proofErr w:type="spellEnd"/>
       </w:hyperlink>
     </w:p>
     <w:p>
@@ -2563,6 +2761,9 @@
       <w:pPr>
         <w:pStyle w:val="Heading2"/>
       </w:pPr>
+      <w:r>
+        <w:t xml:space="preserve">8.3.11 </w:t>
+      </w:r>
       <w:r>
         <w:t>Cucumber</w:t>
       </w:r>
@@ -2767,7 +2968,15 @@
         <w:pStyle w:val="Heading2"/>
       </w:pPr>
       <w:r>
-        <w:t xml:space="preserve">Sikuli </w:t>
+        <w:t xml:space="preserve">8.3.12 </w:t>
+      </w:r>
+      <w:proofErr w:type="spellStart"/>
+      <w:r>
+        <w:t>Sikuli</w:t>
+      </w:r>
+      <w:proofErr w:type="spellEnd"/>
+      <w:r>
+        <w:t xml:space="preserve"> </w:t>
       </w:r>
     </w:p>
     <w:p>
@@ -2907,7 +3116,18 @@
       </w:pPr>
       <w:r>
         <w:lastRenderedPageBreak/>
-        <w:t>Apache JMeter </w:t>
+        <w:t xml:space="preserve">8.3.13 </w:t>
+      </w:r>
+      <w:r>
+        <w:t xml:space="preserve">Apache </w:t>
+      </w:r>
+      <w:proofErr w:type="spellStart"/>
+      <w:r>
+        <w:t>JMeter</w:t>
+      </w:r>
+      <w:proofErr w:type="spellEnd"/>
+      <w:r>
+        <w:t> </w:t>
       </w:r>
     </w:p>
     <w:p>
@@ -3011,8 +3231,13 @@
         <w:pStyle w:val="Heading2"/>
       </w:pPr>
       <w:r>
+        <w:t xml:space="preserve">8.3.14 </w:t>
+      </w:r>
+      <w:proofErr w:type="spellStart"/>
+      <w:r>
         <w:t>BlazeMeter</w:t>
       </w:r>
+      <w:proofErr w:type="spellEnd"/>
     </w:p>
     <w:p>
       <w:pPr>
@@ -3233,7 +3458,15 @@
         <w:pStyle w:val="Heading2"/>
       </w:pPr>
       <w:r>
-        <w:t>Appium </w:t>
+        <w:t xml:space="preserve">8.3.15 </w:t>
+      </w:r>
+      <w:proofErr w:type="spellStart"/>
+      <w:r>
+        <w:t>Appium</w:t>
+      </w:r>
+      <w:proofErr w:type="spellEnd"/>
+      <w:r>
+        <w:t> </w:t>
       </w:r>
     </w:p>
     <w:p>
@@ -3389,7 +3622,15 @@
         <w:pStyle w:val="Heading2"/>
       </w:pPr>
       <w:r>
-        <w:t>Robotium </w:t>
+        <w:t xml:space="preserve">8.3.16 </w:t>
+      </w:r>
+      <w:proofErr w:type="spellStart"/>
+      <w:r>
+        <w:t>Robotium</w:t>
+      </w:r>
+      <w:proofErr w:type="spellEnd"/>
+      <w:r>
+        <w:t> </w:t>
       </w:r>
     </w:p>
     <w:p>
@@ -3587,7 +3828,15 @@
         <w:pStyle w:val="Heading2"/>
       </w:pPr>
       <w:r>
-        <w:t xml:space="preserve">Katalon Studio </w:t>
+        <w:t xml:space="preserve">8.3.17 </w:t>
+      </w:r>
+      <w:proofErr w:type="spellStart"/>
+      <w:r>
+        <w:t>Katalon</w:t>
+      </w:r>
+      <w:proofErr w:type="spellEnd"/>
+      <w:r>
+        <w:t xml:space="preserve"> Studio </w:t>
       </w:r>
     </w:p>
     <w:p>
@@ -3876,7 +4125,15 @@
         <w:pStyle w:val="Heading2"/>
       </w:pPr>
       <w:r>
-        <w:t xml:space="preserve">Watir </w:t>
+        <w:t xml:space="preserve">8.3.18 </w:t>
+      </w:r>
+      <w:proofErr w:type="spellStart"/>
+      <w:r>
+        <w:t>Watir</w:t>
+      </w:r>
+      <w:proofErr w:type="spellEnd"/>
+      <w:r>
+        <w:t xml:space="preserve"> </w:t>
       </w:r>
     </w:p>
     <w:p>
@@ -4048,8 +4305,13 @@
         <w:pStyle w:val="Heading2"/>
       </w:pPr>
       <w:r>
+        <w:t xml:space="preserve">8.3.19 </w:t>
+      </w:r>
+      <w:proofErr w:type="spellStart"/>
+      <w:r>
         <w:t>WatiN</w:t>
       </w:r>
+      <w:proofErr w:type="spellEnd"/>
     </w:p>
     <w:p>
       <w:pPr>
@@ -4122,7 +4384,15 @@
         <w:pStyle w:val="Heading2"/>
       </w:pPr>
       <w:r>
-        <w:t xml:space="preserve">SoapUI </w:t>
+        <w:t xml:space="preserve">8.3.20 </w:t>
+      </w:r>
+      <w:proofErr w:type="spellStart"/>
+      <w:r>
+        <w:t>SoapUI</w:t>
+      </w:r>
+      <w:proofErr w:type="spellEnd"/>
+      <w:r>
+        <w:t xml:space="preserve"> </w:t>
       </w:r>
     </w:p>
     <w:p>
@@ -4237,6 +4507,12 @@
           <w:rFonts w:ascii="Arial" w:eastAsia="Times New Roman" w:hAnsi="Arial" w:cs="Arial"/>
         </w:rPr>
         <w:lastRenderedPageBreak/>
+        <w:t xml:space="preserve">8.4 </w:t>
+      </w:r>
+      <w:r>
+        <w:rPr>
+          <w:rFonts w:ascii="Arial" w:eastAsia="Times New Roman" w:hAnsi="Arial" w:cs="Arial"/>
+        </w:rPr>
         <w:t>Commercial Tools</w:t>
       </w:r>
     </w:p>
@@ -4244,6 +4520,9 @@
       <w:pPr>
         <w:pStyle w:val="Heading2"/>
       </w:pPr>
+      <w:r>
+        <w:t xml:space="preserve">8.4.1 </w:t>
+      </w:r>
       <w:hyperlink r:id="rId14" w:tgtFrame="_blank" w:history="1">
         <w:r>
           <w:t>Perfecto Mobile</w:t>
@@ -4330,10 +4609,15 @@
       <w:pPr>
         <w:pStyle w:val="Heading2"/>
       </w:pPr>
+      <w:r>
+        <w:t xml:space="preserve">8.4.2 </w:t>
+      </w:r>
       <w:hyperlink r:id="rId15" w:tgtFrame="_blank" w:history="1">
+        <w:proofErr w:type="spellStart"/>
         <w:r>
           <w:t>BrowserStack</w:t>
         </w:r>
+        <w:proofErr w:type="spellEnd"/>
       </w:hyperlink>
     </w:p>
     <w:p>
@@ -4427,9 +4711,17 @@
       <w:pPr>
         <w:pStyle w:val="Heading2"/>
       </w:pPr>
+      <w:r>
+        <w:t xml:space="preserve">8.4.3 </w:t>
+      </w:r>
       <w:hyperlink r:id="rId16" w:tgtFrame="_blank" w:history="1">
+        <w:proofErr w:type="spellStart"/>
         <w:r>
-          <w:t>AppliTools Eyes</w:t>
+          <w:t>AppliTools</w:t>
+        </w:r>
+        <w:proofErr w:type="spellEnd"/>
+        <w:r>
+          <w:t xml:space="preserve"> Eyes</w:t>
         </w:r>
       </w:hyperlink>
     </w:p>
@@ -4495,6 +4787,9 @@
       <w:pPr>
         <w:pStyle w:val="Heading2"/>
       </w:pPr>
+      <w:r>
+        <w:t xml:space="preserve">8.4.4 </w:t>
+      </w:r>
       <w:hyperlink r:id="rId17" w:tgtFrame="_blank" w:history="1">
         <w:r>
           <w:t>Page Object Model</w:t>
@@ -4563,6 +4858,9 @@
         <w:pStyle w:val="Heading2"/>
       </w:pPr>
       <w:r>
+        <w:t xml:space="preserve">8.4.5 </w:t>
+      </w:r>
+      <w:r>
         <w:t>UFT</w:t>
       </w:r>
     </w:p>
@@ -4799,6 +5097,9 @@
         <w:pStyle w:val="Heading2"/>
       </w:pPr>
       <w:r>
+        <w:t xml:space="preserve">8.4.6 </w:t>
+      </w:r>
+      <w:r>
         <w:t>IBM Rational Functional Tester</w:t>
       </w:r>
     </w:p>
@@ -5010,8 +5311,13 @@
         <w:pStyle w:val="Heading2"/>
       </w:pPr>
       <w:r>
+        <w:t xml:space="preserve">8.4.7 </w:t>
+      </w:r>
+      <w:proofErr w:type="spellStart"/>
+      <w:r>
         <w:t>TestComplete</w:t>
       </w:r>
+      <w:proofErr w:type="spellEnd"/>
     </w:p>
     <w:p>
       <w:pPr>
@@ -5171,8 +5477,13 @@
         <w:pStyle w:val="Heading2"/>
       </w:pPr>
       <w:r>
+        <w:t xml:space="preserve">8.4.8 </w:t>
+      </w:r>
+      <w:proofErr w:type="spellStart"/>
+      <w:r>
         <w:t>TestPlant</w:t>
       </w:r>
+      <w:proofErr w:type="spellEnd"/>
     </w:p>
     <w:p>
       <w:pPr>
@@ -5350,7 +5661,15 @@
         <w:pStyle w:val="Heading2"/>
       </w:pPr>
       <w:r>
-        <w:t>Tricentis Tosca</w:t>
+        <w:t xml:space="preserve">8.4.9 </w:t>
+      </w:r>
+      <w:proofErr w:type="spellStart"/>
+      <w:r>
+        <w:t>Tricentis</w:t>
+      </w:r>
+      <w:proofErr w:type="spellEnd"/>
+      <w:r>
+        <w:t xml:space="preserve"> Tosca</w:t>
       </w:r>
       <w:r>
         <w:t xml:space="preserve"> </w:t>
@@ -5462,8 +5781,13 @@
         <w:pStyle w:val="Heading2"/>
       </w:pPr>
       <w:r>
+        <w:t xml:space="preserve">8.4.10 </w:t>
+      </w:r>
+      <w:proofErr w:type="spellStart"/>
+      <w:r>
         <w:t>Ranorex</w:t>
       </w:r>
+      <w:proofErr w:type="spellEnd"/>
     </w:p>
     <w:p>
       <w:pPr>
@@ -5578,6 +5902,9 @@
       <w:pPr>
         <w:pStyle w:val="Heading2"/>
       </w:pPr>
+      <w:r>
+        <w:t xml:space="preserve">8.4.11 </w:t>
+      </w:r>
       <w:hyperlink r:id="rId18" w:tgtFrame="_blank" w:history="1">
         <w:r>
           <w:t>Domo</w:t>
@@ -5635,7 +5962,15 @@
         <w:pStyle w:val="Heading2"/>
       </w:pPr>
       <w:r>
-        <w:t>QMetry Automation Studio</w:t>
+        <w:t xml:space="preserve">8.4.12 </w:t>
+      </w:r>
+      <w:proofErr w:type="spellStart"/>
+      <w:r>
+        <w:t>QMetry</w:t>
+      </w:r>
+      <w:proofErr w:type="spellEnd"/>
+      <w:r>
+        <w:t xml:space="preserve"> Automation Studio</w:t>
       </w:r>
     </w:p>
     <w:p>
@@ -5767,6 +6102,9 @@
         <w:pStyle w:val="Heading2"/>
       </w:pPr>
       <w:r>
+        <w:t xml:space="preserve">8.4.13 </w:t>
+      </w:r>
+      <w:r>
         <w:t>Testim.io</w:t>
       </w:r>
     </w:p>
@@ -5965,6 +6303,12 @@
         <w:pStyle w:val="Heading2"/>
       </w:pPr>
       <w:r>
+        <w:t>8.4</w:t>
+      </w:r>
+      <w:r>
+        <w:t xml:space="preserve">.14 </w:t>
+      </w:r>
+      <w:r>
         <w:t>HP Quality Center</w:t>
       </w:r>
     </w:p>
@@ -6081,7 +6425,18 @@
         <w:pStyle w:val="Heading2"/>
       </w:pPr>
       <w:r>
-        <w:t xml:space="preserve">Telerik Test Studio </w:t>
+        <w:t>8.4</w:t>
+      </w:r>
+      <w:r>
+        <w:t xml:space="preserve">.15 </w:t>
+      </w:r>
+      <w:proofErr w:type="spellStart"/>
+      <w:r>
+        <w:t>Telerik</w:t>
+      </w:r>
+      <w:proofErr w:type="spellEnd"/>
+      <w:r>
+        <w:t xml:space="preserve"> Test Studio </w:t>
       </w:r>
     </w:p>
     <w:p>
@@ -6230,7 +6585,18 @@
         <w:pStyle w:val="Heading2"/>
       </w:pPr>
       <w:r>
-        <w:t>Ranorex </w:t>
+        <w:t>8.4</w:t>
+      </w:r>
+      <w:r>
+        <w:t xml:space="preserve">.16 </w:t>
+      </w:r>
+      <w:proofErr w:type="spellStart"/>
+      <w:r>
+        <w:t>Ranorex</w:t>
+      </w:r>
+      <w:proofErr w:type="spellEnd"/>
+      <w:r>
+        <w:t> </w:t>
       </w:r>
     </w:p>
     <w:p>
@@ -6359,6 +6725,12 @@
       <w:pPr>
         <w:pStyle w:val="Heading2"/>
       </w:pPr>
+      <w:r>
+        <w:t>8.4</w:t>
+      </w:r>
+      <w:r>
+        <w:t xml:space="preserve">.17 </w:t>
+      </w:r>
       <w:r>
         <w:t>Eggplant</w:t>
       </w:r>
@@ -6658,6 +7030,12 @@
       <w:pPr>
         <w:pStyle w:val="Heading2"/>
       </w:pPr>
+      <w:r>
+        <w:t>8.4</w:t>
+      </w:r>
+      <w:r>
+        <w:t xml:space="preserve">.18 </w:t>
+      </w:r>
       <w:r>
         <w:t>Silk Test</w:t>
       </w:r>
@@ -6748,6 +7126,12 @@
         <w:pStyle w:val="Heading2"/>
       </w:pPr>
       <w:r>
+        <w:t>8.4</w:t>
+      </w:r>
+      <w:r>
+        <w:t xml:space="preserve">.19 </w:t>
+      </w:r>
+      <w:r>
         <w:t>Sauce Labs</w:t>
       </w:r>
     </w:p>
@@ -6893,8 +7277,16 @@
         <w:pStyle w:val="Heading2"/>
       </w:pPr>
       <w:r>
+        <w:t>8.4</w:t>
+      </w:r>
+      <w:r>
+        <w:t xml:space="preserve">.20 </w:t>
+      </w:r>
+      <w:proofErr w:type="spellStart"/>
+      <w:r>
         <w:t>Sahi</w:t>
       </w:r>
+      <w:proofErr w:type="spellEnd"/>
     </w:p>
     <w:p>
       <w:pPr>
@@ -6935,6 +7327,12 @@
       <w:pPr>
         <w:pStyle w:val="Heading2"/>
       </w:pPr>
+      <w:r>
+        <w:t>8.4</w:t>
+      </w:r>
+      <w:r>
+        <w:t xml:space="preserve">.21 </w:t>
+      </w:r>
       <w:r>
         <w:t>HP Load Runner</w:t>
       </w:r>
@@ -7056,8 +7454,16 @@
       </w:pPr>
       <w:r>
         <w:lastRenderedPageBreak/>
+        <w:t>8.4</w:t>
+      </w:r>
+      <w:r>
+        <w:t xml:space="preserve">.22 </w:t>
+      </w:r>
+      <w:proofErr w:type="spellStart"/>
+      <w:r>
         <w:t>Neoload</w:t>
       </w:r>
+      <w:proofErr w:type="spellEnd"/>
     </w:p>
     <w:p>
       <w:pPr>
@@ -7142,6 +7548,12 @@
         <w:pStyle w:val="Heading2"/>
       </w:pPr>
       <w:r>
+        <w:t>8.4</w:t>
+      </w:r>
+      <w:r>
+        <w:t xml:space="preserve">.23 </w:t>
+      </w:r>
+      <w:r>
         <w:t>Perfecto</w:t>
       </w:r>
     </w:p>
@@ -7207,7 +7619,18 @@
         <w:pStyle w:val="Heading2"/>
       </w:pPr>
       <w:r>
-        <w:t xml:space="preserve">WebLoad </w:t>
+        <w:t>8.4</w:t>
+      </w:r>
+      <w:r>
+        <w:t xml:space="preserve">.24 </w:t>
+      </w:r>
+      <w:proofErr w:type="spellStart"/>
+      <w:r>
+        <w:t>WebLoad</w:t>
+      </w:r>
+      <w:proofErr w:type="spellEnd"/>
+      <w:r>
+        <w:t xml:space="preserve"> </w:t>
       </w:r>
     </w:p>
     <w:p>
@@ -7300,6 +7723,12 @@
         <w:pStyle w:val="Heading2"/>
       </w:pPr>
       <w:r>
+        <w:t>8.4</w:t>
+      </w:r>
+      <w:r>
+        <w:t xml:space="preserve">.25 </w:t>
+      </w:r>
+      <w:r>
         <w:t>Test Anywhere</w:t>
       </w:r>
     </w:p>
@@ -7365,6 +7794,12 @@
         <w:pStyle w:val="Heading2"/>
       </w:pPr>
       <w:r>
+        <w:t>8.4</w:t>
+      </w:r>
+      <w:r>
+        <w:t xml:space="preserve">.26 </w:t>
+      </w:r>
+      <w:r>
         <w:t>Visual Studio Test Professional</w:t>
       </w:r>
     </w:p>
@@ -7432,7 +7867,18 @@
         <w:pStyle w:val="Heading2"/>
       </w:pPr>
       <w:r>
-        <w:t xml:space="preserve">TestingWhix </w:t>
+        <w:t>8.4</w:t>
+      </w:r>
+      <w:r>
+        <w:t xml:space="preserve">.27 </w:t>
+      </w:r>
+      <w:proofErr w:type="spellStart"/>
+      <w:r>
+        <w:t>TestingWhix</w:t>
+      </w:r>
+      <w:proofErr w:type="spellEnd"/>
+      <w:r>
+        <w:t xml:space="preserve"> </w:t>
       </w:r>
     </w:p>
     <w:p>
@@ -7488,7 +7934,21 @@
         <w:pStyle w:val="Heading2"/>
       </w:pPr>
       <w:r>
-        <w:t xml:space="preserve">Tosca Testsuite </w:t>
+        <w:t>8.4</w:t>
+      </w:r>
+      <w:r>
+        <w:t xml:space="preserve">.28 </w:t>
+      </w:r>
+      <w:r>
+        <w:t xml:space="preserve">Tosca </w:t>
+      </w:r>
+      <w:proofErr w:type="spellStart"/>
+      <w:r>
+        <w:t>Testsuite</w:t>
+      </w:r>
+      <w:proofErr w:type="spellEnd"/>
+      <w:r>
+        <w:t xml:space="preserve"> </w:t>
       </w:r>
     </w:p>
     <w:p>
@@ -7592,6 +8052,12 @@
           <w:rFonts w:ascii="Arial" w:eastAsia="Times New Roman" w:hAnsi="Arial" w:cs="Arial"/>
         </w:rPr>
         <w:lastRenderedPageBreak/>
+        <w:t xml:space="preserve">8.5 </w:t>
+      </w:r>
+      <w:r>
+        <w:rPr>
+          <w:rFonts w:ascii="Arial" w:eastAsia="Times New Roman" w:hAnsi="Arial" w:cs="Arial"/>
+        </w:rPr>
         <w:t>Tools used for Cross Platform Testing</w:t>
       </w:r>
     </w:p>
@@ -7725,6 +8191,12 @@
           <w:rFonts w:ascii="Arial" w:eastAsia="Times New Roman" w:hAnsi="Arial" w:cs="Arial"/>
         </w:rPr>
       </w:pPr>
+      <w:r>
+        <w:rPr>
+          <w:rFonts w:ascii="Arial" w:eastAsia="Times New Roman" w:hAnsi="Arial" w:cs="Arial"/>
+        </w:rPr>
+        <w:t xml:space="preserve">8.6 </w:t>
+      </w:r>
       <w:r>
         <w:rPr>
           <w:rFonts w:ascii="Arial" w:eastAsia="Times New Roman" w:hAnsi="Arial" w:cs="Arial"/>
@@ -8548,8 +9020,6 @@
         </w:rPr>
         <w:t>Alpaev</w:t>
       </w:r>
-      <w:bookmarkStart w:id="0" w:name="_GoBack"/>
-      <w:bookmarkEnd w:id="0"/>
       <w:proofErr w:type="spellEnd"/>
       <w:r>
         <w:rPr>
@@ -8736,7 +9206,8 @@
       </w:r>
     </w:p>
     <w:sectPr>
-      <w:footerReference w:type="default" r:id="rId31"/>
+      <w:headerReference w:type="default" r:id="rId31"/>
+      <w:footerReference w:type="default" r:id="rId32"/>
       <w:pgSz w:w="11907" w:h="16839" w:code="9"/>
       <w:pgMar w:top="1474" w:right="1474" w:bottom="1474" w:left="2608" w:header="720" w:footer="720" w:gutter="0"/>
       <w:pgNumType w:start="192"/>
@@ -8806,7 +9277,7 @@
           <w:rPr>
             <w:noProof/>
           </w:rPr>
-          <w:t>208</w:t>
+          <w:t>210</w:t>
         </w:r>
         <w:r>
           <w:rPr>
@@ -8848,6 +9319,113 @@
     </w:p>
   </w:footnote>
 </w:footnotes>
+</file>
+
+<file path=word/header1.xml><?xml version="1.0" encoding="utf-8"?>
+<w:hdr xmlns:wpc="http://schemas.microsoft.com/office/word/2010/wordprocessingCanvas" xmlns:mc="http://schemas.openxmlformats.org/markup-compatibility/2006" xmlns:o="urn:schemas-microsoft-com:office:office" xmlns:r="http://schemas.openxmlformats.org/officeDocument/2006/relationships" xmlns:m="http://schemas.openxmlformats.org/officeDocument/2006/math" xmlns:v="urn:schemas-microsoft-com:vml" xmlns:wp14="http://schemas.microsoft.com/office/word/2010/wordprocessingDrawing" xmlns:wp="http://schemas.openxmlformats.org/drawingml/2006/wordprocessingDrawing" xmlns:w10="urn:schemas-microsoft-com:office:word" xmlns:w="http://schemas.openxmlformats.org/wordprocessingml/2006/main" xmlns:w14="http://schemas.microsoft.com/office/word/2010/wordml" xmlns:w15="http://schemas.microsoft.com/office/word/2012/wordml" xmlns:wpg="http://schemas.microsoft.com/office/word/2010/wordprocessingGroup" xmlns:wpi="http://schemas.microsoft.com/office/word/2010/wordprocessingInk" xmlns:wne="http://schemas.microsoft.com/office/word/2006/wordml" xmlns:wps="http://schemas.microsoft.com/office/word/2010/wordprocessingShape" mc:Ignorable="w14 w15 wp14">
+  <w:p>
+    <w:pPr>
+      <w:pStyle w:val="Header"/>
+      <w:rPr>
+        <w:rFonts w:ascii="Arial" w:hAnsi="Arial" w:cs="Arial"/>
+        <w:sz w:val="24"/>
+        <w:szCs w:val="24"/>
+      </w:rPr>
+    </w:pPr>
+    <w:r>
+      <w:rPr>
+        <w:rFonts w:ascii="Arial" w:hAnsi="Arial" w:cs="Arial"/>
+        <w:noProof/>
+        <w:sz w:val="24"/>
+        <w:szCs w:val="24"/>
+        <w:lang w:val="en-IN" w:eastAsia="en-IN"/>
+      </w:rPr>
+      <mc:AlternateContent>
+        <mc:Choice Requires="wps">
+          <w:drawing>
+            <wp:anchor distT="0" distB="0" distL="114300" distR="114300" simplePos="0" relativeHeight="251659264" behindDoc="0" locked="0" layoutInCell="1" allowOverlap="1">
+              <wp:simplePos x="0" y="0"/>
+              <wp:positionH relativeFrom="column">
+                <wp:posOffset>-33020</wp:posOffset>
+              </wp:positionH>
+              <wp:positionV relativeFrom="paragraph">
+                <wp:posOffset>144780</wp:posOffset>
+              </wp:positionV>
+              <wp:extent cx="5052060" cy="30480"/>
+              <wp:effectExtent l="0" t="0" r="34290" b="26670"/>
+              <wp:wrapNone/>
+              <wp:docPr id="1" name="Straight Connector 1"/>
+              <wp:cNvGraphicFramePr/>
+              <a:graphic xmlns:a="http://schemas.openxmlformats.org/drawingml/2006/main">
+                <a:graphicData uri="http://schemas.microsoft.com/office/word/2010/wordprocessingShape">
+                  <wps:wsp>
+                    <wps:cNvCnPr/>
+                    <wps:spPr>
+                      <a:xfrm flipV="1">
+                        <a:off x="0" y="0"/>
+                        <a:ext cx="5052060" cy="30480"/>
+                      </a:xfrm>
+                      <a:prstGeom prst="line">
+                        <a:avLst/>
+                      </a:prstGeom>
+                    </wps:spPr>
+                    <wps:style>
+                      <a:lnRef idx="1">
+                        <a:schemeClr val="accent1"/>
+                      </a:lnRef>
+                      <a:fillRef idx="0">
+                        <a:schemeClr val="accent1"/>
+                      </a:fillRef>
+                      <a:effectRef idx="0">
+                        <a:schemeClr val="accent1"/>
+                      </a:effectRef>
+                      <a:fontRef idx="minor">
+                        <a:schemeClr val="tx1"/>
+                      </a:fontRef>
+                    </wps:style>
+                    <wps:bodyPr/>
+                  </wps:wsp>
+                </a:graphicData>
+              </a:graphic>
+            </wp:anchor>
+          </w:drawing>
+        </mc:Choice>
+        <mc:Fallback>
+          <w:pict>
+            <v:line w14:anchorId="2192588A" id="Straight Connector 1" o:spid="_x0000_s1026" style="position:absolute;flip:y;z-index:251659264;visibility:visible;mso-wrap-style:square;mso-wrap-distance-left:9pt;mso-wrap-distance-top:0;mso-wrap-distance-right:9pt;mso-wrap-distance-bottom:0;mso-position-horizontal:absolute;mso-position-horizontal-relative:text;mso-position-vertical:absolute;mso-position-vertical-relative:text" from="-2.6pt,11.4pt" to="395.2pt,13.8pt" o:gfxdata="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" strokecolor="#5b9bd5 [3204]" strokeweight=".5pt">
+              <v:stroke joinstyle="miter"/>
+            </v:line>
+          </w:pict>
+        </mc:Fallback>
+      </mc:AlternateContent>
+    </w:r>
+    <w:r>
+      <w:rPr>
+        <w:rFonts w:ascii="Arial" w:hAnsi="Arial" w:cs="Arial"/>
+        <w:sz w:val="24"/>
+        <w:szCs w:val="24"/>
+      </w:rPr>
+      <w:t xml:space="preserve">Chapter 8 </w:t>
+    </w:r>
+    <w:r>
+      <w:rPr>
+        <w:rFonts w:ascii="Arial" w:hAnsi="Arial" w:cs="Arial"/>
+        <w:sz w:val="24"/>
+        <w:szCs w:val="24"/>
+      </w:rPr>
+      <w:tab/>
+      <w:t xml:space="preserve">             </w:t>
+    </w:r>
+    <w:r>
+      <w:rPr>
+        <w:rFonts w:ascii="Arial" w:hAnsi="Arial" w:cs="Arial"/>
+        <w:sz w:val="24"/>
+        <w:szCs w:val="24"/>
+      </w:rPr>
+      <w:t>Run Time Dynamic Adaptive Automation Testing Tools</w:t>
+    </w:r>
+  </w:p>
+</w:hdr>
 </file>
 
 <file path=word/numbering.xml><?xml version="1.0" encoding="utf-8"?>
@@ -10297,7 +10875,7 @@
 </file>
 
 <file path=customXml/itemProps1.xml><?xml version="1.0" encoding="utf-8"?>
-<ds:datastoreItem xmlns:ds="http://schemas.openxmlformats.org/officeDocument/2006/customXml" ds:itemID="{0898FF57-A599-44FD-9238-7B1881A41197}">
+<ds:datastoreItem xmlns:ds="http://schemas.openxmlformats.org/officeDocument/2006/customXml" ds:itemID="{16B1468D-C18F-4CDF-B934-ABCCC4EF90E9}">
   <ds:schemaRefs>
     <ds:schemaRef ds:uri="http://schemas.openxmlformats.org/officeDocument/2006/bibliography"/>
   </ds:schemaRefs>
